--- a/doc/manuscript/coauthor_feedback/2021_02/MEE_manuscript_Feb25_JLB.docx
+++ b/doc/manuscript/coauthor_feedback/2021_02/MEE_manuscript_Feb25_JLB.docx
@@ -302,19 +302,46 @@
         <w:t>14</w:t>
       </w:r>
       <w:r>
-        <w:t xml:space="preserve">, Anastasia </w:t>
-      </w:r>
-      <w:ins w:id="0" w:author="Jennifer Baltzer" w:date="2021-02-25T17:10:00Z">
-        <w:r>
+        <w:t xml:space="preserve">, </w:t>
+      </w:r>
+      <w:r>
+        <w:rPr>
+          <w:highlight w:val="yellow"/>
+          <w:rPrChange w:id="0" w:author="Teixeira, Kristina A." w:date="2021-03-03T09:12:00Z">
+            <w:rPr/>
+          </w:rPrChange>
+        </w:rPr>
+        <w:t xml:space="preserve">Anastasia </w:t>
+      </w:r>
+      <w:ins w:id="1" w:author="Jennifer Baltzer" w:date="2021-02-25T17:10:00Z">
+        <w:r>
+          <w:rPr>
+            <w:highlight w:val="yellow"/>
+            <w:rPrChange w:id="2" w:author="Teixeira, Kristina A." w:date="2021-03-03T09:12:00Z">
+              <w:rPr/>
+            </w:rPrChange>
+          </w:rPr>
           <w:t xml:space="preserve">E. </w:t>
         </w:r>
       </w:ins>
       <w:r>
+        <w:rPr>
+          <w:highlight w:val="yellow"/>
+          <w:rPrChange w:id="3" w:author="Teixeira, Kristina A." w:date="2021-03-03T09:12:00Z">
+            <w:rPr/>
+          </w:rPrChange>
+        </w:rPr>
         <w:t>Sniderhan</w:t>
       </w:r>
       <w:r>
         <w:rPr>
+          <w:highlight w:val="yellow"/>
           <w:vertAlign w:val="superscript"/>
+          <w:rPrChange w:id="4" w:author="Teixeira, Kristina A." w:date="2021-03-03T09:12:00Z">
+            <w:rPr>
+              <w:vertAlign w:val="superscript"/>
+            </w:rPr>
+          </w:rPrChange>
         </w:rPr>
         <w:t>7</w:t>
       </w:r>
@@ -637,7 +664,7 @@
       <w:pPr>
         <w:pStyle w:val="Heading1"/>
       </w:pPr>
-      <w:bookmarkStart w:id="1" w:name="Abstract"/>
+      <w:bookmarkStart w:id="5" w:name="Abstract"/>
       <w:r>
         <w:lastRenderedPageBreak/>
         <w:t>Abstract</w:t>
@@ -738,14 +765,14 @@
       <w:pPr>
         <w:pStyle w:val="Heading1"/>
       </w:pPr>
-      <w:bookmarkStart w:id="2" w:name="Introduction"/>
-      <w:bookmarkEnd w:id="1"/>
-      <w:commentRangeStart w:id="3"/>
+      <w:bookmarkStart w:id="6" w:name="Introduction"/>
+      <w:bookmarkEnd w:id="5"/>
+      <w:commentRangeStart w:id="7"/>
       <w:r>
         <w:lastRenderedPageBreak/>
         <w:t>Introduction</w:t>
       </w:r>
-      <w:commentRangeEnd w:id="3"/>
+      <w:commentRangeEnd w:id="7"/>
       <w:r>
         <w:rPr>
           <w:rStyle w:val="CommentReference"/>
@@ -754,7 +781,7 @@
           <w:bCs w:val="0"/>
           <w:color w:val="auto"/>
         </w:rPr>
-        <w:commentReference w:id="3"/>
+        <w:commentReference w:id="7"/>
       </w:r>
     </w:p>
     <w:p>
@@ -809,7 +836,7 @@
       <w:r>
         <w:t xml:space="preserve">) </w:t>
       </w:r>
-      <w:ins w:id="4" w:author="Jennifer Baltzer" w:date="2021-02-25T10:48:00Z">
+      <w:ins w:id="8" w:author="Jennifer Baltzer" w:date="2021-02-25T10:48:00Z">
         <w:r>
           <w:t xml:space="preserve">concentrations </w:t>
         </w:r>
@@ -817,7 +844,7 @@
       <w:r>
         <w:t xml:space="preserve">and directional climate change are influencing tree growth and forest productivity (e.g., Levesque et al., 2017; Mathias &amp; Thomas, 2018; Walker et al., 2020). This information is critical to predicting forest responses to climate change, </w:t>
       </w:r>
-      <w:del w:id="5" w:author="Jennifer Baltzer" w:date="2021-02-25T10:49:00Z">
+      <w:del w:id="9" w:author="Jennifer Baltzer" w:date="2021-02-25T10:49:00Z">
         <w:r>
           <w:delText xml:space="preserve">and </w:delText>
         </w:r>
@@ -869,16 +896,16 @@
       <w:r>
         <w:t xml:space="preserve">. Traditional methods begin by fitting a function (commonly a spline) to the growth record captured by each core, extracting residuals around the long-term trends, and then standardizing and averaging the residuals across cores to form a species-level ring-width index chronology (Fritts, 1976; Speer, 2010). Climate signals are then identified by examining month-by-month or seasonal correlations of the ring-width index chronology to one or more climate variables over the current year and, typically, previous year (e.g., Fritts, 1976; Meko et al., 2011; Zang &amp; Biondi, 2015). Following identification of the top climate driver(s), statistical models describing their relationships to tree growth can be used for applications such as climate reconstruction (e.g., Buntgen et al., 2011) or projection of tree growth responses to climate change (e.g., Charney et al., 2016). An important caveat for the latter, however, is that the slopes of correlations between climate variables and ring-width index chronologies are not identical to the mean sensitivity of individuals within the population, as the process of building species chronologies fundamentally alters and </w:t>
       </w:r>
-      <w:commentRangeStart w:id="6"/>
+      <w:commentRangeStart w:id="10"/>
       <w:r>
         <w:t>obfuscates</w:t>
       </w:r>
-      <w:commentRangeEnd w:id="6"/>
+      <w:commentRangeEnd w:id="10"/>
       <w:r>
         <w:rPr>
           <w:rStyle w:val="CommentReference"/>
         </w:rPr>
-        <w:commentReference w:id="6"/>
+        <w:commentReference w:id="10"/>
       </w:r>
       <w:r>
         <w:t xml:space="preserve"> individual-level responses (Pederson et al., 2020). Although population-level climate responses have been approximated based on climate sensitives derived from species chronologies (e.g., Charney et al., 2016; Helcoski et al., 2019), the removal of individual-level variation prior to analysis of climate sensitivity limits potential for using species chronologies to characterize the climate sensitivity of </w:t>
@@ -923,16 +950,16 @@
         <w:lastRenderedPageBreak/>
         <w:t xml:space="preserve">analysis of species-level chronologies does not allow characterization of known variation in climate sensitivity in relation to tree size, canopy position, or </w:t>
       </w:r>
-      <w:commentRangeStart w:id="7"/>
+      <w:commentRangeStart w:id="11"/>
       <w:r>
         <w:t>microhabitat</w:t>
       </w:r>
-      <w:commentRangeEnd w:id="7"/>
+      <w:commentRangeEnd w:id="11"/>
       <w:r>
         <w:rPr>
           <w:rStyle w:val="CommentReference"/>
         </w:rPr>
-        <w:commentReference w:id="7"/>
+        <w:commentReference w:id="11"/>
       </w:r>
       <w:r>
         <w:t xml:space="preserve"> (e.g., Bennett et al., 2015; McGregor et al., 2020; Rollinson et al., 2021).</w:t>
@@ -945,7 +972,7 @@
       <w:r>
         <w:t>Dendrochronological studies most commonly focus on linear climate responses to single climate drivers and the settings in which these occur, thereby missing nonlinearities and additive or interactive climate effects known to be widespread within forest settings (Wilmking et al., 2020). Nonlinearities in climate sensitivities of tree metabolism and growth have been observed across a wide range</w:t>
       </w:r>
-      <w:ins w:id="8" w:author="Jennifer Baltzer" w:date="2021-02-25T11:04:00Z">
+      <w:ins w:id="12" w:author="Jennifer Baltzer" w:date="2021-02-25T11:04:00Z">
         <w:r>
           <w:t xml:space="preserve"> of</w:t>
         </w:r>
@@ -961,7 +988,7 @@
       <w:r>
         <w:t xml:space="preserve">-temporal scales. Over time frames of seconds to days, photosynthesis and respiration display </w:t>
       </w:r>
-      <w:del w:id="9" w:author="Jennifer Baltzer" w:date="2021-02-25T11:05:00Z">
+      <w:del w:id="13" w:author="Jennifer Baltzer" w:date="2021-02-25T11:05:00Z">
         <w:r>
           <w:delText xml:space="preserve">a </w:delText>
         </w:r>
@@ -969,7 +996,7 @@
       <w:r>
         <w:t xml:space="preserve">unimodal relationships to temporal variation in temperature, typically peaking at temperatures reflective of the environment to which the plant is adapted and acclimated (Kumarathunge et al., 2019). Across broad </w:t>
       </w:r>
-      <w:del w:id="10" w:author="Jennifer Baltzer" w:date="2021-02-25T11:05:00Z">
+      <w:del w:id="14" w:author="Jennifer Baltzer" w:date="2021-02-25T11:05:00Z">
         <w:r>
           <w:delText xml:space="preserve">geographical </w:delText>
         </w:r>
@@ -977,12 +1004,12 @@
       <w:r>
         <w:t>climat</w:t>
       </w:r>
-      <w:ins w:id="11" w:author="Jennifer Baltzer" w:date="2021-02-25T11:05:00Z">
+      <w:ins w:id="15" w:author="Jennifer Baltzer" w:date="2021-02-25T11:05:00Z">
         <w:r>
           <w:t>ic</w:t>
         </w:r>
       </w:ins>
-      <w:del w:id="12" w:author="Jennifer Baltzer" w:date="2021-02-25T11:05:00Z">
+      <w:del w:id="16" w:author="Jennifer Baltzer" w:date="2021-02-25T11:05:00Z">
         <w:r>
           <w:delText>e</w:delText>
         </w:r>
@@ -1001,21 +1028,21 @@
       <w:r>
         <w:t>) up to a point, after which it plateaus or decreases (</w:t>
       </w:r>
-      <w:commentRangeStart w:id="13"/>
+      <w:commentRangeStart w:id="17"/>
       <w:r>
         <w:t>Banbury</w:t>
       </w:r>
-      <w:commentRangeEnd w:id="13"/>
+      <w:commentRangeEnd w:id="17"/>
       <w:r>
         <w:rPr>
           <w:rStyle w:val="CommentReference"/>
         </w:rPr>
-        <w:commentReference w:id="13"/>
+        <w:commentReference w:id="17"/>
       </w:r>
       <w:r>
         <w:t xml:space="preserve"> Morgan et al., in press; M. J. P. Sullivan et al., 2020). Filling a critical gap between short-term physiological responses and the global gradients representing millennia of community assembly and species adaptation, the annual growth records of tree-rings capture tree growth responses to interannual climatic variation. Yet, because non-linearities are </w:t>
       </w:r>
-      <w:del w:id="14" w:author="Jennifer Baltzer" w:date="2021-02-25T11:06:00Z">
+      <w:del w:id="18" w:author="Jennifer Baltzer" w:date="2021-02-25T11:06:00Z">
         <w:r>
           <w:delText xml:space="preserve">very </w:delText>
         </w:r>
@@ -1032,7 +1059,7 @@
       <w:r>
         <w:t xml:space="preserve">). Dendrochronological studies allowing for nonlinear or threshold responses of tree growth to climate are less common (Cavin &amp; Jump, 2017; Cook &amp; Johnson, 1989; Ljungqvist et al., 2020; Rollinson et al., 2021; Tolwinski-Ward et al., 2013; Tumajer et al., 2017; Woodhouse, 1999), and we therefore know little about the nonlinearities in </w:t>
       </w:r>
-      <w:ins w:id="15" w:author="Jennifer Baltzer" w:date="2021-02-25T11:20:00Z">
+      <w:ins w:id="19" w:author="Jennifer Baltzer" w:date="2021-02-25T11:20:00Z">
         <w:r>
           <w:t xml:space="preserve">tree </w:t>
         </w:r>
@@ -1040,7 +1067,7 @@
       <w:r>
         <w:t>growth responses to interannual variation in climate</w:t>
       </w:r>
-      <w:del w:id="16" w:author="Jennifer Baltzer" w:date="2021-02-25T11:20:00Z">
+      <w:del w:id="20" w:author="Jennifer Baltzer" w:date="2021-02-25T11:20:00Z">
         <w:r>
           <w:delText xml:space="preserve"> that occur for trees within forest settings</w:delText>
         </w:r>
@@ -1235,12 +1262,12 @@
       <w:r>
         <w:t>Characterizing how tree growth and forest productivity are responding to slowly</w:t>
       </w:r>
-      <w:ins w:id="17" w:author="Jennifer Baltzer" w:date="2021-02-25T11:17:00Z">
+      <w:ins w:id="21" w:author="Jennifer Baltzer" w:date="2021-02-25T11:17:00Z">
         <w:r>
           <w:t xml:space="preserve"> </w:t>
         </w:r>
       </w:ins>
-      <w:del w:id="18" w:author="Jennifer Baltzer" w:date="2021-02-25T11:17:00Z">
+      <w:del w:id="22" w:author="Jennifer Baltzer" w:date="2021-02-25T11:17:00Z">
         <w:r>
           <w:delText>-</w:delText>
         </w:r>
@@ -1248,7 +1275,7 @@
       <w:r>
         <w:t xml:space="preserve">changing environmental drivers is </w:t>
       </w:r>
-      <w:del w:id="19" w:author="Jennifer Baltzer" w:date="2021-02-25T11:16:00Z">
+      <w:del w:id="23" w:author="Jennifer Baltzer" w:date="2021-02-25T11:16:00Z">
         <w:r>
           <w:delText xml:space="preserve">very </w:delText>
         </w:r>
@@ -1262,12 +1289,12 @@
         </w:rPr>
         <w:t>2</w:t>
       </w:r>
-      <w:ins w:id="20" w:author="Jennifer Baltzer" w:date="2021-02-25T11:17:00Z">
+      <w:ins w:id="24" w:author="Jennifer Baltzer" w:date="2021-02-25T11:17:00Z">
         <w:r>
           <w:t xml:space="preserve"> concentrations,</w:t>
         </w:r>
       </w:ins>
-      <w:del w:id="21" w:author="Jennifer Baltzer" w:date="2021-02-25T11:17:00Z">
+      <w:del w:id="25" w:author="Jennifer Baltzer" w:date="2021-02-25T11:17:00Z">
         <w:r>
           <w:delText>,</w:delText>
         </w:r>
@@ -1320,21 +1347,21 @@
       <w:pPr>
         <w:pStyle w:val="BodyText"/>
       </w:pPr>
-      <w:commentRangeStart w:id="22"/>
+      <w:commentRangeStart w:id="26"/>
       <w:r>
         <w:t xml:space="preserve">Here, we </w:t>
       </w:r>
-      <w:commentRangeEnd w:id="22"/>
+      <w:commentRangeEnd w:id="26"/>
       <w:r>
         <w:rPr>
           <w:rStyle w:val="CommentReference"/>
         </w:rPr>
-        <w:commentReference w:id="22"/>
+        <w:commentReference w:id="26"/>
       </w:r>
       <w:r>
         <w:t xml:space="preserve">develop a new method that allows simultaneous consideration of the effects of principle climate drivers (pre-selected in an objective manner), tree size, and year on annual tree growth. This approach allows us to ask: (1) What are the most important climate drivers (and their </w:t>
       </w:r>
-      <w:ins w:id="23" w:author="Jennifer Baltzer" w:date="2021-02-25T11:22:00Z">
+      <w:ins w:id="27" w:author="Jennifer Baltzer" w:date="2021-02-25T11:22:00Z">
         <w:r>
           <w:t xml:space="preserve">relevant </w:t>
         </w:r>
@@ -1397,7 +1424,7 @@
       <w:r>
         <w:t xml:space="preserve"> additively and interactively shape </w:t>
       </w:r>
-      <w:ins w:id="24" w:author="Jennifer Baltzer" w:date="2021-02-25T11:22:00Z">
+      <w:ins w:id="28" w:author="Jennifer Baltzer" w:date="2021-02-25T11:22:00Z">
         <w:r>
           <w:t xml:space="preserve">tree </w:t>
         </w:r>
@@ -1410,8 +1437,8 @@
       <w:pPr>
         <w:pStyle w:val="Heading1"/>
       </w:pPr>
-      <w:bookmarkStart w:id="25" w:name="Materials"/>
-      <w:bookmarkEnd w:id="2"/>
+      <w:bookmarkStart w:id="29" w:name="Materials"/>
+      <w:bookmarkEnd w:id="6"/>
       <w:r>
         <w:t>Materials and Methods</w:t>
       </w:r>
@@ -1431,22 +1458,22 @@
       <w:r>
         <w:t xml:space="preserve">We analyzed tree-ring data, most </w:t>
       </w:r>
-      <w:del w:id="26" w:author="Jennifer Baltzer" w:date="2021-02-25T11:24:00Z">
+      <w:del w:id="30" w:author="Jennifer Baltzer" w:date="2021-02-25T11:24:00Z">
         <w:r>
           <w:delText xml:space="preserve">previously </w:delText>
         </w:r>
       </w:del>
-      <w:ins w:id="27" w:author="Jennifer Baltzer" w:date="2021-02-25T11:24:00Z">
+      <w:ins w:id="31" w:author="Jennifer Baltzer" w:date="2021-02-25T11:24:00Z">
         <w:r>
           <w:t>of which</w:t>
         </w:r>
       </w:ins>
-      <w:ins w:id="28" w:author="Jennifer Baltzer" w:date="2021-02-25T11:25:00Z">
+      <w:ins w:id="32" w:author="Jennifer Baltzer" w:date="2021-02-25T11:25:00Z">
         <w:r>
           <w:t xml:space="preserve"> was</w:t>
         </w:r>
       </w:ins>
-      <w:ins w:id="29" w:author="Jennifer Baltzer" w:date="2021-02-25T11:24:00Z">
+      <w:ins w:id="33" w:author="Jennifer Baltzer" w:date="2021-02-25T11:24:00Z">
         <w:r>
           <w:t xml:space="preserve"> </w:t>
         </w:r>
@@ -1454,7 +1481,7 @@
       <w:r>
         <w:t>collected</w:t>
       </w:r>
-      <w:ins w:id="30" w:author="Jennifer Baltzer" w:date="2021-02-25T11:25:00Z">
+      <w:ins w:id="34" w:author="Jennifer Baltzer" w:date="2021-02-25T11:25:00Z">
         <w:r>
           <w:t xml:space="preserve"> for earlier studies (see references in Table 1)</w:t>
         </w:r>
@@ -1464,7 +1491,7 @@
       </w:r>
       <m:oMath>
         <m:r>
-          <w:ins w:id="31" w:author="Jennifer Baltzer" w:date="2021-02-25T11:26:00Z">
+          <w:ins w:id="35" w:author="Jennifer Baltzer" w:date="2021-02-25T11:26:00Z">
             <m:rPr>
               <m:sty m:val="p"/>
             </m:rPr>
@@ -1477,7 +1504,7 @@
         <m:sSup>
           <m:sSupPr>
             <m:ctrlPr>
-              <w:del w:id="32" w:author="Jennifer Baltzer" w:date="2021-02-25T11:26:00Z">
+              <w:del w:id="36" w:author="Jennifer Baltzer" w:date="2021-02-25T11:26:00Z">
                 <w:rPr>
                   <w:rFonts w:ascii="Cambria Math" w:hAnsi="Cambria Math"/>
                 </w:rPr>
@@ -1486,7 +1513,7 @@
           </m:sSupPr>
           <m:e>
             <m:r>
-              <w:del w:id="33" w:author="Jennifer Baltzer" w:date="2021-02-25T11:26:00Z">
+              <w:del w:id="37" w:author="Jennifer Baltzer" w:date="2021-02-25T11:26:00Z">
                 <w:rPr>
                   <w:rFonts w:ascii="Cambria Math" w:hAnsi="Cambria Math"/>
                 </w:rPr>
@@ -1496,7 +1523,7 @@
           </m:e>
           <m:sup>
             <m:r>
-              <w:del w:id="34" w:author="Jennifer Baltzer" w:date="2021-02-25T11:26:00Z">
+              <w:del w:id="38" w:author="Jennifer Baltzer" w:date="2021-02-25T11:26:00Z">
                 <w:rPr>
                   <w:rFonts w:ascii="Cambria Math" w:hAnsi="Cambria Math"/>
                 </w:rPr>
@@ -1506,7 +1533,7 @@
           </m:sup>
         </m:sSup>
       </m:oMath>
-      <w:del w:id="35" w:author="Jennifer Baltzer" w:date="2021-02-25T11:26:00Z">
+      <w:del w:id="39" w:author="Jennifer Baltzer" w:date="2021-02-25T11:26:00Z">
         <w:r>
           <w:delText xml:space="preserve"> </w:delText>
         </w:r>
@@ -1516,7 +1543,7 @@
       </w:r>
       <m:oMath>
         <m:r>
-          <w:ins w:id="36" w:author="Jennifer Baltzer" w:date="2021-02-25T11:26:00Z">
+          <w:ins w:id="40" w:author="Jennifer Baltzer" w:date="2021-02-25T11:26:00Z">
             <m:rPr>
               <m:sty m:val="p"/>
             </m:rPr>
@@ -1529,7 +1556,7 @@
         <m:sSup>
           <m:sSupPr>
             <m:ctrlPr>
-              <w:del w:id="37" w:author="Jennifer Baltzer" w:date="2021-02-25T11:26:00Z">
+              <w:del w:id="41" w:author="Jennifer Baltzer" w:date="2021-02-25T11:26:00Z">
                 <w:rPr>
                   <w:rFonts w:ascii="Cambria Math" w:hAnsi="Cambria Math"/>
                 </w:rPr>
@@ -1538,7 +1565,7 @@
           </m:sSupPr>
           <m:e>
             <m:r>
-              <w:del w:id="38" w:author="Jennifer Baltzer" w:date="2021-02-25T11:26:00Z">
+              <w:del w:id="42" w:author="Jennifer Baltzer" w:date="2021-02-25T11:26:00Z">
                 <w:rPr>
                   <w:rFonts w:ascii="Cambria Math" w:hAnsi="Cambria Math"/>
                 </w:rPr>
@@ -1548,7 +1575,7 @@
           </m:e>
           <m:sup>
             <m:r>
-              <w:del w:id="39" w:author="Jennifer Baltzer" w:date="2021-02-25T11:26:00Z">
+              <w:del w:id="43" w:author="Jennifer Baltzer" w:date="2021-02-25T11:26:00Z">
                 <w:rPr>
                   <w:rFonts w:ascii="Cambria Math" w:hAnsi="Cambria Math"/>
                 </w:rPr>
@@ -1565,12 +1592,12 @@
         <w:lastRenderedPageBreak/>
         <w:t xml:space="preserve">of species represented within the ForestGEO plots were cored within the plot (n=5) and/or nearby within similar forest types (n=5), following a variety of sampling protocols designed to meet the varied objectives of the original studies (Tables S1, S3). </w:t>
       </w:r>
-      <w:del w:id="40" w:author="Jennifer Baltzer" w:date="2021-02-25T11:29:00Z">
+      <w:del w:id="44" w:author="Jennifer Baltzer" w:date="2021-02-25T11:29:00Z">
         <w:r>
           <w:delText>There was wide variation in the distribution of r</w:delText>
         </w:r>
       </w:del>
-      <w:ins w:id="41" w:author="Jennifer Baltzer" w:date="2021-02-25T11:29:00Z">
+      <w:ins w:id="45" w:author="Jennifer Baltzer" w:date="2021-02-25T11:29:00Z">
         <w:r>
           <w:t>R</w:t>
         </w:r>
@@ -1578,7 +1605,7 @@
       <w:r>
         <w:t>ecord start years</w:t>
       </w:r>
-      <w:ins w:id="42" w:author="Jennifer Baltzer" w:date="2021-02-25T11:29:00Z">
+      <w:ins w:id="46" w:author="Jennifer Baltzer" w:date="2021-02-25T11:29:00Z">
         <w:r>
           <w:t xml:space="preserve"> varied substantially</w:t>
         </w:r>
@@ -1586,7 +1613,7 @@
       <w:r>
         <w:t>, which reflect</w:t>
       </w:r>
-      <w:ins w:id="43" w:author="Jennifer Baltzer" w:date="2021-02-25T11:29:00Z">
+      <w:ins w:id="47" w:author="Jennifer Baltzer" w:date="2021-02-25T11:29:00Z">
         <w:r>
           <w:t>s</w:t>
         </w:r>
@@ -1594,7 +1621,7 @@
       <w:r>
         <w:t xml:space="preserve">–with some error–the age distribution of </w:t>
       </w:r>
-      <w:ins w:id="44" w:author="Jennifer Baltzer" w:date="2021-02-25T11:29:00Z">
+      <w:ins w:id="48" w:author="Jennifer Baltzer" w:date="2021-02-25T11:29:00Z">
         <w:r>
           <w:t xml:space="preserve">sampled </w:t>
         </w:r>
@@ -1602,7 +1629,7 @@
       <w:r>
         <w:t>trees</w:t>
       </w:r>
-      <w:del w:id="45" w:author="Jennifer Baltzer" w:date="2021-02-25T11:29:00Z">
+      <w:del w:id="49" w:author="Jennifer Baltzer" w:date="2021-02-25T11:29:00Z">
         <w:r>
           <w:delText xml:space="preserve"> cored</w:delText>
         </w:r>
@@ -1610,12 +1637,12 @@
       <w:r>
         <w:t xml:space="preserve"> (Figs. S1-S10). In using this diversity of data sources, we ensured that our approach </w:t>
       </w:r>
-      <w:del w:id="46" w:author="Jennifer Baltzer" w:date="2021-02-25T11:29:00Z">
+      <w:del w:id="50" w:author="Jennifer Baltzer" w:date="2021-02-25T11:29:00Z">
         <w:r>
           <w:delText>was able to</w:delText>
         </w:r>
       </w:del>
-      <w:ins w:id="47" w:author="Jennifer Baltzer" w:date="2021-02-25T11:29:00Z">
+      <w:ins w:id="51" w:author="Jennifer Baltzer" w:date="2021-02-25T11:29:00Z">
         <w:r>
           <w:t>could</w:t>
         </w:r>
@@ -1790,25 +1817,25 @@
       <w:r>
         <w:t xml:space="preserve"> (see below) </w:t>
       </w:r>
-      <w:del w:id="48" w:author="Jennifer Baltzer" w:date="2021-02-25T11:37:00Z">
+      <w:del w:id="52" w:author="Jennifer Baltzer" w:date="2021-02-25T11:37:00Z">
         <w:r>
           <w:delText>was represented by</w:delText>
         </w:r>
       </w:del>
-      <w:ins w:id="49" w:author="Jennifer Baltzer" w:date="2021-02-25T11:37:00Z">
+      <w:ins w:id="53" w:author="Jennifer Baltzer" w:date="2021-02-25T11:37:00Z">
         <w:r>
           <w:t>i</w:t>
         </w:r>
-        <w:commentRangeStart w:id="50"/>
+        <w:commentRangeStart w:id="54"/>
         <w:r>
           <w:t>ncluded</w:t>
         </w:r>
-        <w:commentRangeEnd w:id="50"/>
+        <w:commentRangeEnd w:id="54"/>
         <w:r>
           <w:rPr>
             <w:rStyle w:val="CommentReference"/>
           </w:rPr>
-          <w:commentReference w:id="50"/>
+          <w:commentReference w:id="54"/>
         </w:r>
       </w:ins>
       <w:r>
@@ -2207,7 +2234,7 @@
       <w:pPr>
         <w:pStyle w:val="Heading2"/>
       </w:pPr>
-      <w:bookmarkStart w:id="51" w:name="Analysis"/>
+      <w:bookmarkStart w:id="55" w:name="Analysis"/>
       <w:r>
         <w:t>Analysis methods</w:t>
       </w:r>
@@ -2268,7 +2295,7 @@
       <w:pPr>
         <w:pStyle w:val="CaptionedFigure"/>
       </w:pPr>
-      <w:commentRangeStart w:id="52"/>
+      <w:commentRangeStart w:id="56"/>
       <w:r>
         <w:rPr>
           <w:noProof/>
@@ -2316,12 +2343,12 @@
           </wp:inline>
         </w:drawing>
       </w:r>
-      <w:commentRangeEnd w:id="52"/>
+      <w:commentRangeEnd w:id="56"/>
       <w:r>
         <w:rPr>
           <w:rStyle w:val="CommentReference"/>
         </w:rPr>
-        <w:commentReference w:id="52"/>
+        <w:commentReference w:id="56"/>
       </w:r>
     </w:p>
     <w:p>
@@ -2506,7 +2533,7 @@
       <w:r>
         <w:t>, growth and aging of the tree, change in competitive dynamics, atmospheric pollution), we detrended the response variables by fit</w:t>
       </w:r>
-      <w:ins w:id="53" w:author="Jennifer Baltzer" w:date="2021-02-25T11:43:00Z">
+      <w:ins w:id="57" w:author="Jennifer Baltzer" w:date="2021-02-25T11:43:00Z">
         <w:r>
           <w:t>t</w:t>
         </w:r>
@@ -2574,7 +2601,7 @@
       <w:r>
         <w:t>) from each core, thereby producing residuals. The smoothing parameters were automatical</w:t>
       </w:r>
-      <w:ins w:id="54" w:author="Jennifer Baltzer" w:date="2021-02-25T11:43:00Z">
+      <w:ins w:id="58" w:author="Jennifer Baltzer" w:date="2021-02-25T11:43:00Z">
         <w:r>
           <w:t>l</w:t>
         </w:r>
@@ -2591,12 +2618,12 @@
       <w:r>
         <w:t xml:space="preserve"> function </w:t>
       </w:r>
-      <w:del w:id="55" w:author="Jennifer Baltzer" w:date="2021-02-25T11:43:00Z">
+      <w:del w:id="59" w:author="Jennifer Baltzer" w:date="2021-02-25T11:43:00Z">
         <w:r>
           <w:delText xml:space="preserve">by </w:delText>
         </w:r>
       </w:del>
-      <w:ins w:id="56" w:author="Jennifer Baltzer" w:date="2021-02-25T11:43:00Z">
+      <w:ins w:id="60" w:author="Jennifer Baltzer" w:date="2021-02-25T11:43:00Z">
         <w:r>
           <w:t xml:space="preserve">with </w:t>
         </w:r>
@@ -2613,7 +2640,7 @@
       <w:r>
         <w:t xml:space="preserve"> to identify the climate variables </w:t>
       </w:r>
-      <w:ins w:id="57" w:author="Jennifer Baltzer" w:date="2021-02-25T11:43:00Z">
+      <w:ins w:id="61" w:author="Jennifer Baltzer" w:date="2021-02-25T11:43:00Z">
         <w:r>
           <w:t xml:space="preserve">that </w:t>
         </w:r>
@@ -2692,12 +2719,12 @@
       <w:r>
         <w:t xml:space="preserve"> specifies one of the climate drivers in the climate variable group, analyzed over one of all possible combinations of consecutive months </w:t>
       </w:r>
-      <w:del w:id="58" w:author="Jennifer Baltzer" w:date="2021-02-25T11:44:00Z">
+      <w:del w:id="62" w:author="Jennifer Baltzer" w:date="2021-02-25T11:44:00Z">
         <w:r>
           <w:delText xml:space="preserve">over </w:delText>
         </w:r>
       </w:del>
-      <w:ins w:id="59" w:author="Jennifer Baltzer" w:date="2021-02-25T11:44:00Z">
+      <w:ins w:id="63" w:author="Jennifer Baltzer" w:date="2021-02-25T11:44:00Z">
         <w:r>
           <w:t xml:space="preserve">within </w:t>
         </w:r>
@@ -2705,12 +2732,12 @@
       <w:r>
         <w:t xml:space="preserve">a </w:t>
       </w:r>
-      <w:del w:id="60" w:author="Jennifer Baltzer" w:date="2021-02-25T11:44:00Z">
+      <w:del w:id="64" w:author="Jennifer Baltzer" w:date="2021-02-25T11:44:00Z">
         <w:r>
           <w:delText>15 month</w:delText>
         </w:r>
       </w:del>
-      <w:ins w:id="61" w:author="Jennifer Baltzer" w:date="2021-02-25T11:44:00Z">
+      <w:ins w:id="65" w:author="Jennifer Baltzer" w:date="2021-02-25T11:44:00Z">
         <w:r>
           <w:t>15-month</w:t>
         </w:r>
@@ -2727,12 +2754,12 @@
       <w:r>
         <w:t xml:space="preserve"> runs all potential models to select the best fit (lowest AIC), and does k-fold cross-validation in its computation of AIC to guard against over-fitting (van de Pol et al., 2016). For each group of candidate climate variables, we </w:t>
       </w:r>
-      <w:del w:id="62" w:author="Jennifer Baltzer" w:date="2021-02-25T11:45:00Z">
+      <w:del w:id="66" w:author="Jennifer Baltzer" w:date="2021-02-25T11:45:00Z">
         <w:r>
           <w:delText>moved forward with</w:delText>
         </w:r>
       </w:del>
-      <w:ins w:id="63" w:author="Jennifer Baltzer" w:date="2021-02-25T11:45:00Z">
+      <w:ins w:id="67" w:author="Jennifer Baltzer" w:date="2021-02-25T11:45:00Z">
         <w:r>
           <w:t>selected</w:t>
         </w:r>
@@ -2757,12 +2784,12 @@
       <w:r>
         <w:t>We tested whether this process identified similar climate variable-month combinations as what would be identified using traditional methods for individual species</w:t>
       </w:r>
-      <w:ins w:id="64" w:author="Jennifer Baltzer" w:date="2021-02-25T11:46:00Z">
+      <w:ins w:id="68" w:author="Jennifer Baltzer" w:date="2021-02-25T11:46:00Z">
         <w:r>
           <w:t xml:space="preserve"> (</w:t>
         </w:r>
       </w:ins>
-      <w:del w:id="65" w:author="Jennifer Baltzer" w:date="2021-02-25T11:46:00Z">
+      <w:del w:id="69" w:author="Jennifer Baltzer" w:date="2021-02-25T11:46:00Z">
         <w:r>
           <w:delText xml:space="preserve">, as </w:delText>
         </w:r>
@@ -2770,7 +2797,7 @@
       <w:r>
         <w:t>detailed in Appendix S4</w:t>
       </w:r>
-      <w:ins w:id="66" w:author="Jennifer Baltzer" w:date="2021-02-25T11:46:00Z">
+      <w:ins w:id="70" w:author="Jennifer Baltzer" w:date="2021-02-25T11:46:00Z">
         <w:r>
           <w:t>)</w:t>
         </w:r>
@@ -2778,41 +2805,41 @@
       <w:r>
         <w:t xml:space="preserve">. Furthermore, we explored alternate methods of climate variable selection for the two sites that have undergone the most rapid changes in climate and tree growth: LT, where increasingly </w:t>
       </w:r>
-      <w:commentRangeStart w:id="67"/>
+      <w:commentRangeStart w:id="71"/>
       <w:r>
         <w:t xml:space="preserve">warm drought </w:t>
       </w:r>
-      <w:commentRangeEnd w:id="67"/>
+      <w:commentRangeEnd w:id="71"/>
       <w:r>
         <w:rPr>
           <w:rStyle w:val="CommentReference"/>
         </w:rPr>
-        <w:commentReference w:id="67"/>
+        <w:commentReference w:id="71"/>
       </w:r>
       <w:r>
         <w:t xml:space="preserve">has dramatically reduced growth (Touchan et al., 2011; Williams et al., 2013), and SC, where rapidly rising temperatures are </w:t>
       </w:r>
-      <w:commentRangeStart w:id="68"/>
-      <w:del w:id="69" w:author="Jennifer Baltzer" w:date="2021-02-25T11:48:00Z">
+      <w:commentRangeStart w:id="72"/>
+      <w:del w:id="73" w:author="Jennifer Baltzer" w:date="2021-02-25T11:48:00Z">
         <w:r>
           <w:delText xml:space="preserve">causing </w:delText>
         </w:r>
       </w:del>
-      <w:ins w:id="70" w:author="Jennifer Baltzer" w:date="2021-02-25T11:48:00Z">
+      <w:ins w:id="74" w:author="Jennifer Baltzer" w:date="2021-02-25T11:48:00Z">
         <w:r>
           <w:t xml:space="preserve">thawing </w:t>
         </w:r>
       </w:ins>
-      <w:commentRangeEnd w:id="68"/>
-      <w:ins w:id="71" w:author="Jennifer Baltzer" w:date="2021-02-25T11:49:00Z">
+      <w:commentRangeEnd w:id="72"/>
+      <w:ins w:id="75" w:author="Jennifer Baltzer" w:date="2021-02-25T11:49:00Z">
         <w:r>
           <w:rPr>
             <w:rStyle w:val="CommentReference"/>
           </w:rPr>
-          <w:commentReference w:id="68"/>
+          <w:commentReference w:id="72"/>
         </w:r>
       </w:ins>
-      <w:del w:id="72" w:author="Jennifer Baltzer" w:date="2021-02-25T11:48:00Z">
+      <w:del w:id="76" w:author="Jennifer Baltzer" w:date="2021-02-25T11:48:00Z">
         <w:r>
           <w:delText xml:space="preserve">melting </w:delText>
         </w:r>
@@ -2820,7 +2847,7 @@
       <w:r>
         <w:t xml:space="preserve">permafrost, </w:t>
       </w:r>
-      <w:ins w:id="73" w:author="Jennifer Baltzer" w:date="2021-02-25T11:49:00Z">
+      <w:ins w:id="77" w:author="Jennifer Baltzer" w:date="2021-02-25T11:49:00Z">
         <w:r>
           <w:t xml:space="preserve">which limits access to soil moisture during </w:t>
         </w:r>
@@ -2828,12 +2855,12 @@
       <w:r>
         <w:t xml:space="preserve">summer </w:t>
       </w:r>
-      <w:del w:id="74" w:author="Jennifer Baltzer" w:date="2021-02-25T11:49:00Z">
+      <w:del w:id="78" w:author="Jennifer Baltzer" w:date="2021-02-25T11:49:00Z">
         <w:r>
           <w:delText>moisture stress</w:delText>
         </w:r>
       </w:del>
-      <w:ins w:id="75" w:author="Jennifer Baltzer" w:date="2021-02-25T11:49:00Z">
+      <w:ins w:id="79" w:author="Jennifer Baltzer" w:date="2021-02-25T11:49:00Z">
         <w:r>
           <w:t>months</w:t>
         </w:r>
@@ -2841,7 +2868,7 @@
       <w:r>
         <w:t xml:space="preserve">, and </w:t>
       </w:r>
-      <w:ins w:id="76" w:author="Jennifer Baltzer" w:date="2021-02-25T11:49:00Z">
+      <w:ins w:id="80" w:author="Jennifer Baltzer" w:date="2021-02-25T11:49:00Z">
         <w:r>
           <w:t xml:space="preserve">drives </w:t>
         </w:r>
@@ -2870,7 +2897,7 @@
       <w:pPr>
         <w:pStyle w:val="Heading3"/>
       </w:pPr>
-      <w:bookmarkStart w:id="77" w:name="Combining"/>
+      <w:bookmarkStart w:id="81" w:name="Combining"/>
       <w:r>
         <w:t>Combining drivers in GLS model</w:t>
       </w:r>
@@ -2942,7 +2969,7 @@
       <w:r>
         <w:t>). We will ref</w:t>
       </w:r>
-      <w:del w:id="78" w:author="Jennifer Baltzer" w:date="2021-02-25T11:51:00Z">
+      <w:del w:id="82" w:author="Jennifer Baltzer" w:date="2021-02-25T11:51:00Z">
         <w:r>
           <w:delText>f</w:delText>
         </w:r>
@@ -3401,16 +3428,16 @@
       <w:r>
         <w:t xml:space="preserve"> of the total time range analyzed. </w:t>
       </w:r>
-      <w:commentRangeStart w:id="79"/>
+      <w:commentRangeStart w:id="83"/>
       <w:r>
         <w:t xml:space="preserve">To avoid severe big-tree selection biases </w:t>
       </w:r>
-      <w:commentRangeEnd w:id="79"/>
+      <w:commentRangeEnd w:id="83"/>
       <w:r>
         <w:rPr>
           <w:rStyle w:val="CommentReference"/>
         </w:rPr>
-        <w:commentReference w:id="79"/>
+        <w:commentReference w:id="83"/>
       </w:r>
       <w:r>
         <w:t>(</w:t>
@@ -3456,7 +3483,7 @@
       <w:r>
         <w:t>. We note that the random effect of tree should</w:t>
       </w:r>
-      <w:ins w:id="80" w:author="Jennifer Baltzer" w:date="2021-02-25T11:56:00Z">
+      <w:ins w:id="84" w:author="Jennifer Baltzer" w:date="2021-02-25T11:56:00Z">
         <w:r>
           <w:t>,</w:t>
         </w:r>
@@ -3464,7 +3491,7 @@
       <w:r>
         <w:t xml:space="preserve"> in theory</w:t>
       </w:r>
-      <w:ins w:id="81" w:author="Jennifer Baltzer" w:date="2021-02-25T11:56:00Z">
+      <w:ins w:id="85" w:author="Jennifer Baltzer" w:date="2021-02-25T11:56:00Z">
         <w:r>
           <w:t>,</w:t>
         </w:r>
@@ -3584,10 +3611,10 @@
       <w:pPr>
         <w:pStyle w:val="Heading1"/>
       </w:pPr>
-      <w:bookmarkStart w:id="82" w:name="Results"/>
-      <w:bookmarkEnd w:id="25"/>
-      <w:bookmarkEnd w:id="51"/>
-      <w:bookmarkEnd w:id="77"/>
+      <w:bookmarkStart w:id="86" w:name="Results"/>
+      <w:bookmarkEnd w:id="29"/>
+      <w:bookmarkEnd w:id="55"/>
+      <w:bookmarkEnd w:id="81"/>
       <w:r>
         <w:t>Results</w:t>
       </w:r>
@@ -3979,7 +4006,7 @@
       <w:pPr>
         <w:pStyle w:val="CaptionedFigure"/>
       </w:pPr>
-      <w:commentRangeStart w:id="83"/>
+      <w:commentRangeStart w:id="87"/>
       <w:r>
         <w:rPr>
           <w:noProof/>
@@ -4027,12 +4054,12 @@
           </wp:inline>
         </w:drawing>
       </w:r>
-      <w:commentRangeEnd w:id="83"/>
+      <w:commentRangeEnd w:id="87"/>
       <w:r>
         <w:rPr>
           <w:rStyle w:val="CommentReference"/>
         </w:rPr>
-        <w:commentReference w:id="83"/>
+        <w:commentReference w:id="87"/>
       </w:r>
     </w:p>
     <w:p>
@@ -4394,7 +4421,7 @@
       <w:r>
         <w:t xml:space="preserve"> at HF, the latter contrasting with a negative response of the other three species at HF (Fig. 3). </w:t>
       </w:r>
-      <w:commentRangeStart w:id="84"/>
+      <w:commentRangeStart w:id="88"/>
       <w:r>
         <w:t xml:space="preserve">At the highest-latitude site (SC), which has undergone rapid warming and permafrost melt, </w:t>
       </w:r>
@@ -4407,19 +4434,19 @@
       <w:r>
         <w:t xml:space="preserve"> responded positively (but with wide 95% CI on the slope) to temperature over the full analysis period (1903-2013); however, responses were predominately positive prior to 1970 and predominantly negative afterwards (Fig. S55).</w:t>
       </w:r>
-      <w:commentRangeEnd w:id="84"/>
+      <w:commentRangeEnd w:id="88"/>
       <w:r>
         <w:rPr>
           <w:rStyle w:val="CommentReference"/>
         </w:rPr>
-        <w:commentReference w:id="84"/>
+        <w:commentReference w:id="88"/>
       </w:r>
     </w:p>
     <w:p>
       <w:pPr>
         <w:pStyle w:val="Heading2"/>
       </w:pPr>
-      <w:bookmarkStart w:id="85" w:name="Influence"/>
+      <w:bookmarkStart w:id="89" w:name="Influence"/>
       <w:r>
         <w:lastRenderedPageBreak/>
         <w:t>Influence of DBH</w:t>
@@ -5069,8 +5096,8 @@
       <w:pPr>
         <w:pStyle w:val="Heading2"/>
       </w:pPr>
-      <w:bookmarkStart w:id="86" w:name="Additive"/>
-      <w:bookmarkEnd w:id="85"/>
+      <w:bookmarkStart w:id="90" w:name="Additive"/>
+      <w:bookmarkEnd w:id="89"/>
       <w:r>
         <w:t>Additive and interactive effects of climate and DBH</w:t>
       </w:r>
@@ -5517,8 +5544,8 @@
       <w:pPr>
         <w:pStyle w:val="Heading2"/>
       </w:pPr>
-      <w:bookmarkStart w:id="87" w:name="Effects"/>
-      <w:bookmarkEnd w:id="86"/>
+      <w:bookmarkStart w:id="91" w:name="Effects"/>
+      <w:bookmarkEnd w:id="90"/>
       <w:r>
         <w:t>Effects of year</w:t>
       </w:r>
@@ -5765,9 +5792,9 @@
       <w:pPr>
         <w:pStyle w:val="Heading1"/>
       </w:pPr>
-      <w:bookmarkStart w:id="88" w:name="Discussion"/>
-      <w:bookmarkEnd w:id="82"/>
-      <w:bookmarkEnd w:id="87"/>
+      <w:bookmarkStart w:id="92" w:name="Discussion"/>
+      <w:bookmarkEnd w:id="86"/>
+      <w:bookmarkEnd w:id="91"/>
       <w:r>
         <w:t>Discussion</w:t>
       </w:r>
@@ -5788,7 +5815,7 @@
       <w:pPr>
         <w:pStyle w:val="Heading2"/>
       </w:pPr>
-      <w:bookmarkStart w:id="89" w:name="Climate"/>
+      <w:bookmarkStart w:id="93" w:name="Climate"/>
       <w:r>
         <w:t>Climate sensitivity</w:t>
       </w:r>
@@ -5863,7 +5890,7 @@
       <w:r>
         <w:t xml:space="preserve">), with the exception of several positive responses at times and in places where temperature was limiting (Fig. 3). These findings are generally consistent with the global-scale analysis of </w:t>
       </w:r>
-      <w:del w:id="90" w:author="Jennifer Baltzer" w:date="2021-02-25T16:35:00Z">
+      <w:del w:id="94" w:author="Jennifer Baltzer" w:date="2021-02-25T16:35:00Z">
         <w:r>
           <w:delText>(</w:delText>
         </w:r>
@@ -5876,7 +5903,7 @@
       <w:r>
         <w:t xml:space="preserve"> et al.</w:t>
       </w:r>
-      <w:del w:id="91" w:author="Jennifer Baltzer" w:date="2021-02-25T16:35:00Z">
+      <w:del w:id="95" w:author="Jennifer Baltzer" w:date="2021-02-25T16:35:00Z">
         <w:r>
           <w:delText>,</w:delText>
         </w:r>
@@ -5884,7 +5911,7 @@
       <w:r>
         <w:t xml:space="preserve"> </w:t>
       </w:r>
-      <w:ins w:id="92" w:author="Jennifer Baltzer" w:date="2021-02-25T16:35:00Z">
+      <w:ins w:id="96" w:author="Jennifer Baltzer" w:date="2021-02-25T16:35:00Z">
         <w:r>
           <w:t>(</w:t>
         </w:r>
@@ -5892,7 +5919,7 @@
       <w:r>
         <w:t>2019), which shows that the majority of forests globally are moisture limited and respond negatively to temperature, with a shrinking area of temperature-limited forests in cold, humid regions (with SC falling near the transition zone). Within warmer regions, forests in humid climates can sometimes benefit from warm winter or spring temperatures (Babst et al., 2019; Tumajer et al., 2017), as we show for all three species at ZOF and one</w:t>
       </w:r>
-      <w:del w:id="93" w:author="Jennifer Baltzer" w:date="2021-02-25T16:36:00Z">
+      <w:del w:id="97" w:author="Jennifer Baltzer" w:date="2021-02-25T16:36:00Z">
         <w:r>
           <w:delText xml:space="preserve"> of our</w:delText>
         </w:r>
@@ -5911,19 +5938,19 @@
         </w:rPr>
         <w:t xml:space="preserve">(should I remove this </w:t>
       </w:r>
-      <w:commentRangeStart w:id="94"/>
+      <w:commentRangeStart w:id="98"/>
       <w:r>
         <w:rPr>
           <w:b/>
         </w:rPr>
         <w:t>paragraph</w:t>
       </w:r>
-      <w:commentRangeEnd w:id="94"/>
+      <w:commentRangeEnd w:id="98"/>
       <w:r>
         <w:rPr>
           <w:rStyle w:val="CommentReference"/>
         </w:rPr>
-        <w:commentReference w:id="94"/>
+        <w:commentReference w:id="98"/>
       </w:r>
       <w:r>
         <w:rPr>
@@ -6020,8 +6047,8 @@
       <w:pPr>
         <w:pStyle w:val="Heading2"/>
       </w:pPr>
-      <w:bookmarkStart w:id="95" w:name="Variation"/>
-      <w:bookmarkEnd w:id="89"/>
+      <w:bookmarkStart w:id="99" w:name="Variation"/>
+      <w:bookmarkEnd w:id="93"/>
       <w:r>
         <w:t xml:space="preserve">Variation with </w:t>
       </w:r>
@@ -6169,16 +6196,16 @@
       <w:r>
         <w:t xml:space="preserve">We found evidence of </w:t>
       </w:r>
-      <w:commentRangeStart w:id="96"/>
+      <w:commentRangeStart w:id="100"/>
       <w:r>
         <w:t xml:space="preserve">saturation or decline </w:t>
       </w:r>
-      <w:commentRangeEnd w:id="96"/>
+      <w:commentRangeEnd w:id="100"/>
       <w:r>
         <w:rPr>
           <w:rStyle w:val="CommentReference"/>
         </w:rPr>
-        <w:commentReference w:id="96"/>
+        <w:commentReference w:id="100"/>
       </w:r>
       <w:r>
         <w:t xml:space="preserve">in the majority (77%) of species-site combinations analyzed (Fig. 4), contrasting with findings of cross-sectional analyses showing that </w:t>
@@ -6291,8 +6318,8 @@
       <w:pPr>
         <w:pStyle w:val="Heading2"/>
       </w:pPr>
-      <w:bookmarkStart w:id="97" w:name="Changing"/>
-      <w:bookmarkEnd w:id="95"/>
+      <w:bookmarkStart w:id="101" w:name="Changing"/>
+      <w:bookmarkEnd w:id="99"/>
       <w:r>
         <w:t>Changing growth rates</w:t>
       </w:r>
@@ -6392,7 +6419,7 @@
       <w:r>
         <w:t xml:space="preserve">, basal area correction would generally be biased towards finding positive trends for smaller trees and negative trends for larger trees. However, our results remain subject to some potential sampling and survivorship biases that can influence overall trends in positive or negative directions (Brienen et al., 2017, Fig. 6, 2012; Groenendijk et al., 2015; Nehrbass-Ahles et al., 2014). While our analysis was designed to avoid some of the most severe potential biases (Brienen et al., 2012), it is difficult, if not impossible, to control for all potential demography and survivorship biases, or to design sampling in a way that ensures unbiased representation of a species’ growth rate at all points in the history of a stand (Bowman et al., 2013; Brienen et al., 2017, 2012). The observed trends should therefore be interpreted with caution, and as representative of only the sampled trees, as opposed to all individuals of the species that existed throughout the time frame analyzed. Within this context, signals of changing growth rate over time are attributable to some combination of stand dynamics (e.g., recruitment and succession, changing stand structure) and environmental drivers (e.g., </w:t>
       </w:r>
-      <w:commentRangeStart w:id="98"/>
+      <w:commentRangeStart w:id="102"/>
       <w:r>
         <w:t xml:space="preserve">climate drivers other than those selected by </w:t>
       </w:r>
@@ -6429,12 +6456,12 @@
         </w:rPr>
         <w:t>x</w:t>
       </w:r>
-      <w:commentRangeEnd w:id="98"/>
+      <w:commentRangeEnd w:id="102"/>
       <w:r>
         <w:rPr>
           <w:rStyle w:val="CommentReference"/>
         </w:rPr>
-        <w:commentReference w:id="98"/>
+        <w:commentReference w:id="102"/>
       </w:r>
       <w:r>
         <w:t>).</w:t>
@@ -6562,7 +6589,7 @@
       <w:r>
         <w:t xml:space="preserve"> declined, we suspect that the dominant climate drivers identified here might not fully capture a strong regional drying trend (Touchan et al., 2011; Williams et al., 2013), although sampling biases remain possible. At Scotty Creek, </w:t>
       </w:r>
-      <w:del w:id="99" w:author="Jennifer Baltzer" w:date="2021-02-25T16:58:00Z">
+      <w:del w:id="103" w:author="Jennifer Baltzer" w:date="2021-02-25T16:58:00Z">
         <w:r>
           <w:delText xml:space="preserve">where </w:delText>
         </w:r>
@@ -6570,48 +6597,48 @@
       <w:r>
         <w:t xml:space="preserve">rapid warming </w:t>
       </w:r>
-      <w:del w:id="100" w:author="Jennifer Baltzer" w:date="2021-02-25T16:58:00Z">
+      <w:del w:id="104" w:author="Jennifer Baltzer" w:date="2021-02-25T16:58:00Z">
         <w:r>
           <w:delText xml:space="preserve">and </w:delText>
-        </w:r>
-      </w:del>
-      <w:ins w:id="101" w:author="Jennifer Baltzer" w:date="2021-02-25T16:58:00Z">
-        <w:r>
-          <w:t xml:space="preserve">is </w:t>
-        </w:r>
-      </w:ins>
-      <w:del w:id="102" w:author="Jennifer Baltzer" w:date="2021-02-25T16:56:00Z">
-        <w:r>
-          <w:delText xml:space="preserve">melting </w:delText>
-        </w:r>
-      </w:del>
-      <w:ins w:id="103" w:author="Jennifer Baltzer" w:date="2021-02-25T16:56:00Z">
-        <w:r>
-          <w:t xml:space="preserve">thawing </w:t>
-        </w:r>
-      </w:ins>
-      <w:r>
-        <w:t xml:space="preserve">permafrost </w:t>
-      </w:r>
-      <w:del w:id="104" w:author="Jennifer Baltzer" w:date="2021-02-25T16:58:00Z">
-        <w:r>
-          <w:delText>are altering</w:delText>
         </w:r>
       </w:del>
       <w:ins w:id="105" w:author="Jennifer Baltzer" w:date="2021-02-25T16:58:00Z">
         <w:r>
+          <w:t xml:space="preserve">is </w:t>
+        </w:r>
+      </w:ins>
+      <w:del w:id="106" w:author="Jennifer Baltzer" w:date="2021-02-25T16:56:00Z">
+        <w:r>
+          <w:delText xml:space="preserve">melting </w:delText>
+        </w:r>
+      </w:del>
+      <w:ins w:id="107" w:author="Jennifer Baltzer" w:date="2021-02-25T16:56:00Z">
+        <w:r>
+          <w:t xml:space="preserve">thawing </w:t>
+        </w:r>
+      </w:ins>
+      <w:r>
+        <w:t xml:space="preserve">permafrost </w:t>
+      </w:r>
+      <w:del w:id="108" w:author="Jennifer Baltzer" w:date="2021-02-25T16:58:00Z">
+        <w:r>
+          <w:delText>are altering</w:delText>
+        </w:r>
+      </w:del>
+      <w:ins w:id="109" w:author="Jennifer Baltzer" w:date="2021-02-25T16:58:00Z">
+        <w:r>
           <w:t>and altering</w:t>
         </w:r>
       </w:ins>
       <w:r>
         <w:t xml:space="preserve"> </w:t>
       </w:r>
-      <w:del w:id="106" w:author="Jennifer Baltzer" w:date="2021-02-25T16:57:00Z">
+      <w:del w:id="110" w:author="Jennifer Baltzer" w:date="2021-02-25T16:57:00Z">
         <w:r>
           <w:delText xml:space="preserve">hydraulic </w:delText>
         </w:r>
       </w:del>
-      <w:ins w:id="107" w:author="Jennifer Baltzer" w:date="2021-02-25T16:57:00Z">
+      <w:ins w:id="111" w:author="Jennifer Baltzer" w:date="2021-02-25T16:57:00Z">
         <w:r>
           <w:t xml:space="preserve">hydrologic </w:t>
         </w:r>
@@ -6619,11 +6646,11 @@
       <w:r>
         <w:t>conditions</w:t>
       </w:r>
-      <w:ins w:id="108" w:author="Jennifer Baltzer" w:date="2021-02-25T17:02:00Z">
+      <w:ins w:id="112" w:author="Jennifer Baltzer" w:date="2021-02-25T17:02:00Z">
         <w:r>
           <w:t xml:space="preserve"> (</w:t>
         </w:r>
-        <w:commentRangeStart w:id="109"/>
+        <w:commentRangeStart w:id="113"/>
         <w:proofErr w:type="spellStart"/>
         <w:r>
           <w:t>Baltzer</w:t>
@@ -6632,12 +6659,12 @@
         <w:r>
           <w:t xml:space="preserve"> et al. 2014</w:t>
         </w:r>
-        <w:commentRangeEnd w:id="109"/>
+        <w:commentRangeEnd w:id="113"/>
         <w:r>
           <w:rPr>
             <w:rStyle w:val="CommentReference"/>
           </w:rPr>
-          <w:commentReference w:id="109"/>
+          <w:commentReference w:id="113"/>
         </w:r>
         <w:r>
           <w:t>)</w:t>
@@ -6687,12 +6714,12 @@
       <w:r>
         <w:t>, 2016)</w:t>
       </w:r>
-      <w:ins w:id="110" w:author="Jennifer Baltzer" w:date="2021-02-25T16:58:00Z">
+      <w:ins w:id="114" w:author="Jennifer Baltzer" w:date="2021-02-25T16:58:00Z">
         <w:r>
           <w:t xml:space="preserve">; </w:t>
         </w:r>
       </w:ins>
-      <w:del w:id="111" w:author="Jennifer Baltzer" w:date="2021-02-25T16:58:00Z">
+      <w:del w:id="115" w:author="Jennifer Baltzer" w:date="2021-02-25T16:58:00Z">
         <w:r>
           <w:delText xml:space="preserve">, </w:delText>
         </w:r>
@@ -6700,7 +6727,7 @@
       <w:r>
         <w:t xml:space="preserve">we attribute pronounced negative growth trends to a combination of successional declines and </w:t>
       </w:r>
-      <w:ins w:id="112" w:author="Jennifer Baltzer" w:date="2021-02-25T16:57:00Z">
+      <w:ins w:id="116" w:author="Jennifer Baltzer" w:date="2021-02-25T16:57:00Z">
         <w:r>
           <w:t xml:space="preserve">indirect </w:t>
         </w:r>
@@ -6802,8 +6829,8 @@
       <w:pPr>
         <w:pStyle w:val="Heading2"/>
       </w:pPr>
-      <w:bookmarkStart w:id="113" w:name="Conclusions"/>
-      <w:bookmarkEnd w:id="97"/>
+      <w:bookmarkStart w:id="117" w:name="Conclusions"/>
+      <w:bookmarkEnd w:id="101"/>
       <w:r>
         <w:lastRenderedPageBreak/>
         <w:t>Conclusions</w:t>
@@ -6838,25 +6865,25 @@
       <w:r>
         <w:t xml:space="preserve"> (Fig. 4), and that current or recently living trees commonly show growth declines in response to some combination of stand dynamics and environmental change (Fig. 6). While traditional dendrochronology </w:t>
       </w:r>
-      <w:commentRangeStart w:id="114"/>
+      <w:commentRangeStart w:id="118"/>
       <w:r>
         <w:t>methods, particularly those focused on climate reconstruction, generally sample and analyze data in order to minimize many of these effects, they are critical for understanding forest productivity in an era of global change. As global change pressures intensify and the need to understand changing forest dynamics becomes increasingly urgent (REFS, McDowell et al., 2020), we expect that this approach will prove valuable to understanding drivers of tree growth and forest change.</w:t>
       </w:r>
-      <w:commentRangeEnd w:id="114"/>
+      <w:commentRangeEnd w:id="118"/>
       <w:r>
         <w:rPr>
           <w:rStyle w:val="CommentReference"/>
         </w:rPr>
-        <w:commentReference w:id="114"/>
+        <w:commentReference w:id="118"/>
       </w:r>
     </w:p>
     <w:p>
       <w:pPr>
         <w:pStyle w:val="Heading1"/>
       </w:pPr>
-      <w:bookmarkStart w:id="115" w:name="Acknowledgements"/>
-      <w:bookmarkEnd w:id="88"/>
-      <w:bookmarkEnd w:id="113"/>
+      <w:bookmarkStart w:id="119" w:name="Acknowledgements"/>
+      <w:bookmarkEnd w:id="92"/>
+      <w:bookmarkEnd w:id="117"/>
       <w:r>
         <w:t>Acknowledgements</w:t>
       </w:r>
@@ -6873,8 +6900,8 @@
       <w:pPr>
         <w:pStyle w:val="Heading1"/>
       </w:pPr>
-      <w:bookmarkStart w:id="116" w:name="Authors"/>
-      <w:bookmarkEnd w:id="115"/>
+      <w:bookmarkStart w:id="120" w:name="Authors"/>
+      <w:bookmarkEnd w:id="119"/>
       <w:r>
         <w:t>Authors’ contributions</w:t>
       </w:r>
@@ -6891,8 +6918,8 @@
       <w:pPr>
         <w:pStyle w:val="Heading1"/>
       </w:pPr>
-      <w:bookmarkStart w:id="117" w:name="Data"/>
-      <w:bookmarkEnd w:id="116"/>
+      <w:bookmarkStart w:id="121" w:name="Data"/>
+      <w:bookmarkEnd w:id="120"/>
       <w:r>
         <w:t>Data availability</w:t>
       </w:r>
@@ -6909,8 +6936,8 @@
       <w:pPr>
         <w:pStyle w:val="Heading1"/>
       </w:pPr>
-      <w:bookmarkStart w:id="118" w:name="Supplementary"/>
-      <w:bookmarkEnd w:id="117"/>
+      <w:bookmarkStart w:id="122" w:name="Supplementary"/>
+      <w:bookmarkEnd w:id="121"/>
       <w:r>
         <w:t>Supplementary files</w:t>
       </w:r>
@@ -7138,8 +7165,8 @@
       <w:pPr>
         <w:pStyle w:val="Heading1"/>
       </w:pPr>
-      <w:bookmarkStart w:id="119" w:name="References"/>
-      <w:bookmarkEnd w:id="118"/>
+      <w:bookmarkStart w:id="123" w:name="References"/>
+      <w:bookmarkEnd w:id="122"/>
       <w:r>
         <w:t>References</w:t>
       </w:r>
@@ -7148,8 +7175,8 @@
       <w:pPr>
         <w:pStyle w:val="Bibliography"/>
       </w:pPr>
-      <w:bookmarkStart w:id="120" w:name="ref-alexander_potential_2019"/>
-      <w:bookmarkStart w:id="121" w:name="refs"/>
+      <w:bookmarkStart w:id="124" w:name="ref-alexander_potential_2019"/>
+      <w:bookmarkStart w:id="125" w:name="refs"/>
       <w:r>
         <w:t xml:space="preserve">Alexander, M. R., Pearl, J. K., Bishop, D. A., Cook, E. R., Anchukaitis, K. J., &amp; Pederson, N. (2019). The potential to strengthen temperature reconstructions in ecoregions with limited tree line using a multispecies approach. </w:t>
       </w:r>
@@ -7184,8 +7211,8 @@
       <w:pPr>
         <w:pStyle w:val="Bibliography"/>
       </w:pPr>
-      <w:bookmarkStart w:id="122" w:name="ref-alexander_relative_2018"/>
-      <w:bookmarkEnd w:id="120"/>
+      <w:bookmarkStart w:id="126" w:name="ref-alexander_relative_2018"/>
+      <w:bookmarkEnd w:id="124"/>
       <w:r>
         <w:t xml:space="preserve">Alexander, M. R., Rollinson, C. R., Babst, F., Trouet, V., &amp; Moore, D. J. P. (2018). Relative influences of multiple sources of uncertainty on cumulative and incremental tree-ring-derived aboveground biomass estimates. </w:t>
       </w:r>
@@ -7220,8 +7247,8 @@
       <w:pPr>
         <w:pStyle w:val="Bibliography"/>
       </w:pPr>
-      <w:bookmarkStart w:id="123" w:name="ref-alfaro-sanchez_growth_2017"/>
-      <w:bookmarkEnd w:id="122"/>
+      <w:bookmarkStart w:id="127" w:name="ref-alfaro-sanchez_growth_2017"/>
+      <w:bookmarkEnd w:id="126"/>
       <w:r>
         <w:t xml:space="preserve">Alfaro-Sánchez, R., Muller-Landau, H. C., Wright, S. J., &amp; Camarero, J. J. (2017). Growth and reproduction respond differently to climate in three Neotropical tree species. </w:t>
       </w:r>
@@ -7247,8 +7274,8 @@
       <w:pPr>
         <w:pStyle w:val="Bibliography"/>
       </w:pPr>
-      <w:bookmarkStart w:id="124" w:name="ref-amoroso_dendroecology_2017"/>
-      <w:bookmarkEnd w:id="123"/>
+      <w:bookmarkStart w:id="128" w:name="ref-amoroso_dendroecology_2017"/>
+      <w:bookmarkEnd w:id="127"/>
       <w:r>
         <w:lastRenderedPageBreak/>
         <w:t xml:space="preserve">Amoroso, M. M., Daniels, L., Baker, P. J., &amp; Camarero, J. J. (Eds.). (2017). </w:t>
@@ -7275,8 +7302,8 @@
       <w:pPr>
         <w:pStyle w:val="Bibliography"/>
       </w:pPr>
-      <w:bookmarkStart w:id="125" w:name="X7472afe191c4e6f910d2bf0bfbf82e114a2f267"/>
-      <w:bookmarkEnd w:id="124"/>
+      <w:bookmarkStart w:id="129" w:name="X7472afe191c4e6f910d2bf0bfbf82e114a2f267"/>
+      <w:bookmarkEnd w:id="128"/>
       <w:r>
         <w:t xml:space="preserve">Anderson-Teixeira, K., Gonzalez, B., ForestGEO, McGregor, I., Gonzalez-Akre, E., RHelcoski, Herrmann, V., Kim, A. Y., Terrell, A., &amp; Camerondow35. (2020). </w:t>
       </w:r>
@@ -7302,8 +7329,8 @@
       <w:pPr>
         <w:pStyle w:val="Bibliography"/>
       </w:pPr>
-      <w:bookmarkStart w:id="126" w:name="X004b0b0adcb3b0fd197baeba21c22fc647d3498"/>
-      <w:bookmarkEnd w:id="125"/>
+      <w:bookmarkStart w:id="130" w:name="X004b0b0adcb3b0fd197baeba21c22fc647d3498"/>
+      <w:bookmarkEnd w:id="129"/>
       <w:r>
         <w:t xml:space="preserve">Anderson-Teixeira, K. J., Davies, S. J., Bennett, A. C., Gonzalez-Akre, E. B., Muller-Landau, H. C., Joseph Wright, S., Abu Salim, K., Almeyda Zambrano, A. M., Alonso, A., Baltzer, J. L., Basset, Y., Bourg, N. A., Broadbent, E. N., Brockelman, W. Y., Bunyavejchewin, S., Burslem, D. F. R. P., Butt, N., Cao, M., Cardenas, D., … Zimmerman, J. (2015). CTFS-ForestGEO : A worldwide network monitoring forests in an era of global change. </w:t>
       </w:r>
@@ -7338,8 +7365,8 @@
       <w:pPr>
         <w:pStyle w:val="Bibliography"/>
       </w:pPr>
-      <w:bookmarkStart w:id="127" w:name="ref-anderson-teixeira_size-related_2015"/>
-      <w:bookmarkEnd w:id="126"/>
+      <w:bookmarkStart w:id="131" w:name="ref-anderson-teixeira_size-related_2015"/>
+      <w:bookmarkEnd w:id="130"/>
       <w:r>
         <w:t xml:space="preserve">Anderson-Teixeira, K. J., McGarvey, J. C., Muller-Landau, H. C., Park, J. Y., Gonzalez-Akre, E. B., Herrmann, V., Bennett, A. C., So, C. V., Bourg, N. A., Thompson, J. R., McMahon, S. M., &amp; McShea, W. J. (2015). Size-related scaling of tree form and function in a mixed-age forest. </w:t>
       </w:r>
@@ -7374,8 +7401,8 @@
       <w:pPr>
         <w:pStyle w:val="Bibliography"/>
       </w:pPr>
-      <w:bookmarkStart w:id="128" w:name="ref-babst_when_2018"/>
-      <w:bookmarkEnd w:id="127"/>
+      <w:bookmarkStart w:id="132" w:name="ref-babst_when_2018"/>
+      <w:bookmarkEnd w:id="131"/>
       <w:r>
         <w:t xml:space="preserve">Babst, F., Bodesheim, P., Charney, N., Friend, A. D., Girardin, M. P., Klesse, S., Moore, D. J. P., Seftigen, K., Björklund, J., Bouriaud, O., Dawson, A., DeRose, R. J., Dietze, M. C., Eckes, A. H., Enquist, B., Frank, D. C., Mahecha, M. D., Poulter, B., Record, S., … Evans, M. E. K. (2018). When tree rings go global: Challenges and opportunities for retro- and prospective insight. </w:t>
       </w:r>
@@ -7410,8 +7437,8 @@
       <w:pPr>
         <w:pStyle w:val="Bibliography"/>
       </w:pPr>
-      <w:bookmarkStart w:id="129" w:name="ref-babst_twentieth_2019"/>
-      <w:bookmarkEnd w:id="128"/>
+      <w:bookmarkStart w:id="133" w:name="ref-babst_twentieth_2019"/>
+      <w:bookmarkEnd w:id="132"/>
       <w:r>
         <w:t xml:space="preserve">Babst, F., Bouriaud, O., Poulter, B., Trouet, V., Girardin, M. P., &amp; Frank, D. C. (2019). Twentieth century redistribution in climatic drivers of global tree growth. </w:t>
       </w:r>
@@ -7446,8 +7473,8 @@
       <w:pPr>
         <w:pStyle w:val="Bibliography"/>
       </w:pPr>
-      <w:bookmarkStart w:id="130" w:name="ref-banbury_morgan_global_nodate"/>
-      <w:bookmarkEnd w:id="129"/>
+      <w:bookmarkStart w:id="134" w:name="ref-banbury_morgan_global_nodate"/>
+      <w:bookmarkEnd w:id="133"/>
       <w:r>
         <w:t xml:space="preserve">Banbury Morgan, B., Herrmann, V., Kunert, N., Bond-Lamberty, B., Muller-Landau, H. C., &amp; Anderson-Teixeira, K. J. (in press). Global patterns of forest autotrophic carbon fluxes. </w:t>
       </w:r>
@@ -7465,8 +7492,8 @@
       <w:pPr>
         <w:pStyle w:val="Bibliography"/>
       </w:pPr>
-      <w:bookmarkStart w:id="131" w:name="ref-beedlow_importance_2013"/>
-      <w:bookmarkEnd w:id="130"/>
+      <w:bookmarkStart w:id="135" w:name="ref-beedlow_importance_2013"/>
+      <w:bookmarkEnd w:id="134"/>
       <w:r>
         <w:t xml:space="preserve">Beedlow, P. A., Lee, E. H., Tingey, D. T., Waschmann, R. S., &amp; Burdick, C. A. (2013). The importance of seasonal temperature and moisture patterns on growth of Douglas-fir in western Oregon, USA. </w:t>
       </w:r>
@@ -7501,8 +7528,8 @@
       <w:pPr>
         <w:pStyle w:val="Bibliography"/>
       </w:pPr>
-      <w:bookmarkStart w:id="132" w:name="ref-bennett_larger_2015"/>
-      <w:bookmarkEnd w:id="131"/>
+      <w:bookmarkStart w:id="136" w:name="ref-bennett_larger_2015"/>
+      <w:bookmarkEnd w:id="135"/>
       <w:r>
         <w:t xml:space="preserve">Bennett, A. C., McDowell, N. G., Allen, C. D., &amp; Anderson-Teixeira, K. J. (2015). Larger trees suffer most during drought in forests worldwide. </w:t>
       </w:r>
@@ -7537,8 +7564,8 @@
       <w:pPr>
         <w:pStyle w:val="Bibliography"/>
       </w:pPr>
-      <w:bookmarkStart w:id="133" w:name="ref-biondi_theory-driven_2008"/>
-      <w:bookmarkEnd w:id="132"/>
+      <w:bookmarkStart w:id="137" w:name="ref-biondi_theory-driven_2008"/>
+      <w:bookmarkEnd w:id="136"/>
       <w:r>
         <w:t xml:space="preserve">Biondi, F., &amp; Qeadan, F. (2008). A Theory-Driven Approach to Tree-Ring Standardization: Defining the Biological Trend from Expected Basal Area Increment. </w:t>
       </w:r>
@@ -7573,8 +7600,8 @@
       <w:pPr>
         <w:pStyle w:val="Bibliography"/>
       </w:pPr>
-      <w:bookmarkStart w:id="134" w:name="ref-birch_birch_2020"/>
-      <w:bookmarkEnd w:id="133"/>
+      <w:bookmarkStart w:id="138" w:name="ref-birch_birch_2020"/>
+      <w:bookmarkEnd w:id="137"/>
       <w:r>
         <w:lastRenderedPageBreak/>
         <w:t xml:space="preserve">Birch, J. D., DeRose, R. J., &amp; Lutz, J. A. (2020a). Birch - Cedar Breaks National Monument - ABBI - ITRDB UT545. </w:t>
@@ -7601,8 +7628,8 @@
       <w:pPr>
         <w:pStyle w:val="Bibliography"/>
       </w:pPr>
-      <w:bookmarkStart w:id="135" w:name="ref-birch_birch_2020-2"/>
-      <w:bookmarkEnd w:id="134"/>
+      <w:bookmarkStart w:id="139" w:name="ref-birch_birch_2020-2"/>
+      <w:bookmarkEnd w:id="138"/>
       <w:r>
         <w:t xml:space="preserve">Birch, J. D., DeRose, R. J., &amp; Lutz, J. A. (2020b). Birch - Cedar Breaks National Monument - PCEN - ITRDB UT546. </w:t>
       </w:r>
@@ -7628,8 +7655,8 @@
       <w:pPr>
         <w:pStyle w:val="Bibliography"/>
       </w:pPr>
-      <w:bookmarkStart w:id="136" w:name="ref-birch_birch_2020-3"/>
-      <w:bookmarkEnd w:id="135"/>
+      <w:bookmarkStart w:id="140" w:name="ref-birch_birch_2020-3"/>
+      <w:bookmarkEnd w:id="139"/>
       <w:r>
         <w:t xml:space="preserve">Birch, J. D., DeRose, R. J., &amp; Lutz, J. A. (2020c). Birch - Cedar Breaks National Monument - PIFL - ITRDB UT547. </w:t>
       </w:r>
@@ -7655,8 +7682,8 @@
       <w:pPr>
         <w:pStyle w:val="Bibliography"/>
       </w:pPr>
-      <w:bookmarkStart w:id="137" w:name="ref-birch_birch_2020-4"/>
-      <w:bookmarkEnd w:id="136"/>
+      <w:bookmarkStart w:id="141" w:name="ref-birch_birch_2020-4"/>
+      <w:bookmarkEnd w:id="140"/>
       <w:r>
         <w:t xml:space="preserve">Birch, J. D., DeRose, R. J., &amp; Lutz, J. A. (2020d). Birch - Cedar Breaks National Monument - PSME - ITRDB UT548. </w:t>
       </w:r>
@@ -7682,8 +7709,8 @@
       <w:pPr>
         <w:pStyle w:val="Bibliography"/>
       </w:pPr>
-      <w:bookmarkStart w:id="138" w:name="ref-bowman_detecting_2013"/>
-      <w:bookmarkEnd w:id="137"/>
+      <w:bookmarkStart w:id="142" w:name="ref-bowman_detecting_2013"/>
+      <w:bookmarkEnd w:id="141"/>
       <w:r>
         <w:t xml:space="preserve">Bowman, D. M. J. S., Brienen, R. J. W., Gloor, E., Phillips, O. L., &amp; Prior, L. D. (2013). Detecting trends in tree growth: Not so simple. </w:t>
       </w:r>
@@ -7718,8 +7745,8 @@
       <w:pPr>
         <w:pStyle w:val="Bibliography"/>
       </w:pPr>
-      <w:bookmarkStart w:id="139" w:name="ref-braker_measuring_2002"/>
-      <w:bookmarkEnd w:id="138"/>
+      <w:bookmarkStart w:id="143" w:name="ref-braker_measuring_2002"/>
+      <w:bookmarkEnd w:id="142"/>
       <w:r>
         <w:t xml:space="preserve">Bräker, O. U. (2002). Measuring and data processing in tree-ring research  a methodological introduction. </w:t>
       </w:r>
@@ -7754,8 +7781,8 @@
       <w:pPr>
         <w:pStyle w:val="Bibliography"/>
       </w:pPr>
-      <w:bookmarkStart w:id="140" w:name="ref-brienen_detecting_2012"/>
-      <w:bookmarkEnd w:id="139"/>
+      <w:bookmarkStart w:id="144" w:name="ref-brienen_detecting_2012"/>
+      <w:bookmarkEnd w:id="143"/>
       <w:r>
         <w:t xml:space="preserve">Brienen, R. J. W., Gloor, E., &amp; Zuidema, P. A. (2012). Detecting evidence for CO </w:t>
       </w:r>
@@ -7808,8 +7835,8 @@
       <w:pPr>
         <w:pStyle w:val="Bibliography"/>
       </w:pPr>
-      <w:bookmarkStart w:id="141" w:name="ref-brienen_tree_2017"/>
-      <w:bookmarkEnd w:id="140"/>
+      <w:bookmarkStart w:id="145" w:name="ref-brienen_tree_2017"/>
+      <w:bookmarkEnd w:id="144"/>
       <w:r>
         <w:t xml:space="preserve">Brienen, R. J. W., Gloor, M., &amp; Ziv, G. (2017). Tree demography dominates long-term growth trends inferred from tree rings. </w:t>
       </w:r>
@@ -7844,8 +7871,8 @@
       <w:pPr>
         <w:pStyle w:val="Bibliography"/>
       </w:pPr>
-      <w:bookmarkStart w:id="142" w:name="ref-bumann_assessing_2019"/>
-      <w:bookmarkEnd w:id="141"/>
+      <w:bookmarkStart w:id="146" w:name="ref-bumann_assessing_2019"/>
+      <w:bookmarkEnd w:id="145"/>
       <w:r>
         <w:t xml:space="preserve">Bumann, E., Awada, T., Wardlow, B., Hayes, M., Okalebo, J., Helzer, C., Mazis, A., Hiller, J., &amp; Cherubini, P. (2019). Assessing responses of </w:t>
       </w:r>
@@ -7898,8 +7925,8 @@
       <w:pPr>
         <w:pStyle w:val="Bibliography"/>
       </w:pPr>
-      <w:bookmarkStart w:id="143" w:name="ref-buntgen_2500_2011"/>
-      <w:bookmarkEnd w:id="142"/>
+      <w:bookmarkStart w:id="147" w:name="ref-buntgen_2500_2011"/>
+      <w:bookmarkEnd w:id="146"/>
       <w:r>
         <w:t xml:space="preserve">Buntgen, U., Tegel, W., Nicolussi, K., McCormick, M., Frank, D., Trouet, V., Kaplan, J. O., Herzig, F., Heussner, K.-U., Wanner, H., Luterbacher, J., &amp; Esper, J. (2011). 2500 Years of European Climate Variability and Human Susceptibility. </w:t>
       </w:r>
@@ -7934,8 +7961,8 @@
       <w:pPr>
         <w:pStyle w:val="Bibliography"/>
       </w:pPr>
-      <w:bookmarkStart w:id="144" w:name="ref-cailleret_synthesis_2017"/>
-      <w:bookmarkEnd w:id="143"/>
+      <w:bookmarkStart w:id="148" w:name="ref-cailleret_synthesis_2017"/>
+      <w:bookmarkEnd w:id="147"/>
       <w:r>
         <w:t xml:space="preserve">Cailleret, M., Jansen, S., Robert, E. M. R., Desoto, L., Aakala, T., Antos, J. A., Beikircher, B., Bigler, C., Bugmann, H., Caccianiga, M., Čada, V., Camarero, J. J., Cherubini, P., Cochard, H., Coyea, M. R., Čufar, K., Das, A. J., Davi, H., Delzon, S., … Martínez-Vilalta, J. (2017). A synthesis </w:t>
       </w:r>
@@ -7974,8 +8001,8 @@
       <w:pPr>
         <w:pStyle w:val="Bibliography"/>
       </w:pPr>
-      <w:bookmarkStart w:id="145" w:name="ref-cavin_highest_2017"/>
-      <w:bookmarkEnd w:id="144"/>
+      <w:bookmarkStart w:id="149" w:name="ref-cavin_highest_2017"/>
+      <w:bookmarkEnd w:id="148"/>
       <w:r>
         <w:t xml:space="preserve">Cavin, L., &amp; Jump, A. S. (2017). Highest drought sensitivity and lowest resistance to growth suppression are found in the range core of the tree Fagus sylvatica L. Not the equatorial range edge. </w:t>
       </w:r>
@@ -8010,8 +8037,8 @@
       <w:pPr>
         <w:pStyle w:val="Bibliography"/>
       </w:pPr>
-      <w:bookmarkStart w:id="146" w:name="ref-charney_observed_2016"/>
-      <w:bookmarkEnd w:id="145"/>
+      <w:bookmarkStart w:id="150" w:name="ref-charney_observed_2016"/>
+      <w:bookmarkEnd w:id="149"/>
       <w:r>
         <w:t xml:space="preserve">Charney, N. D., Babst, F., Poulter, B., Record, S., Trouet, V. M., Frank, D., Enquist, B. J., &amp; Evans, M. E. K. (2016). Observed forest sensitivity to climate implies large changes in 21st century North American forest growth. </w:t>
       </w:r>
@@ -8046,8 +8073,8 @@
       <w:pPr>
         <w:pStyle w:val="Bibliography"/>
       </w:pPr>
-      <w:bookmarkStart w:id="147" w:name="ref-cherubini_potential_1998"/>
-      <w:bookmarkEnd w:id="146"/>
+      <w:bookmarkStart w:id="151" w:name="ref-cherubini_potential_1998"/>
+      <w:bookmarkEnd w:id="150"/>
       <w:r>
         <w:t xml:space="preserve">Cherubini, P., Dobbertin, M., &amp; Innes, J. L. (1998). Potential sampling bias in long-term forest growth trends reconstructed from tree rings: A case study from the Italian Alps. </w:t>
       </w:r>
@@ -8082,8 +8109,8 @@
       <w:pPr>
         <w:pStyle w:val="Bibliography"/>
       </w:pPr>
-      <w:bookmarkStart w:id="148" w:name="ref-cook_climate_1989"/>
-      <w:bookmarkEnd w:id="147"/>
+      <w:bookmarkStart w:id="152" w:name="ref-cook_climate_1989"/>
+      <w:bookmarkEnd w:id="151"/>
       <w:r>
         <w:t xml:space="preserve">Cook, E. R., &amp; Johnson, ArthurH. (1989). Climate change and forest decline: A review of the red spruce case. </w:t>
       </w:r>
@@ -8118,8 +8145,8 @@
       <w:pPr>
         <w:pStyle w:val="Bibliography"/>
       </w:pPr>
-      <w:bookmarkStart w:id="149" w:name="ref-cook_calculating_1997"/>
-      <w:bookmarkEnd w:id="148"/>
+      <w:bookmarkStart w:id="153" w:name="ref-cook_calculating_1997"/>
+      <w:bookmarkEnd w:id="152"/>
       <w:r>
         <w:t xml:space="preserve">Cook, E. R., &amp; Peters, K. (1997). Calculating unbiased tree-ring indices for the study of climatic and environmental change. </w:t>
       </w:r>
@@ -8154,8 +8181,8 @@
       <w:pPr>
         <w:pStyle w:val="Bibliography"/>
       </w:pPr>
-      <w:bookmarkStart w:id="150" w:name="ref-davies_forestgeo_2021"/>
-      <w:bookmarkEnd w:id="149"/>
+      <w:bookmarkStart w:id="154" w:name="ref-davies_forestgeo_2021"/>
+      <w:bookmarkEnd w:id="153"/>
       <w:r>
         <w:t xml:space="preserve">Davies, S. J., Abiem, I., Abu Salim, K., Aguilar, S., Allen, D., Alonso, A., Anderson-Teixeira, K., Andrade, A., Arellano, G., Ashton, P. S., Baker, P. J., Baker, M. E., Baltzer, J. L., Basset, Y., Bissiengou, P., Bohlman, S., Bourg, N. A., Brockelman, W. Y., Bunyavejchewin, S., … Zuleta, D. (2021). ForestGEO: Understanding forest diversity and dynamics through a global observatory network. </w:t>
       </w:r>
@@ -8190,8 +8217,8 @@
       <w:pPr>
         <w:pStyle w:val="Bibliography"/>
       </w:pPr>
-      <w:bookmarkStart w:id="151" w:name="ref-davis_forest_2009"/>
-      <w:bookmarkEnd w:id="150"/>
+      <w:bookmarkStart w:id="155" w:name="ref-davis_forest_2009"/>
+      <w:bookmarkEnd w:id="154"/>
       <w:r>
         <w:t xml:space="preserve">Davis, S. C., Hessl, A. E., Scott, C. J., Adams, M. B., &amp; Thomas, R. B. (2009). Forest carbon sequestration changes in response to timber harvest. </w:t>
       </w:r>
@@ -8226,8 +8253,8 @@
       <w:pPr>
         <w:pStyle w:val="Bibliography"/>
       </w:pPr>
-      <w:bookmarkStart w:id="152" w:name="ref-dearborn_permafrost_2020"/>
-      <w:bookmarkEnd w:id="151"/>
+      <w:bookmarkStart w:id="156" w:name="ref-dearborn_permafrost_2020"/>
+      <w:bookmarkEnd w:id="155"/>
       <w:r>
         <w:t xml:space="preserve">Dearborn, K. D., Wallace, C. A., Patankar, R., &amp; Baltzer, J. L. (2020). Permafrost thaw in boreal peatlands is rapidly altering forest community composition. </w:t>
       </w:r>
@@ -8253,8 +8280,8 @@
       <w:pPr>
         <w:pStyle w:val="Bibliography"/>
       </w:pPr>
-      <w:bookmarkStart w:id="153" w:name="ref-desoto_low_2020"/>
-      <w:bookmarkEnd w:id="152"/>
+      <w:bookmarkStart w:id="157" w:name="ref-desoto_low_2020"/>
+      <w:bookmarkEnd w:id="156"/>
       <w:r>
         <w:t xml:space="preserve">DeSoto, L., Cailleret, M., Sterck, F., Jansen, S., Kramer, K., Robert, E. M. R., Aakala, T., Amoroso, M. M., Bigler, C., Camarero, J. J., Čufar, K., Gea-Izquierdo, G., Gillner, S., Haavik, L. J., Hereş, A.-M., Kane, J. M., Kharuk, V. I., Kitzberger, T., Klein, T., … Martínez-Vilalta, J. (2020). Low growth resilience to drought is related to future mortality risk in trees. </w:t>
       </w:r>
@@ -8289,8 +8316,8 @@
       <w:pPr>
         <w:pStyle w:val="Bibliography"/>
       </w:pPr>
-      <w:bookmarkStart w:id="154" w:name="ref-dye_comparing_2016"/>
-      <w:bookmarkEnd w:id="153"/>
+      <w:bookmarkStart w:id="158" w:name="ref-dye_comparing_2016"/>
+      <w:bookmarkEnd w:id="157"/>
       <w:r>
         <w:t xml:space="preserve">Dye, A., Barker Plotkin, A., Bishop, D., Pederson, N., Poulter, B., &amp; Hessl, A. (2016). Comparing tree-ring and permanent plot estimates of aboveground net primary production in three eastern U.S. forests. </w:t>
       </w:r>
@@ -8325,8 +8352,8 @@
       <w:pPr>
         <w:pStyle w:val="Bibliography"/>
       </w:pPr>
-      <w:bookmarkStart w:id="155" w:name="ref-elling_dendroecological_2009"/>
-      <w:bookmarkEnd w:id="154"/>
+      <w:bookmarkStart w:id="159" w:name="ref-elling_dendroecological_2009"/>
+      <w:bookmarkEnd w:id="158"/>
       <w:r>
         <w:lastRenderedPageBreak/>
         <w:t xml:space="preserve">Elling, W., Dittmar, C., Pfaffelmoser, K., &amp; Rötzer, T. (2009). Dendroecological assessment of the complex causes of decline and recovery of the growth of silver fir (Abies alba Mill.) In Southern Germany. </w:t>
@@ -8362,8 +8389,8 @@
       <w:pPr>
         <w:pStyle w:val="Bibliography"/>
       </w:pPr>
-      <w:bookmarkStart w:id="156" w:name="ref-enquist_global_2002"/>
-      <w:bookmarkEnd w:id="155"/>
+      <w:bookmarkStart w:id="160" w:name="ref-enquist_global_2002"/>
+      <w:bookmarkEnd w:id="159"/>
       <w:r>
         <w:t xml:space="preserve">Enquist, B. J., &amp; Niklas, K. J. (2002). Global Allocation Rules for Patterns of Biomass Partitioning in Seed Plants. </w:t>
       </w:r>
@@ -8398,8 +8425,8 @@
       <w:pPr>
         <w:pStyle w:val="Bibliography"/>
       </w:pPr>
-      <w:bookmarkStart w:id="157" w:name="ref-esper_divergence_2009"/>
-      <w:bookmarkEnd w:id="156"/>
+      <w:bookmarkStart w:id="161" w:name="ref-esper_divergence_2009"/>
+      <w:bookmarkEnd w:id="160"/>
       <w:r>
         <w:t xml:space="preserve">Esper, J., &amp; Frank, D. (2009). Divergence pitfalls in tree-ring research. </w:t>
       </w:r>
@@ -8434,8 +8461,8 @@
       <w:pPr>
         <w:pStyle w:val="Bibliography"/>
       </w:pPr>
-      <w:bookmarkStart w:id="158" w:name="ref-evans_fusing_2017"/>
-      <w:bookmarkEnd w:id="157"/>
+      <w:bookmarkStart w:id="162" w:name="ref-evans_fusing_2017"/>
+      <w:bookmarkEnd w:id="161"/>
       <w:r>
         <w:t xml:space="preserve">Evans, M. E. K., Falk, D. A., Arizpe, A., Swetnam, T. L., Babst, F., &amp; Holsinger, K. E. (2017). Fusing tree-ring and forest inventory data to infer influences on tree growth. </w:t>
       </w:r>
@@ -8470,8 +8497,8 @@
       <w:pPr>
         <w:pStyle w:val="Bibliography"/>
       </w:pPr>
-      <w:bookmarkStart w:id="159" w:name="ref-finzi_carbon_2020"/>
-      <w:bookmarkEnd w:id="158"/>
+      <w:bookmarkStart w:id="163" w:name="ref-finzi_carbon_2020"/>
+      <w:bookmarkEnd w:id="162"/>
       <w:r>
         <w:t xml:space="preserve">Finzi, A. C., Giasson, M.-A., Plotkin, A. A. B., Aber, J. D., Boose, E. R., Davidson, E. A., Dietze, M. C., Ellison, A. M., Frey, S. D., Goldman, E., Keenan, T. F., Melillo, J. M., Munger, J. W., Nadelhoffer, K. J., Ollinger, S. V., Orwig, D. A., Pederson, N., Richardson, A. D., Savage, K., … Foster, D. R. (2020). Carbon budget of the Harvard Forest Long-Term Ecological Research site: Pattern, process, and response to global change. </w:t>
       </w:r>
@@ -8506,8 +8533,8 @@
       <w:pPr>
         <w:pStyle w:val="Bibliography"/>
       </w:pPr>
-      <w:bookmarkStart w:id="160" w:name="ref-forrester_does_2021"/>
-      <w:bookmarkEnd w:id="159"/>
+      <w:bookmarkStart w:id="164" w:name="ref-forrester_does_2021"/>
+      <w:bookmarkEnd w:id="163"/>
       <w:r>
         <w:t xml:space="preserve">Forrester, D. I. (2021). Does individual-tree biomass growth increase continuously with tree size? </w:t>
       </w:r>
@@ -8542,8 +8569,8 @@
       <w:pPr>
         <w:pStyle w:val="Bibliography"/>
       </w:pPr>
-      <w:bookmarkStart w:id="161" w:name="ref-foster_predicting_2016"/>
-      <w:bookmarkEnd w:id="160"/>
+      <w:bookmarkStart w:id="165" w:name="ref-foster_predicting_2016"/>
+      <w:bookmarkEnd w:id="164"/>
       <w:r>
         <w:t xml:space="preserve">Foster, J. R., Finley, A. O., D’Amato, A. W., Bradford, J. B., &amp; Banerjee, S. (2016). Predicting tree biomass growth in the temperateboreal ecotone: Is tree size, age, competition, or climate response most important? </w:t>
       </w:r>
@@ -8578,8 +8605,8 @@
       <w:pPr>
         <w:pStyle w:val="Bibliography"/>
       </w:pPr>
-      <w:bookmarkStart w:id="162" w:name="ref-friedlingstein_climatecarbon_2006"/>
-      <w:bookmarkEnd w:id="161"/>
+      <w:bookmarkStart w:id="166" w:name="ref-friedlingstein_climatecarbon_2006"/>
+      <w:bookmarkEnd w:id="165"/>
       <w:r>
         <w:t xml:space="preserve">Friedlingstein, P., Cox, P., Betts, R., Bopp, L., von Bloh, W., Brovkin, V., Cadule, P., Doney, S., Eby, M., Fung, I., Bala, G., John, J., Jones, C., Joos, F., Kato, T., Kawamiya, M., Knorr, W., Lindsay, K., Matthews, H. D., … Zeng, N. (2006). ClimateCarbon Cycle Feedback Analysis: Results from the C4MIP Model Intercomparison. </w:t>
       </w:r>
@@ -8614,8 +8641,8 @@
       <w:pPr>
         <w:pStyle w:val="Bibliography"/>
       </w:pPr>
-      <w:bookmarkStart w:id="163" w:name="ref-fritts_tree_1976"/>
-      <w:bookmarkEnd w:id="162"/>
+      <w:bookmarkStart w:id="167" w:name="ref-fritts_tree_1976"/>
+      <w:bookmarkEnd w:id="166"/>
       <w:r>
         <w:t xml:space="preserve">Fritts, H. C. (1976). </w:t>
       </w:r>
@@ -8633,8 +8660,8 @@
       <w:pPr>
         <w:pStyle w:val="Bibliography"/>
       </w:pPr>
-      <w:bookmarkStart w:id="164" w:name="ref-fritts_dendroecology_1989"/>
-      <w:bookmarkEnd w:id="163"/>
+      <w:bookmarkStart w:id="168" w:name="ref-fritts_dendroecology_1989"/>
+      <w:bookmarkEnd w:id="167"/>
       <w:r>
         <w:t xml:space="preserve">Fritts, H. C., &amp; Swetnam, T. W. (1989). Dendroecology: A Tool for Evaluating Variations in Past and Present Forest Environments. In M. Begon, A. H. Fitter, E. D. Ford, &amp; A. MacFadyen (Eds.), </w:t>
       </w:r>
@@ -8660,8 +8687,8 @@
       <w:pPr>
         <w:pStyle w:val="Bibliography"/>
       </w:pPr>
-      <w:bookmarkStart w:id="165" w:name="ref-gillerot_tree_2020"/>
-      <w:bookmarkEnd w:id="164"/>
+      <w:bookmarkStart w:id="169" w:name="ref-gillerot_tree_2020"/>
+      <w:bookmarkEnd w:id="168"/>
       <w:r>
         <w:t xml:space="preserve">Gillerot, L., Forrester, D. I., Bottero, A., Rigling, A., &amp; Lévesque, M. (2020). Tree Neighbourhood Diversity Has Negligible Effects on Drought Resilience of European Beech, Silver Fir and Norway Spruce. </w:t>
       </w:r>
@@ -8687,8 +8714,8 @@
       <w:pPr>
         <w:pStyle w:val="Bibliography"/>
       </w:pPr>
-      <w:bookmarkStart w:id="166" w:name="ref-girardin_no_2016"/>
-      <w:bookmarkEnd w:id="165"/>
+      <w:bookmarkStart w:id="170" w:name="ref-girardin_no_2016"/>
+      <w:bookmarkEnd w:id="169"/>
       <w:r>
         <w:lastRenderedPageBreak/>
         <w:t xml:space="preserve">Girardin, M. P., Bouriaud, O., Hogg, E. H., Kurz, W., Zimmermann, N. E., Metsaranta, J. M., de Jong, R., Frank, D. C., Esper, J., Büntgen, U., Guo, X. J., &amp; Bhatti, J. (2016). No growth stimulation of Canada’s boreal forest under half-century of combined warming and CO </w:t>
@@ -8724,8 +8751,8 @@
       <w:pPr>
         <w:pStyle w:val="Bibliography"/>
       </w:pPr>
-      <w:bookmarkStart w:id="167" w:name="X81070c8dded57796bffe4e046459a048702f082"/>
-      <w:bookmarkEnd w:id="166"/>
+      <w:bookmarkStart w:id="171" w:name="X81070c8dded57796bffe4e046459a048702f082"/>
+      <w:bookmarkEnd w:id="170"/>
       <w:r>
         <w:t xml:space="preserve">Gonzalez-Akre, E., McGregor, I., Anderson-Teixeira, K., Dow, C., Herrmann, V., Terrell, A., Kim, A. Y., NidhiVinod, &amp; RHelcoski. (2020). </w:t>
       </w:r>
@@ -8751,8 +8778,8 @@
       <w:pPr>
         <w:pStyle w:val="Bibliography"/>
       </w:pPr>
-      <w:bookmarkStart w:id="168" w:name="ref-goulden_patterns_2011"/>
-      <w:bookmarkEnd w:id="167"/>
+      <w:bookmarkStart w:id="172" w:name="ref-goulden_patterns_2011"/>
+      <w:bookmarkEnd w:id="171"/>
       <w:r>
         <w:t xml:space="preserve">Goulden, M. L., McMillan, A. M. S., Winston, G. C., Rocha, A. V., Manies, K. L., Harden, J. W., &amp; Bond-Lamberty, B. P. (2011). Patterns of NPP, GPP, respiration, and NEP during boreal forest succession. </w:t>
       </w:r>
@@ -8779,8 +8806,8 @@
       <w:pPr>
         <w:pStyle w:val="Bibliography"/>
       </w:pPr>
-      <w:bookmarkStart w:id="169" w:name="ref-graumlich_long-term_1989"/>
-      <w:bookmarkEnd w:id="168"/>
+      <w:bookmarkStart w:id="173" w:name="ref-graumlich_long-term_1989"/>
+      <w:bookmarkEnd w:id="172"/>
       <w:r>
         <w:t xml:space="preserve">Graumlich, L. J., Brubaker, L. B., &amp; Grier, C. C. (1989). Long-Term Trends in Forest Net Primary Productivity: Cascade Mountains, Washington. </w:t>
       </w:r>
@@ -8815,8 +8842,8 @@
       <w:pPr>
         <w:pStyle w:val="Bibliography"/>
       </w:pPr>
-      <w:bookmarkStart w:id="170" w:name="ref-groenendijk_no_2015"/>
-      <w:bookmarkEnd w:id="169"/>
+      <w:bookmarkStart w:id="174" w:name="ref-groenendijk_no_2015"/>
+      <w:bookmarkEnd w:id="173"/>
       <w:r>
         <w:t xml:space="preserve">Groenendijk, P., Sleen, P. van der, Vlam, M., Bunyavejchewin, S., Bongers, F., &amp; Zuidema, P. A. (2015). No evidence for consistent long-term growth stimulation of 13 tropical tree species: Results from tree-ring analysis. </w:t>
       </w:r>
@@ -8851,8 +8878,8 @@
       <w:pPr>
         <w:pStyle w:val="Bibliography"/>
       </w:pPr>
-      <w:bookmarkStart w:id="171" w:name="ref-hacket-pain_consistent_2016"/>
-      <w:bookmarkEnd w:id="170"/>
+      <w:bookmarkStart w:id="175" w:name="ref-hacket-pain_consistent_2016"/>
+      <w:bookmarkEnd w:id="174"/>
       <w:r>
         <w:t xml:space="preserve">Hacket-Pain, A. J., Cavin, L., Friend, A. D., &amp; Jump, A. S. (2016). Consistent limitation of growth by high temperature and low precipitation from range core to southern edge of European beech indicates widespread vulnerability to changing climate. </w:t>
       </w:r>
@@ -8887,8 +8914,8 @@
       <w:pPr>
         <w:pStyle w:val="Bibliography"/>
       </w:pPr>
-      <w:bookmarkStart w:id="172" w:name="ref-hararuk_tree_2019"/>
-      <w:bookmarkEnd w:id="171"/>
+      <w:bookmarkStart w:id="176" w:name="ref-hararuk_tree_2019"/>
+      <w:bookmarkEnd w:id="175"/>
       <w:r>
         <w:t xml:space="preserve">Hararuk, O., Campbell, E. M., Antos, J. A., &amp; Parish, R. (2019). Tree rings provide no evidence of a CO </w:t>
       </w:r>
@@ -8932,8 +8959,8 @@
       <w:pPr>
         <w:pStyle w:val="Bibliography"/>
       </w:pPr>
-      <w:bookmarkStart w:id="173" w:name="ref-harris_updated_2014"/>
-      <w:bookmarkEnd w:id="172"/>
+      <w:bookmarkStart w:id="177" w:name="ref-harris_updated_2014"/>
+      <w:bookmarkEnd w:id="176"/>
       <w:r>
         <w:t xml:space="preserve">Harris, I., Jones, P. D., Osborn, T. J., &amp; Lister, D. H. (2014). Updated high-resolution grids of monthly climatic observations - the CRU TS3.10 Dataset. </w:t>
       </w:r>
@@ -8968,8 +8995,8 @@
       <w:pPr>
         <w:pStyle w:val="Bibliography"/>
       </w:pPr>
-      <w:bookmarkStart w:id="174" w:name="ref-harris_version_2020"/>
-      <w:bookmarkEnd w:id="173"/>
+      <w:bookmarkStart w:id="178" w:name="ref-harris_version_2020"/>
+      <w:bookmarkEnd w:id="177"/>
       <w:r>
         <w:t xml:space="preserve">Harris, Ian, Osborn, T. J., Jones, P., &amp; Lister, D. (2020). Version 4 of the CRU TS monthly high-resolution gridded multivariate climate dataset. </w:t>
       </w:r>
@@ -9004,8 +9031,8 @@
       <w:pPr>
         <w:pStyle w:val="Bibliography"/>
       </w:pPr>
-      <w:bookmarkStart w:id="175" w:name="ref-helcoski_growing_2019"/>
-      <w:bookmarkEnd w:id="174"/>
+      <w:bookmarkStart w:id="179" w:name="ref-helcoski_growing_2019"/>
+      <w:bookmarkEnd w:id="178"/>
       <w:r>
         <w:t xml:space="preserve">Helcoski, R., Tepley, A. J., Pederson, N., McGarvey, J. C., Meakem, V., Herrmann, V., Thompson, J. R., &amp; Anderson-Teixeira, K. J. (2019). Growing season moisture drives interannual variation in woody productivity of a temperate deciduous forest. </w:t>
       </w:r>
@@ -9040,8 +9067,8 @@
       <w:pPr>
         <w:pStyle w:val="Bibliography"/>
       </w:pPr>
-      <w:bookmarkStart w:id="176" w:name="ref-hember_tree_2019"/>
-      <w:bookmarkEnd w:id="175"/>
+      <w:bookmarkStart w:id="180" w:name="ref-hember_tree_2019"/>
+      <w:bookmarkEnd w:id="179"/>
       <w:r>
         <w:lastRenderedPageBreak/>
         <w:t xml:space="preserve">Hember, R. A., Kurz, W. A., &amp; Girardin, M. P. (2019). Tree Ring Reconstructions of Stemwood Biomass Indicate Increases in the Growth Rate of Black Spruce Trees Across Boreal Forests of Canada. </w:t>
@@ -9077,8 +9104,8 @@
       <w:pPr>
         <w:pStyle w:val="Bibliography"/>
       </w:pPr>
-      <w:bookmarkStart w:id="177" w:name="ref-kaspar_species-specific_nodate"/>
-      <w:bookmarkEnd w:id="176"/>
+      <w:bookmarkStart w:id="181" w:name="ref-kaspar_species-specific_nodate"/>
+      <w:bookmarkEnd w:id="180"/>
       <w:r>
         <w:t xml:space="preserve">Kašpar, K., Tumajer, J., Vašíčková, I., &amp; Šamonil, P. (in review). </w:t>
       </w:r>
@@ -9096,8 +9123,8 @@
       <w:pPr>
         <w:pStyle w:val="Bibliography"/>
       </w:pPr>
-      <w:bookmarkStart w:id="178" w:name="ref-klesse_sampling_2018"/>
-      <w:bookmarkEnd w:id="177"/>
+      <w:bookmarkStart w:id="182" w:name="ref-klesse_sampling_2018"/>
+      <w:bookmarkEnd w:id="181"/>
       <w:r>
         <w:t xml:space="preserve">Klesse, S., DeRose, R. J., Guiterman, C. H., Lynch, A. M., O’Connor, C. D., Shaw, J. D., &amp; Evans, M. E. K. (2018). Sampling bias overestimates climate change impacts on forest growth in the southwestern United States. </w:t>
       </w:r>
@@ -9132,8 +9159,8 @@
       <w:pPr>
         <w:pStyle w:val="Bibliography"/>
       </w:pPr>
-      <w:bookmarkStart w:id="179" w:name="ref-klesse_amplifying_2020"/>
-      <w:bookmarkEnd w:id="178"/>
+      <w:bookmarkStart w:id="183" w:name="ref-klesse_amplifying_2020"/>
+      <w:bookmarkEnd w:id="182"/>
       <w:r>
         <w:t xml:space="preserve">Klesse, S., von Arx, G., Gossner, M. M., Hug, C., Rigling, A., &amp; Queloz, V. (2020). Amplifying feedback loop between growth and wood anatomical characteristics of Fraxinus excelsior explains size-related susceptibility to ash dieback. </w:t>
       </w:r>
@@ -9159,8 +9186,8 @@
       <w:pPr>
         <w:pStyle w:val="Bibliography"/>
       </w:pPr>
-      <w:bookmarkStart w:id="180" w:name="ref-kumarathunge_acclimation_2019"/>
-      <w:bookmarkEnd w:id="179"/>
+      <w:bookmarkStart w:id="184" w:name="ref-kumarathunge_acclimation_2019"/>
+      <w:bookmarkEnd w:id="183"/>
       <w:r>
         <w:t xml:space="preserve">Kumarathunge, D. P., Medlyn, B. E., Drake, J. E., Tjoelker, M. G., Aspinwall, M. J., Battaglia, M., Cano, F. J., Carter, K. R., Cavaleri, M. A., Cernusak, L. A., Chambers, J. Q., Crous, K. Y., Kauwe, M. G. D., Dillaway, D. N., Dreyer, E., Ellsworth, D. S., Ghannoum, O., Han, Q., Hikosaka, K., … Way, D. A. (2019). Acclimation and adaptation components of the temperature dependence of plant photosynthesis at the global scale. </w:t>
       </w:r>
@@ -9195,8 +9222,8 @@
       <w:pPr>
         <w:pStyle w:val="Bibliography"/>
       </w:pPr>
-      <w:bookmarkStart w:id="181" w:name="ref-levesque_water_2017"/>
-      <w:bookmarkEnd w:id="180"/>
+      <w:bookmarkStart w:id="185" w:name="ref-levesque_water_2017"/>
+      <w:bookmarkEnd w:id="184"/>
       <w:r>
         <w:t>Levesque, M., Andreu-Hayles, L., &amp; Pederson, N. (2017). Water availability drives gas exchange and growth of trees in northeastern US, not elevated CO</w:t>
       </w:r>
@@ -9240,8 +9267,8 @@
       <w:pPr>
         <w:pStyle w:val="Bibliography"/>
       </w:pPr>
-      <w:bookmarkStart w:id="182" w:name="ref-ljungqvist_assessing_2020"/>
-      <w:bookmarkEnd w:id="181"/>
+      <w:bookmarkStart w:id="186" w:name="ref-ljungqvist_assessing_2020"/>
+      <w:bookmarkEnd w:id="185"/>
       <w:r>
         <w:t xml:space="preserve">Ljungqvist, F. C., Thejll, P., Björklund, J., Gunnarson, B. E., Piermattei, A., Rydval, M., Seftigen, K., Støve, B., &amp; Büntgen, U. (2020). Assessing non-linearity in European temperature-sensitive tree-ring data. </w:t>
       </w:r>
@@ -9276,8 +9303,8 @@
       <w:pPr>
         <w:pStyle w:val="Bibliography"/>
       </w:pPr>
-      <w:bookmarkStart w:id="183" w:name="ref-mathias_disentangling_2018"/>
-      <w:bookmarkEnd w:id="182"/>
+      <w:bookmarkStart w:id="187" w:name="ref-mathias_disentangling_2018"/>
+      <w:bookmarkEnd w:id="186"/>
       <w:r>
         <w:t xml:space="preserve">Mathias, J. M., &amp; Thomas, R. B. (2018). Disentangling the effects of acidic air pollution, atmospheric CO </w:t>
       </w:r>
@@ -9312,8 +9339,8 @@
       <w:pPr>
         <w:pStyle w:val="Bibliography"/>
       </w:pPr>
-      <w:bookmarkStart w:id="184" w:name="ref-maxwell_declining_2016"/>
-      <w:bookmarkEnd w:id="183"/>
+      <w:bookmarkStart w:id="188" w:name="ref-maxwell_declining_2016"/>
+      <w:bookmarkEnd w:id="187"/>
       <w:r>
         <w:t xml:space="preserve">Maxwell, J. T., Harley, G. L., &amp; Robeson, S. M. (2016). On the declining relationship between tree growth and climate in the Midwest United States: The fading drought signal. </w:t>
       </w:r>
@@ -9348,8 +9375,8 @@
       <w:pPr>
         <w:pStyle w:val="Bibliography"/>
       </w:pPr>
-      <w:bookmarkStart w:id="185" w:name="ref-mcdowell_pervasive_2020"/>
-      <w:bookmarkEnd w:id="184"/>
+      <w:bookmarkStart w:id="189" w:name="ref-mcdowell_pervasive_2020"/>
+      <w:bookmarkEnd w:id="188"/>
       <w:r>
         <w:t xml:space="preserve">McDowell, N. G., Allen, C. D., Anderson-Teixeira, K., Aukema, B. H., Bond-Lamberty, B., Chini, L., Clark, J. S., Dietze, M., Grossiord, C., Hanbury-Brown, A., Hurtt, G. C., Jackson, R. B., Johnson, D. J., Kueppers, L., Lichstein, J. W., Ogle, K., Poulter, B., Pugh, T. A. M., Seidl, R., … Xu, C. (2020). Pervasive shifts in forest dynamics in a changing world. </w:t>
       </w:r>
@@ -9384,8 +9411,8 @@
       <w:pPr>
         <w:pStyle w:val="Bibliography"/>
       </w:pPr>
-      <w:bookmarkStart w:id="186" w:name="ref-mcgregor_tree_2020"/>
-      <w:bookmarkEnd w:id="185"/>
+      <w:bookmarkStart w:id="190" w:name="ref-mcgregor_tree_2020"/>
+      <w:bookmarkEnd w:id="189"/>
       <w:r>
         <w:lastRenderedPageBreak/>
         <w:t xml:space="preserve">McGregor, I. R., Helcoski, R., Kunert, N., Tepley, A. J., Gonzalez-Akre, E. B., Herrmann, V., Zailaa, J., Stovall, A. E. L., Bourg, N. A., McShea, W. J., Pederson, N., Sack, L., &amp; Anderson-Teixeira, K. J. (2020). Tree height and leaf drought tolerance traits shape growth responses across droughts in a temperate broadleaf forest. </w:t>
@@ -9412,8 +9439,8 @@
       <w:pPr>
         <w:pStyle w:val="Bibliography"/>
       </w:pPr>
-      <w:bookmarkStart w:id="187" w:name="ref-meakem_role_2018"/>
-      <w:bookmarkEnd w:id="186"/>
+      <w:bookmarkStart w:id="191" w:name="ref-meakem_role_2018"/>
+      <w:bookmarkEnd w:id="190"/>
       <w:r>
         <w:t xml:space="preserve">Meakem, V., Tepley, A. J., Gonzalez-Akre, E. B., Herrmann, V., Muller-Landau, H. C., Wright, S. J., Hubbell, S. P., Condit, R., &amp; Anderson-Teixeira, K. J. (2018). Role of tree size in moist tropical forest carbon cycling and water deficit responses. </w:t>
       </w:r>
@@ -9448,8 +9475,8 @@
       <w:pPr>
         <w:pStyle w:val="Bibliography"/>
       </w:pPr>
-      <w:bookmarkStart w:id="188" w:name="ref-meko_seascorr_2011"/>
-      <w:bookmarkEnd w:id="187"/>
+      <w:bookmarkStart w:id="192" w:name="ref-meko_seascorr_2011"/>
+      <w:bookmarkEnd w:id="191"/>
       <w:r>
         <w:t xml:space="preserve">Meko, D. M., Touchan, R., &amp; Anchukaitis, K. J. (2011). Seascorr: A MATLAB program for identifying the seasonal climate signal in an annual tree-ring time series. </w:t>
       </w:r>
@@ -9484,8 +9511,8 @@
       <w:pPr>
         <w:pStyle w:val="Bibliography"/>
       </w:pPr>
-      <w:bookmarkStart w:id="189" w:name="ref-muller-landau_testing_2006"/>
-      <w:bookmarkEnd w:id="188"/>
+      <w:bookmarkStart w:id="193" w:name="ref-muller-landau_testing_2006"/>
+      <w:bookmarkEnd w:id="192"/>
       <w:r>
         <w:t xml:space="preserve">Muller-Landau, H. C., Condit, R. S., Chave, J., Thomas, S. C., Bohlman, S. A., Bunyavejchewin, S., Davies, S., Foster, R., Gunatilleke, S., Gunatilleke, N., Harms, K. E., Hart, T., Hubbell, S. P., Itoh, A., Kassim, A. R., LaFrankie, J. V., Lee, H. S., Losos, E., Makana, J.-R., … Kiratiprayoon, S. (2006). Testing metabolic ecology theory for allometric scaling of tree size, growth and mortality in tropical forests. </w:t>
       </w:r>
@@ -9512,8 +9539,8 @@
       <w:pPr>
         <w:pStyle w:val="Bibliography"/>
       </w:pPr>
-      <w:bookmarkStart w:id="190" w:name="ref-naimi_where_2014"/>
-      <w:bookmarkEnd w:id="189"/>
+      <w:bookmarkStart w:id="194" w:name="ref-naimi_where_2014"/>
+      <w:bookmarkEnd w:id="193"/>
       <w:r>
         <w:t xml:space="preserve">Naimi, B., Hamm, N. A. S., Groen, T. A., Skidmore, A. K., &amp; Toxopeus, A. G. (2014). Where is positional uncertainty a problem for species distribution modelling? </w:t>
       </w:r>
@@ -9548,8 +9575,8 @@
       <w:pPr>
         <w:pStyle w:val="Bibliography"/>
       </w:pPr>
-      <w:bookmarkStart w:id="191" w:name="ref-nehrbassahles_influence_2014"/>
-      <w:bookmarkEnd w:id="190"/>
+      <w:bookmarkStart w:id="195" w:name="ref-nehrbassahles_influence_2014"/>
+      <w:bookmarkEnd w:id="194"/>
       <w:r>
         <w:t xml:space="preserve">Nehrbass-Ahles, C., Babst, F., Klesse, S., Nötzli, M., Bouriaud, O., Neukom, R., Dobbertin, M., &amp; Frank, D. (2014). The influence of sampling design on tree-ring-based quantification of forest growth. </w:t>
       </w:r>
@@ -9584,8 +9611,8 @@
       <w:pPr>
         <w:pStyle w:val="Bibliography"/>
       </w:pPr>
-      <w:bookmarkStart w:id="192" w:name="ref-nock_longterm_2011"/>
-      <w:bookmarkEnd w:id="191"/>
+      <w:bookmarkStart w:id="196" w:name="ref-nock_longterm_2011"/>
+      <w:bookmarkEnd w:id="195"/>
       <w:r>
         <w:t xml:space="preserve">Nock, C. A., Baker, P. J., Wanek, W., Leis, A., Grabner, M., Bunyavejchewin, S., &amp; Hietz, P. (2011). Long-term increases in intrinsic water-use efficiency do not lead to increased stem growth in a tropical monsoon forest in western Thailand. </w:t>
       </w:r>
@@ -9620,8 +9647,8 @@
       <w:pPr>
         <w:pStyle w:val="Bibliography"/>
       </w:pPr>
-      <w:bookmarkStart w:id="193" w:name="ref-pederson_framework_2020"/>
-      <w:bookmarkEnd w:id="192"/>
+      <w:bookmarkStart w:id="197" w:name="ref-pederson_framework_2020"/>
+      <w:bookmarkEnd w:id="196"/>
       <w:r>
         <w:t xml:space="preserve">Pederson, N., Leland, C., Bishop, D. A., Pearl, J. K., Anchukaitis, K. J., Mandra, T., Hopton-Ahmed, M., &amp; Martin-Benito, D. (2020). A Framework for Determining Population-Level Vulnerability to Climate: Evidence for Growth Hysteresis in Chamaecyparis thyoides Along Its Contiguous Latitudinal Distribution. </w:t>
       </w:r>
@@ -9656,8 +9683,8 @@
       <w:pPr>
         <w:pStyle w:val="Bibliography"/>
       </w:pPr>
-      <w:bookmarkStart w:id="194" w:name="ref-peltier_tree_2020"/>
-      <w:bookmarkEnd w:id="193"/>
+      <w:bookmarkStart w:id="198" w:name="ref-peltier_tree_2020"/>
+      <w:bookmarkEnd w:id="197"/>
       <w:r>
         <w:t xml:space="preserve">Peltier, D. M. P., &amp; Ogle, K. (2020). Tree growth sensitivity to climate is temporally variable. </w:t>
       </w:r>
@@ -9692,8 +9719,8 @@
       <w:pPr>
         <w:pStyle w:val="Bibliography"/>
       </w:pPr>
-      <w:bookmarkStart w:id="195" w:name="ref-peters_detecting_2015"/>
-      <w:bookmarkEnd w:id="194"/>
+      <w:bookmarkStart w:id="199" w:name="ref-peters_detecting_2015"/>
+      <w:bookmarkEnd w:id="198"/>
       <w:r>
         <w:t xml:space="preserve">Peters, R. L., Groenendijk, P., Vlam, M., &amp; Zuidema, P. A. (2015). Detecting long-term growth trends using tree rings: A critical evaluation of methods. </w:t>
       </w:r>
@@ -9728,8 +9755,8 @@
       <w:pPr>
         <w:pStyle w:val="Bibliography"/>
       </w:pPr>
-      <w:bookmarkStart w:id="196" w:name="ref-pregitzer_carbon_2004"/>
-      <w:bookmarkEnd w:id="195"/>
+      <w:bookmarkStart w:id="200" w:name="ref-pregitzer_carbon_2004"/>
+      <w:bookmarkEnd w:id="199"/>
       <w:r>
         <w:lastRenderedPageBreak/>
         <w:t xml:space="preserve">Pregitzer, K. S., &amp; Euskirchen, E. S. (2004). Carbon cycling and storage in world forests: Biome patterns related to forest age. </w:t>
@@ -9757,8 +9784,8 @@
       <w:pPr>
         <w:pStyle w:val="Bibliography"/>
       </w:pPr>
-      <w:bookmarkStart w:id="197" w:name="ref-pretzsch_drought_2018"/>
-      <w:bookmarkEnd w:id="196"/>
+      <w:bookmarkStart w:id="201" w:name="ref-pretzsch_drought_2018"/>
+      <w:bookmarkEnd w:id="200"/>
       <w:r>
         <w:t xml:space="preserve">Pretzsch, H., Schütze, G., &amp; Biber, P. (2018). Drought can favour the growth of small in relation to tall trees in mature stands of Norway spruce and European beech. </w:t>
       </w:r>
@@ -9793,8 +9820,8 @@
       <w:pPr>
         <w:pStyle w:val="Bibliography"/>
       </w:pPr>
-      <w:bookmarkStart w:id="198" w:name="ref-rayback_dendroecological_2020"/>
-      <w:bookmarkEnd w:id="197"/>
+      <w:bookmarkStart w:id="202" w:name="ref-rayback_dendroecological_2020"/>
+      <w:bookmarkEnd w:id="201"/>
       <w:r>
         <w:t xml:space="preserve">Rayback, S. A., Duncan, J. A., Schaberg, P. G., Kosiba, A. M., Hansen, C. F., &amp; Murakami, P. F. (2020). The DendroEcological Network: A cyberinfrastructure for the storage, discovery and sharing of tree-ring and associated ecological data. </w:t>
       </w:r>
@@ -9829,8 +9856,8 @@
       <w:pPr>
         <w:pStyle w:val="Bibliography"/>
       </w:pPr>
-      <w:bookmarkStart w:id="199" w:name="ref-rejoumechain_biomass_2017"/>
-      <w:bookmarkEnd w:id="198"/>
+      <w:bookmarkStart w:id="203" w:name="ref-rejoumechain_biomass_2017"/>
+      <w:bookmarkEnd w:id="202"/>
       <w:r>
         <w:t xml:space="preserve">Réjou-Méchain, M., Tanguy, A., Piponiot, C., Chave, J., &amp; Hérault, B. (2017). Biomass: An r package for estimating above-ground biomass and its uncertainty in tropical forests. </w:t>
       </w:r>
@@ -9865,8 +9892,8 @@
       <w:pPr>
         <w:pStyle w:val="Bibliography"/>
       </w:pPr>
-      <w:bookmarkStart w:id="200" w:name="ref-rollinson_climate_2021"/>
-      <w:bookmarkEnd w:id="199"/>
+      <w:bookmarkStart w:id="204" w:name="ref-rollinson_climate_2021"/>
+      <w:bookmarkEnd w:id="203"/>
       <w:r>
         <w:t xml:space="preserve">Rollinson, C. R., Alexander, M. R., Dye, A. W., Moore, D. J. P., Pederson, N., &amp; Trouet, V. (2021). Climate sensitivity of understory trees differs from overstory trees in temperate mesic forests. </w:t>
       </w:r>
@@ -9901,8 +9928,8 @@
       <w:pPr>
         <w:pStyle w:val="Bibliography"/>
       </w:pPr>
-      <w:bookmarkStart w:id="201" w:name="ref-rossi_age-dependent_2007"/>
-      <w:bookmarkEnd w:id="200"/>
+      <w:bookmarkStart w:id="205" w:name="ref-rossi_age-dependent_2007"/>
+      <w:bookmarkEnd w:id="204"/>
       <w:r>
         <w:t xml:space="preserve">Rossi, S., Deslauriers, A., Anfodillo, T., &amp; Carrer, M. (2007). Age-dependent xylogenesis in timberline conifers. </w:t>
       </w:r>
@@ -9937,8 +9964,8 @@
       <w:pPr>
         <w:pStyle w:val="Bibliography"/>
       </w:pPr>
-      <w:bookmarkStart w:id="202" w:name="ref-sanchez-salguero_disentangling_2015"/>
-      <w:bookmarkEnd w:id="201"/>
+      <w:bookmarkStart w:id="206" w:name="ref-sanchez-salguero_disentangling_2015"/>
+      <w:bookmarkEnd w:id="205"/>
       <w:r>
         <w:t xml:space="preserve">Sánchez-Salguero, R., Linares, J. C., Camarero, J. J., Madrigal-González, J., Hevia, A., Sánchez-Miranda, Á., Ballesteros-Cánovas, J. A., Alfaro-Sánchez, R., García-Cervigón, A. I., Bigler, C., &amp; Rigling, A. (2015). Disentangling the effects of competition and climate on individual tree growth: A retrospective and dynamic approach in Scots pine. </w:t>
       </w:r>
@@ -9973,8 +10000,8 @@
       <w:pPr>
         <w:pStyle w:val="Bibliography"/>
       </w:pPr>
-      <w:bookmarkStart w:id="203" w:name="ref-schelhaas_species-specific_2018"/>
-      <w:bookmarkEnd w:id="202"/>
+      <w:bookmarkStart w:id="207" w:name="ref-schelhaas_species-specific_2018"/>
+      <w:bookmarkEnd w:id="206"/>
       <w:r>
         <w:t xml:space="preserve">Schelhaas, M.-J., Hengeveld, G. M., Heidema, N., Thürig, E., Rohner, B., Vacchiano, G., Vayreda, J., Redmond, J., Socha, J., Fridman, J., Tomter, S., Polley, H., Barreiro, S., &amp; Nabuurs, G.-J. (2018). Species-specific, pan-European diameter increment models based on data of 2.3 million trees. </w:t>
       </w:r>
@@ -10009,8 +10036,8 @@
       <w:pPr>
         <w:pStyle w:val="Bibliography"/>
       </w:pPr>
-      <w:bookmarkStart w:id="204" w:name="ref-sheil_does_2017"/>
-      <w:bookmarkEnd w:id="203"/>
+      <w:bookmarkStart w:id="208" w:name="ref-sheil_does_2017"/>
+      <w:bookmarkEnd w:id="207"/>
       <w:r>
         <w:t xml:space="preserve">Sheil, D., Eastaugh, C. S., Vlam, M., Zuidema, P. A., Groenendijk, P., van der Sleen, P., Jay, A., &amp; Vanclay, J. (2017). Does biomass growth increase in the largest trees? Flaws, fallacies and alternative analyses. </w:t>
       </w:r>
@@ -10045,8 +10072,8 @@
       <w:pPr>
         <w:pStyle w:val="Bibliography"/>
       </w:pPr>
-      <w:bookmarkStart w:id="205" w:name="ref-sniderhan_growth_2016"/>
-      <w:bookmarkEnd w:id="204"/>
+      <w:bookmarkStart w:id="209" w:name="ref-sniderhan_growth_2016"/>
+      <w:bookmarkEnd w:id="208"/>
       <w:r>
         <w:t xml:space="preserve">Sniderhan, A. E., &amp; Baltzer, J. L. (2016). Growth dynamics of black spruce ( </w:t>
       </w:r>
@@ -10099,8 +10126,8 @@
       <w:pPr>
         <w:pStyle w:val="Bibliography"/>
       </w:pPr>
-      <w:bookmarkStart w:id="206" w:name="ref-speer_fundamentals_2010"/>
-      <w:bookmarkEnd w:id="205"/>
+      <w:bookmarkStart w:id="210" w:name="ref-speer_fundamentals_2010"/>
+      <w:bookmarkEnd w:id="209"/>
       <w:r>
         <w:t xml:space="preserve">Speer, J. H. (2010). </w:t>
       </w:r>
@@ -10118,8 +10145,8 @@
       <w:pPr>
         <w:pStyle w:val="Bibliography"/>
       </w:pPr>
-      <w:bookmarkStart w:id="207" w:name="ref-stephenson_rate_2014"/>
-      <w:bookmarkEnd w:id="206"/>
+      <w:bookmarkStart w:id="211" w:name="ref-stephenson_rate_2014"/>
+      <w:bookmarkEnd w:id="210"/>
       <w:r>
         <w:lastRenderedPageBreak/>
         <w:t xml:space="preserve">Stephenson, N. L., Das, A. J., Condit, R., Russo, S. E., Baker, P. J., Beckman, N. G., Coomes, D. A., Lines, E. R., Morris, W. K., Rüger, N., Álvarez, E., Blundo, C., Bunyavejchewin, S., Chuyong, G., Davies, S. J., Duque, á., Ewango, C. N., Flores, O., Franklin, J. F., … Zavala, M. A. (2014). Rate of tree carbon accumulation increases continuously with tree size. </w:t>
@@ -10155,8 +10182,8 @@
       <w:pPr>
         <w:pStyle w:val="Bibliography"/>
       </w:pPr>
-      <w:bookmarkStart w:id="208" w:name="ref-stokes_introduction_1968"/>
-      <w:bookmarkEnd w:id="207"/>
+      <w:bookmarkStart w:id="212" w:name="ref-stokes_introduction_1968"/>
+      <w:bookmarkEnd w:id="211"/>
       <w:r>
         <w:t xml:space="preserve">Stokes, M. A. (1968). </w:t>
       </w:r>
@@ -10174,8 +10201,8 @@
       <w:pPr>
         <w:pStyle w:val="Bibliography"/>
       </w:pPr>
-      <w:bookmarkStart w:id="209" w:name="ref-sullivan_long-term_2020"/>
-      <w:bookmarkEnd w:id="208"/>
+      <w:bookmarkStart w:id="213" w:name="ref-sullivan_long-term_2020"/>
+      <w:bookmarkEnd w:id="212"/>
       <w:r>
         <w:t xml:space="preserve">Sullivan, M. J. P., Lewis, S. L., Affum-Baffoe, K., Castilho, C., Costa, F., Sanchez, A. C., Ewango, C. E. N., Hubau, W., Marimon, B., Monteagudo-Mendoza, A., Qie, L., Sonké, B., Martinez, R. V., Baker, T. R., Brienen, R. J. W., Feldpausch, T. R., Galbraith, D., Gloor, M., Malhi, Y., … Phillips, O. L. (2020). Long-term thermal sensitivity of Earth’s tropical forests. </w:t>
       </w:r>
@@ -10210,8 +10237,8 @@
       <w:pPr>
         <w:pStyle w:val="Bibliography"/>
       </w:pPr>
-      <w:bookmarkStart w:id="210" w:name="ref-sullivan_effect_2016"/>
-      <w:bookmarkEnd w:id="209"/>
+      <w:bookmarkStart w:id="214" w:name="ref-sullivan_effect_2016"/>
+      <w:bookmarkEnd w:id="213"/>
       <w:r>
         <w:t xml:space="preserve">Sullivan, P. F., Pattison, R. R., Brownlee, A. H., Cahoon, S. M. P., &amp; Hollingsworth, T. N. (2016). Effect of tree-ring detrending method on apparent growth trends of black and white spruce in interior Alaska. </w:t>
       </w:r>
@@ -10246,8 +10273,8 @@
       <w:pPr>
         <w:pStyle w:val="Bibliography"/>
       </w:pPr>
-      <w:bookmarkStart w:id="211" w:name="ref-samonil_individual-based_2013"/>
-      <w:bookmarkEnd w:id="210"/>
+      <w:bookmarkStart w:id="215" w:name="ref-samonil_individual-based_2013"/>
+      <w:bookmarkEnd w:id="214"/>
       <w:r>
         <w:t xml:space="preserve">Šamonil, P., Doleželová, P., Vašíčková, I., Adam, D., Valtera, M., Král, K., Janík, D., &amp; Šebková, B. (2013). Individual-based approach to the detection of disturbance history through spatial scales in a natural beech-dominated forest. </w:t>
       </w:r>
@@ -10282,8 +10309,8 @@
       <w:pPr>
         <w:pStyle w:val="Bibliography"/>
       </w:pPr>
-      <w:bookmarkStart w:id="212" w:name="ref-samonil_long-term_2008"/>
-      <w:bookmarkEnd w:id="211"/>
+      <w:bookmarkStart w:id="216" w:name="ref-samonil_long-term_2008"/>
+      <w:bookmarkEnd w:id="215"/>
       <w:r>
         <w:t xml:space="preserve">Šamonil, P., &amp; Vrška, T. (2008). Long-term vegetation dynamics in the Šumava Mts. Natural spruce-fir-beech forests. </w:t>
       </w:r>
@@ -10318,8 +10345,8 @@
       <w:pPr>
         <w:pStyle w:val="Bibliography"/>
       </w:pPr>
-      <w:bookmarkStart w:id="213" w:name="ref-teets_linking_2018"/>
-      <w:bookmarkEnd w:id="212"/>
+      <w:bookmarkStart w:id="217" w:name="ref-teets_linking_2018"/>
+      <w:bookmarkEnd w:id="216"/>
       <w:r>
         <w:t xml:space="preserve">Teets, A., Fraver, S., Hollinger, D. Y., Weiskittel, A. R., Seymour, R. S., &amp; Richardson, A. D. (2018). Linking annual tree growth with eddy-flux measures of net ecosystem productivity across twenty years of observation in a mixed conifer forest. </w:t>
       </w:r>
@@ -10354,8 +10381,8 @@
       <w:pPr>
         <w:pStyle w:val="Bibliography"/>
       </w:pPr>
-      <w:bookmarkStart w:id="214" w:name="ref-teets_quantifying_2018"/>
-      <w:bookmarkEnd w:id="213"/>
+      <w:bookmarkStart w:id="218" w:name="ref-teets_quantifying_2018"/>
+      <w:bookmarkEnd w:id="217"/>
       <w:r>
         <w:t xml:space="preserve">Teets, A., Fraver, S., Weiskittel, A. R., &amp; Hollinger, D. Y. (2018). Quantifying climate-growth relationships at the stand level in a mature mixed-species conifer forest. </w:t>
       </w:r>
@@ -10390,8 +10417,8 @@
       <w:pPr>
         <w:pStyle w:val="Bibliography"/>
       </w:pPr>
-      <w:bookmarkStart w:id="215" w:name="ref-meinzer_age-related_2011"/>
-      <w:bookmarkEnd w:id="214"/>
+      <w:bookmarkStart w:id="219" w:name="ref-meinzer_age-related_2011"/>
+      <w:bookmarkEnd w:id="218"/>
       <w:r>
         <w:t xml:space="preserve">Thomas, S. C. (2011). Age-Related Changes in Tree Growth and Functional Biology: The Role of Reproduction. In F. C. Meinzer, B. Lachenbruch, &amp; T. E. Dawson (Eds.), </w:t>
       </w:r>
@@ -10417,8 +10444,8 @@
       <w:pPr>
         <w:pStyle w:val="Bibliography"/>
       </w:pPr>
-      <w:bookmarkStart w:id="216" w:name="ref-tolwinski-ward_bayesian_2013"/>
-      <w:bookmarkEnd w:id="215"/>
+      <w:bookmarkStart w:id="220" w:name="ref-tolwinski-ward_bayesian_2013"/>
+      <w:bookmarkEnd w:id="219"/>
       <w:r>
         <w:t xml:space="preserve">Tolwinski-Ward, S. E., Anchukaitis, K. J., &amp; Evans, M. N. (2013). Bayesian parameter estimation and interpretation for an intermediate model of tree-ring width. </w:t>
       </w:r>
@@ -10453,8 +10480,8 @@
       <w:pPr>
         <w:pStyle w:val="Bibliography"/>
       </w:pPr>
-      <w:bookmarkStart w:id="217" w:name="ref-touchan_millennial_2011"/>
-      <w:bookmarkEnd w:id="216"/>
+      <w:bookmarkStart w:id="221" w:name="ref-touchan_millennial_2011"/>
+      <w:bookmarkEnd w:id="220"/>
       <w:r>
         <w:lastRenderedPageBreak/>
         <w:t xml:space="preserve">Touchan, R., Woodhouse, C. A., Meko, D. M., &amp; Allen, C. (2011). Millennial precipitation reconstruction for the Jemez Mountains, New Mexico, reveals changingb drought signal. </w:t>
@@ -10490,8 +10517,8 @@
       <w:pPr>
         <w:pStyle w:val="Bibliography"/>
       </w:pPr>
-      <w:bookmarkStart w:id="218" w:name="ref-trouillier_size_2019"/>
-      <w:bookmarkEnd w:id="217"/>
+      <w:bookmarkStart w:id="222" w:name="ref-trouillier_size_2019"/>
+      <w:bookmarkEnd w:id="221"/>
       <w:r>
         <w:t xml:space="preserve">Trouillier, M., van der Maaten-Theunissen, M., Scharnweber, T., Würth, D., Burger, A., Schnittler, M., &amp; Wilmking, M. (2019). Size mattersa comparison of three methods to assess age- and size-dependent climate sensitivity of trees. </w:t>
       </w:r>
@@ -10526,8 +10553,8 @@
       <w:pPr>
         <w:pStyle w:val="Bibliography"/>
       </w:pPr>
-      <w:bookmarkStart w:id="219" w:name="ref-tumajer_increasing_2017"/>
-      <w:bookmarkEnd w:id="218"/>
+      <w:bookmarkStart w:id="223" w:name="ref-tumajer_increasing_2017"/>
+      <w:bookmarkEnd w:id="222"/>
       <w:r>
         <w:t xml:space="preserve">Tumajer, J., Altman, J., Štěpánek, P., Treml, V., Doležal, J., &amp; Cienciala, E. (2017). Increasing moisture limitation of Norway spruce in Central Europe revealed by forward modelling of tree growth in tree-ring network. </w:t>
       </w:r>
@@ -10562,8 +10589,8 @@
       <w:pPr>
         <w:pStyle w:val="Bibliography"/>
       </w:pPr>
-      <w:bookmarkStart w:id="220" w:name="ref-van_de_pol_identifying_2016"/>
-      <w:bookmarkEnd w:id="219"/>
+      <w:bookmarkStart w:id="224" w:name="ref-van_de_pol_identifying_2016"/>
+      <w:bookmarkEnd w:id="223"/>
       <w:r>
         <w:t xml:space="preserve">van de Pol, M., Bailey, L. D., McLean, N., Rijsdijk, L., Lawson, C. R., &amp; Brouwer, L. (2016). Identifying the best climatic predictors in ecology and evolution. </w:t>
       </w:r>
@@ -10598,8 +10625,8 @@
       <w:pPr>
         <w:pStyle w:val="Bibliography"/>
       </w:pPr>
-      <w:bookmarkStart w:id="221" w:name="ref-van_der_sleen_no_2015"/>
-      <w:bookmarkEnd w:id="220"/>
+      <w:bookmarkStart w:id="225" w:name="ref-van_der_sleen_no_2015"/>
+      <w:bookmarkEnd w:id="224"/>
       <w:r>
         <w:t xml:space="preserve">van der Sleen, P., Groenendijk, P., Vlam, M., Anten, N. P. R., Boom, A., Bongers, F., Pons, T. L., Terburg, G., &amp; Zuidema, P. A. (2015). No growth stimulation of tropical trees by 150 years of CO2 fertilization but water-use efficiency increased. </w:t>
       </w:r>
@@ -10634,8 +10661,8 @@
       <w:pPr>
         <w:pStyle w:val="Bibliography"/>
       </w:pPr>
-      <w:bookmarkStart w:id="222" w:name="ref-vlam_temperature_2014"/>
-      <w:bookmarkEnd w:id="221"/>
+      <w:bookmarkStart w:id="226" w:name="ref-vlam_temperature_2014"/>
+      <w:bookmarkEnd w:id="225"/>
       <w:r>
         <w:t xml:space="preserve">Vlam, M., Baker, P. J., Bunyavejchewin, S., &amp; Zuidema, P. A. (2014). Temperature and rainfall strongly drive temporal growth variation in Asian tropical forest trees. </w:t>
       </w:r>
@@ -10670,8 +10697,8 @@
       <w:pPr>
         <w:pStyle w:val="Bibliography"/>
       </w:pPr>
-      <w:bookmarkStart w:id="223" w:name="ref-voelker_historical_2006"/>
-      <w:bookmarkEnd w:id="222"/>
+      <w:bookmarkStart w:id="227" w:name="ref-voelker_historical_2006"/>
+      <w:bookmarkEnd w:id="226"/>
       <w:r>
         <w:t xml:space="preserve">Voelker, S. L., Muzika, R.-M., Guyette, R. P., &amp; Stambaugh, M. C. (2006). Historical Co2 Growth Enhancement Declines with Age in Quercus and Pinus. </w:t>
       </w:r>
@@ -10706,8 +10733,8 @@
       <w:pPr>
         <w:pStyle w:val="Bibliography"/>
       </w:pPr>
-      <w:bookmarkStart w:id="224" w:name="ref-vrska_european_2009"/>
-      <w:bookmarkEnd w:id="223"/>
+      <w:bookmarkStart w:id="228" w:name="ref-vrska_european_2009"/>
+      <w:bookmarkEnd w:id="227"/>
       <w:r>
         <w:t xml:space="preserve">Vrška, T., Adam, D., Hort, L., Kolář, T., &amp; Janík, D. (2009). European beech (Fagus sylvatica L.) And silver fir (Abies alba Mill.) Rotation in the CarpathiansA developmental cycle or a linear trend induced by man? </w:t>
       </w:r>
@@ -10742,8 +10769,8 @@
       <w:pPr>
         <w:pStyle w:val="Bibliography"/>
       </w:pPr>
-      <w:bookmarkStart w:id="225" w:name="ref-walker_integrating_2020"/>
-      <w:bookmarkEnd w:id="224"/>
+      <w:bookmarkStart w:id="229" w:name="ref-walker_integrating_2020"/>
+      <w:bookmarkEnd w:id="228"/>
       <w:r>
         <w:t xml:space="preserve">Walker, A. P., Kauwe, M. G. D., Bastos, A., Belmecheri, S., Georgiou, K., Keeling, R., McMahon, S. M., Medlyn, B. E., Moore, D. J. P., Norby, R. J., Zaehle, S., Anderson-Teixeira, K. J., Battipaglia, G., Brienen, R. J. W., Cabugao, K. G., Cailleret, M., Campbell, E., Canadell, J., Ciais, P., … Zuidema, P. A. (2020). Integrating the evidence for a terrestrial carbon sink caused by increasing atmospheric CO2. </w:t>
       </w:r>
@@ -10778,8 +10805,8 @@
       <w:pPr>
         <w:pStyle w:val="Bibliography"/>
       </w:pPr>
-      <w:bookmarkStart w:id="226" w:name="ref-williams_temperature_2013"/>
-      <w:bookmarkEnd w:id="225"/>
+      <w:bookmarkStart w:id="230" w:name="ref-williams_temperature_2013"/>
+      <w:bookmarkEnd w:id="229"/>
       <w:r>
         <w:t xml:space="preserve">Williams, A. P., Allen, C. D., Macalady, A. K., Griffin, D., Woodhouse, C. A., Meko, D. M., Swetnam, T. W., Rauscher, S. A., Seager, R., Grissino-Mayer, H. D., Dean, J. S., Cook, E. R., Gangodagamage, C., Cai, M., &amp; McDowell, N. G. (2013). Temperature as a potent driver of </w:t>
       </w:r>
@@ -10818,8 +10845,8 @@
       <w:pPr>
         <w:pStyle w:val="Bibliography"/>
       </w:pPr>
-      <w:bookmarkStart w:id="227" w:name="ref-wilmking_global_2020"/>
-      <w:bookmarkEnd w:id="226"/>
+      <w:bookmarkStart w:id="231" w:name="ref-wilmking_global_2020"/>
+      <w:bookmarkEnd w:id="230"/>
       <w:r>
         <w:t xml:space="preserve">Wilmking, M., Maaten-Theunissen, M. van der, Maaten, E. van der, Scharnweber, T., Buras, A., Biermann, C., Gurskaya, M., Hallinger, M., Lange, J., Shetti, R., Smiljanic, M., &amp; Trouillier, M. (2020). Global assessment of relationships between climate and tree growth. </w:t>
       </w:r>
@@ -10854,8 +10881,8 @@
       <w:pPr>
         <w:pStyle w:val="Bibliography"/>
       </w:pPr>
-      <w:bookmarkStart w:id="228" w:name="ref-wood_fast_2011"/>
-      <w:bookmarkEnd w:id="227"/>
+      <w:bookmarkStart w:id="232" w:name="ref-wood_fast_2011"/>
+      <w:bookmarkEnd w:id="231"/>
       <w:r>
         <w:t xml:space="preserve">Wood, S. N. (2011). Fast stable restricted maximum likelihood and marginal likelihood estimation of semiparametric generalized linear models: Estimation of Semiparametric Generalized Linear Models. </w:t>
       </w:r>
@@ -10890,8 +10917,8 @@
       <w:pPr>
         <w:pStyle w:val="Bibliography"/>
       </w:pPr>
-      <w:bookmarkStart w:id="229" w:name="ref-woodhouse_artificial_1999"/>
-      <w:bookmarkEnd w:id="228"/>
+      <w:bookmarkStart w:id="233" w:name="ref-woodhouse_artificial_1999"/>
+      <w:bookmarkEnd w:id="232"/>
       <w:r>
         <w:t xml:space="preserve">Woodhouse, C. A. (1999). Artificial neural networks and dendroclimatic reconstructions: An example from the Front Range, Colorado, USA: </w:t>
       </w:r>
@@ -10917,8 +10944,8 @@
       <w:pPr>
         <w:pStyle w:val="Bibliography"/>
       </w:pPr>
-      <w:bookmarkStart w:id="230" w:name="ref-zang_dendroclimatic_2013"/>
-      <w:bookmarkEnd w:id="229"/>
+      <w:bookmarkStart w:id="234" w:name="ref-zang_dendroclimatic_2013"/>
+      <w:bookmarkEnd w:id="233"/>
       <w:r>
         <w:t xml:space="preserve">Zang, C., &amp; Biondi, F. (2013). Dendroclimatic calibration in R: The bootRes package for response and correlation function analysis. </w:t>
       </w:r>
@@ -10953,8 +10980,8 @@
       <w:pPr>
         <w:pStyle w:val="Bibliography"/>
       </w:pPr>
-      <w:bookmarkStart w:id="231" w:name="ref-zang_treeclim_2015"/>
-      <w:bookmarkEnd w:id="230"/>
+      <w:bookmarkStart w:id="235" w:name="ref-zang_treeclim_2015"/>
+      <w:bookmarkEnd w:id="234"/>
       <w:r>
         <w:t xml:space="preserve">Zang, C., &amp; Biondi, F. (2015). Treeclim : An R package for the numerical calibration of proxy-climate relationships. </w:t>
       </w:r>
@@ -10989,8 +11016,8 @@
       <w:pPr>
         <w:pStyle w:val="Bibliography"/>
       </w:pPr>
-      <w:bookmarkStart w:id="232" w:name="ref-zuidema_recent_2020"/>
-      <w:bookmarkEnd w:id="231"/>
+      <w:bookmarkStart w:id="236" w:name="ref-zuidema_recent_2020"/>
+      <w:bookmarkEnd w:id="235"/>
       <w:r>
         <w:t xml:space="preserve">Zuidema, P. A., Heinrich, I., Rahman, M., Vlam, M., Zwartsenberg, S. A., &amp; Sleen, P. (2020). Recent CO </w:t>
       </w:r>
@@ -11029,9 +11056,9 @@
           <w:t>https://doi.org/10.1111/gcb.15092</w:t>
         </w:r>
       </w:hyperlink>
-      <w:bookmarkEnd w:id="119"/>
-      <w:bookmarkEnd w:id="121"/>
-      <w:bookmarkEnd w:id="232"/>
+      <w:bookmarkEnd w:id="123"/>
+      <w:bookmarkEnd w:id="125"/>
+      <w:bookmarkEnd w:id="236"/>
     </w:p>
     <w:sectPr>
       <w:pgSz w:w="12240" w:h="15840"/>
@@ -11044,7 +11071,7 @@
 
 <file path=word/comments.xml><?xml version="1.0" encoding="utf-8"?>
 <w:comments xmlns:wpc="http://schemas.microsoft.com/office/word/2010/wordprocessingCanvas" xmlns:cx="http://schemas.microsoft.com/office/drawing/2014/chartex" xmlns:cx1="http://schemas.microsoft.com/office/drawing/2015/9/8/chartex" xmlns:cx2="http://schemas.microsoft.com/office/drawing/2015/10/21/chartex" xmlns:cx3="http://schemas.microsoft.com/office/drawing/2016/5/9/chartex" xmlns:cx4="http://schemas.microsoft.com/office/drawing/2016/5/10/chartex" xmlns:cx5="http://schemas.microsoft.com/office/drawing/2016/5/11/chartex" xmlns:cx6="http://schemas.microsoft.com/office/drawing/2016/5/12/chartex" xmlns:cx7="http://schemas.microsoft.com/office/drawing/2016/5/13/chartex" xmlns:cx8="http://schemas.microsoft.com/office/drawing/2016/5/14/chartex" xmlns:mc="http://schemas.openxmlformats.org/markup-compatibility/2006" xmlns:aink="http://schemas.microsoft.com/office/drawing/2016/ink" xmlns:am3d="http://schemas.microsoft.com/office/drawing/2017/model3d" xmlns:o="urn:schemas-microsoft-com:office:office" xmlns:r="http://schemas.openxmlformats.org/officeDocument/2006/relationships" xmlns:m="http://schemas.openxmlformats.org/officeDocument/2006/math" xmlns:v="urn:schemas-microsoft-com:vml" xmlns:wp14="http://schemas.microsoft.com/office/word/2010/wordprocessingDrawing" xmlns:wp="http://schemas.openxmlformats.org/drawingml/2006/wordprocessingDrawing" xmlns:w10="urn:schemas-microsoft-com:office:word" xmlns:w="http://schemas.openxmlformats.org/wordprocessingml/2006/main" xmlns:w14="http://schemas.microsoft.com/office/word/2010/wordml" xmlns:w15="http://schemas.microsoft.com/office/word/2012/wordml" xmlns:w16cex="http://schemas.microsoft.com/office/word/2018/wordml/cex" xmlns:w16cid="http://schemas.microsoft.com/office/word/2016/wordml/cid" xmlns:w16="http://schemas.microsoft.com/office/word/2018/wordml" xmlns:w16se="http://schemas.microsoft.com/office/word/2015/wordml/symex" xmlns:wpg="http://schemas.microsoft.com/office/word/2010/wordprocessingGroup" xmlns:wpi="http://schemas.microsoft.com/office/word/2010/wordprocessingInk" xmlns:wne="http://schemas.microsoft.com/office/word/2006/wordml" xmlns:wps="http://schemas.microsoft.com/office/word/2010/wordprocessingShape" mc:Ignorable="w14 w15 w16se w16cid w16 w16cex wp14">
-  <w:comment w:id="3" w:author="Jennifer Baltzer" w:date="2021-02-25T11:20:00Z" w:initials="JB">
+  <w:comment w:id="7" w:author="Jennifer Baltzer" w:date="2021-02-25T11:20:00Z" w:initials="JB">
     <w:p>
       <w:pPr>
         <w:pStyle w:val="CommentText"/>
@@ -11066,7 +11093,7 @@
       </w:r>
     </w:p>
   </w:comment>
-  <w:comment w:id="6" w:author="Jennifer Baltzer" w:date="2021-02-25T11:02:00Z" w:initials="JB">
+  <w:comment w:id="10" w:author="Jennifer Baltzer" w:date="2021-02-25T11:02:00Z" w:initials="JB">
     <w:p>
       <w:pPr>
         <w:pStyle w:val="CommentText"/>
@@ -11088,7 +11115,7 @@
       </w:r>
     </w:p>
   </w:comment>
-  <w:comment w:id="7" w:author="Jennifer Baltzer" w:date="2021-02-25T11:03:00Z" w:initials="JB">
+  <w:comment w:id="11" w:author="Jennifer Baltzer" w:date="2021-02-25T11:03:00Z" w:initials="JB">
     <w:p>
       <w:pPr>
         <w:pStyle w:val="CommentText"/>
@@ -11104,7 +11131,7 @@
       </w:r>
     </w:p>
   </w:comment>
-  <w:comment w:id="13" w:author="Jennifer Baltzer" w:date="2021-02-25T11:05:00Z" w:initials="JB">
+  <w:comment w:id="17" w:author="Jennifer Baltzer" w:date="2021-02-25T11:05:00Z" w:initials="JB">
     <w:p>
       <w:pPr>
         <w:pStyle w:val="CommentText"/>
@@ -11120,7 +11147,7 @@
       </w:r>
     </w:p>
   </w:comment>
-  <w:comment w:id="22" w:author="Jennifer Baltzer" w:date="2021-02-25T11:23:00Z" w:initials="JB">
+  <w:comment w:id="26" w:author="Jennifer Baltzer" w:date="2021-02-25T11:23:00Z" w:initials="JB">
     <w:p>
       <w:pPr>
         <w:pStyle w:val="CommentText"/>
@@ -11136,7 +11163,7 @@
       </w:r>
     </w:p>
   </w:comment>
-  <w:comment w:id="50" w:author="Jennifer Baltzer" w:date="2021-02-25T11:37:00Z" w:initials="JB">
+  <w:comment w:id="54" w:author="Jennifer Baltzer" w:date="2021-02-25T11:37:00Z" w:initials="JB">
     <w:p>
       <w:pPr>
         <w:pStyle w:val="CommentText"/>
@@ -11148,14 +11175,11 @@
         <w:annotationRef/>
       </w:r>
       <w:r>
-        <w:t xml:space="preserve">Removing </w:t>
-      </w:r>
-      <w:r>
-        <w:t>repition of represented in this sentence</w:t>
+        <w:t>Removing repition of represented in this sentence</w:t>
       </w:r>
     </w:p>
   </w:comment>
-  <w:comment w:id="52" w:author="Jennifer Baltzer" w:date="2021-02-25T11:42:00Z" w:initials="JB">
+  <w:comment w:id="56" w:author="Jennifer Baltzer" w:date="2021-02-25T11:42:00Z" w:initials="JB">
     <w:p>
       <w:pPr>
         <w:pStyle w:val="CommentText"/>
@@ -11171,7 +11195,7 @@
       </w:r>
     </w:p>
   </w:comment>
-  <w:comment w:id="67" w:author="Jennifer Baltzer" w:date="2021-02-25T11:46:00Z" w:initials="JB">
+  <w:comment w:id="71" w:author="Jennifer Baltzer" w:date="2021-02-25T11:46:00Z" w:initials="JB">
     <w:p>
       <w:pPr>
         <w:pStyle w:val="CommentText"/>
@@ -11187,7 +11211,7 @@
       </w:r>
     </w:p>
   </w:comment>
-  <w:comment w:id="68" w:author="Jennifer Baltzer" w:date="2021-02-25T11:49:00Z" w:initials="JB">
+  <w:comment w:id="72" w:author="Jennifer Baltzer" w:date="2021-02-25T11:49:00Z" w:initials="JB">
     <w:p>
       <w:pPr>
         <w:pStyle w:val="CommentText"/>
@@ -11209,7 +11233,7 @@
       </w:r>
     </w:p>
   </w:comment>
-  <w:comment w:id="79" w:author="Jennifer Baltzer" w:date="2021-02-25T11:56:00Z" w:initials="JB">
+  <w:comment w:id="83" w:author="Jennifer Baltzer" w:date="2021-02-25T11:56:00Z" w:initials="JB">
     <w:p>
       <w:pPr>
         <w:pStyle w:val="CommentText"/>
@@ -11246,7 +11270,7 @@
       </w:r>
     </w:p>
   </w:comment>
-  <w:comment w:id="83" w:author="Jennifer Baltzer" w:date="2021-02-25T16:15:00Z" w:initials="JB">
+  <w:comment w:id="87" w:author="Jennifer Baltzer" w:date="2021-02-25T16:15:00Z" w:initials="JB">
     <w:p>
       <w:pPr>
         <w:pStyle w:val="CommentText"/>
@@ -11262,7 +11286,7 @@
       </w:r>
     </w:p>
   </w:comment>
-  <w:comment w:id="84" w:author="Jennifer Baltzer" w:date="2021-02-25T16:25:00Z" w:initials="JB">
+  <w:comment w:id="88" w:author="Jennifer Baltzer" w:date="2021-02-25T16:25:00Z" w:initials="JB">
     <w:p>
       <w:pPr>
         <w:pStyle w:val="CommentText"/>
@@ -11284,7 +11308,7 @@
       </w:r>
     </w:p>
   </w:comment>
-  <w:comment w:id="94" w:author="Jennifer Baltzer" w:date="2021-02-25T16:38:00Z" w:initials="JB">
+  <w:comment w:id="98" w:author="Jennifer Baltzer" w:date="2021-02-25T16:38:00Z" w:initials="JB">
     <w:p>
       <w:pPr>
         <w:pStyle w:val="CommentText"/>
@@ -11296,14 +11320,11 @@
         <w:annotationRef/>
       </w:r>
       <w:r>
-        <w:t xml:space="preserve">I don’t find it super compelling but at the same time, you are comparing and contrasting this approach to traditional </w:t>
-      </w:r>
-      <w:r>
-        <w:t xml:space="preserve">dendro over the next few paragraphs so I could see a reviewer picking up on not including these differences if you don’t mention them but mention other ones…  </w:t>
+        <w:t xml:space="preserve">I don’t find it super compelling but at the same time, you are comparing and contrasting this approach to traditional dendro over the next few paragraphs so I could see a reviewer picking up on not including these differences if you don’t mention them but mention other ones…  </w:t>
       </w:r>
     </w:p>
   </w:comment>
-  <w:comment w:id="96" w:author="Jennifer Baltzer" w:date="2021-02-25T16:45:00Z" w:initials="JB">
+  <w:comment w:id="100" w:author="Jennifer Baltzer" w:date="2021-02-25T16:45:00Z" w:initials="JB">
     <w:p>
       <w:pPr>
         <w:pStyle w:val="CommentText"/>
@@ -11319,7 +11340,7 @@
       </w:r>
     </w:p>
   </w:comment>
-  <w:comment w:id="98" w:author="Jennifer Baltzer" w:date="2021-02-25T16:52:00Z" w:initials="JB">
+  <w:comment w:id="102" w:author="Jennifer Baltzer" w:date="2021-02-25T16:52:00Z" w:initials="JB">
     <w:p>
       <w:pPr>
         <w:pStyle w:val="CommentText"/>
@@ -11335,7 +11356,7 @@
       </w:r>
     </w:p>
   </w:comment>
-  <w:comment w:id="109" w:author="Jennifer Baltzer" w:date="2021-02-25T17:02:00Z" w:initials="JB">
+  <w:comment w:id="113" w:author="Jennifer Baltzer" w:date="2021-02-25T17:02:00Z" w:initials="JB">
     <w:p>
       <w:pPr>
         <w:pStyle w:val="CommentText"/>
@@ -11361,7 +11382,7 @@
       </w:pPr>
     </w:p>
   </w:comment>
-  <w:comment w:id="114" w:author="Jennifer Baltzer" w:date="2021-02-25T17:01:00Z" w:initials="JB">
+  <w:comment w:id="118" w:author="Jennifer Baltzer" w:date="2021-02-25T17:01:00Z" w:initials="JB">
     <w:p>
       <w:pPr>
         <w:pStyle w:val="CommentText"/>
@@ -11927,6 +11948,9 @@
 
 <file path=word/people.xml><?xml version="1.0" encoding="utf-8"?>
 <w15:people xmlns:wpc="http://schemas.microsoft.com/office/word/2010/wordprocessingCanvas" xmlns:cx="http://schemas.microsoft.com/office/drawing/2014/chartex" xmlns:cx1="http://schemas.microsoft.com/office/drawing/2015/9/8/chartex" xmlns:cx2="http://schemas.microsoft.com/office/drawing/2015/10/21/chartex" xmlns:cx3="http://schemas.microsoft.com/office/drawing/2016/5/9/chartex" xmlns:cx4="http://schemas.microsoft.com/office/drawing/2016/5/10/chartex" xmlns:cx5="http://schemas.microsoft.com/office/drawing/2016/5/11/chartex" xmlns:cx6="http://schemas.microsoft.com/office/drawing/2016/5/12/chartex" xmlns:cx7="http://schemas.microsoft.com/office/drawing/2016/5/13/chartex" xmlns:cx8="http://schemas.microsoft.com/office/drawing/2016/5/14/chartex" xmlns:mc="http://schemas.openxmlformats.org/markup-compatibility/2006" xmlns:aink="http://schemas.microsoft.com/office/drawing/2016/ink" xmlns:am3d="http://schemas.microsoft.com/office/drawing/2017/model3d" xmlns:o="urn:schemas-microsoft-com:office:office" xmlns:r="http://schemas.openxmlformats.org/officeDocument/2006/relationships" xmlns:m="http://schemas.openxmlformats.org/officeDocument/2006/math" xmlns:v="urn:schemas-microsoft-com:vml" xmlns:wp14="http://schemas.microsoft.com/office/word/2010/wordprocessingDrawing" xmlns:wp="http://schemas.openxmlformats.org/drawingml/2006/wordprocessingDrawing" xmlns:w10="urn:schemas-microsoft-com:office:word" xmlns:w="http://schemas.openxmlformats.org/wordprocessingml/2006/main" xmlns:w14="http://schemas.microsoft.com/office/word/2010/wordml" xmlns:w15="http://schemas.microsoft.com/office/word/2012/wordml" xmlns:w16cex="http://schemas.microsoft.com/office/word/2018/wordml/cex" xmlns:w16cid="http://schemas.microsoft.com/office/word/2016/wordml/cid" xmlns:w16="http://schemas.microsoft.com/office/word/2018/wordml" xmlns:w16se="http://schemas.microsoft.com/office/word/2015/wordml/symex" xmlns:wpg="http://schemas.microsoft.com/office/word/2010/wordprocessingGroup" xmlns:wpi="http://schemas.microsoft.com/office/word/2010/wordprocessingInk" xmlns:wne="http://schemas.microsoft.com/office/word/2006/wordml" xmlns:wps="http://schemas.microsoft.com/office/word/2010/wordprocessingShape" mc:Ignorable="w14 w15 w16se w16cid w16 w16cex wp14">
+  <w15:person w15:author="Teixeira, Kristina A.">
+    <w15:presenceInfo w15:providerId="AD" w15:userId="S::teixeirak@si.edu::c41ea8dc-24b5-4131-938a-b2bb13d1b202"/>
+  </w15:person>
   <w15:person w15:author="Jennifer Baltzer">
     <w15:presenceInfo w15:providerId="AD" w15:userId="S::jbaltzer@wlu.ca::5255150f-7405-498d-9121-0e85c57de37c"/>
   </w15:person>

--- a/doc/manuscript/coauthor_feedback/2021_02/MEE_manuscript_Feb25_JLB.docx
+++ b/doc/manuscript/coauthor_feedback/2021_02/MEE_manuscript_Feb25_JLB.docx
@@ -838,13 +838,22 @@
       </w:r>
       <w:ins w:id="8" w:author="Jennifer Baltzer" w:date="2021-02-25T10:48:00Z">
         <w:r>
-          <w:t xml:space="preserve">concentrations </w:t>
+          <w:rPr>
+            <w:highlight w:val="yellow"/>
+            <w:rPrChange w:id="9" w:author="Teixeira, Kristina A." w:date="2021-03-23T07:47:00Z">
+              <w:rPr/>
+            </w:rPrChange>
+          </w:rPr>
+          <w:t>concentrations</w:t>
+        </w:r>
+        <w:r>
+          <w:t xml:space="preserve"> </w:t>
         </w:r>
       </w:ins>
       <w:r>
         <w:t xml:space="preserve">and directional climate change are influencing tree growth and forest productivity (e.g., Levesque et al., 2017; Mathias &amp; Thomas, 2018; Walker et al., 2020). This information is critical to predicting forest responses to climate change, </w:t>
       </w:r>
-      <w:del w:id="9" w:author="Jennifer Baltzer" w:date="2021-02-25T10:49:00Z">
+      <w:del w:id="10" w:author="Jennifer Baltzer" w:date="2021-02-25T10:49:00Z">
         <w:r>
           <w:delText xml:space="preserve">and </w:delText>
         </w:r>
@@ -896,16 +905,16 @@
       <w:r>
         <w:t xml:space="preserve">. Traditional methods begin by fitting a function (commonly a spline) to the growth record captured by each core, extracting residuals around the long-term trends, and then standardizing and averaging the residuals across cores to form a species-level ring-width index chronology (Fritts, 1976; Speer, 2010). Climate signals are then identified by examining month-by-month or seasonal correlations of the ring-width index chronology to one or more climate variables over the current year and, typically, previous year (e.g., Fritts, 1976; Meko et al., 2011; Zang &amp; Biondi, 2015). Following identification of the top climate driver(s), statistical models describing their relationships to tree growth can be used for applications such as climate reconstruction (e.g., Buntgen et al., 2011) or projection of tree growth responses to climate change (e.g., Charney et al., 2016). An important caveat for the latter, however, is that the slopes of correlations between climate variables and ring-width index chronologies are not identical to the mean sensitivity of individuals within the population, as the process of building species chronologies fundamentally alters and </w:t>
       </w:r>
-      <w:commentRangeStart w:id="10"/>
+      <w:commentRangeStart w:id="11"/>
       <w:r>
         <w:t>obfuscates</w:t>
       </w:r>
-      <w:commentRangeEnd w:id="10"/>
+      <w:commentRangeEnd w:id="11"/>
       <w:r>
         <w:rPr>
           <w:rStyle w:val="CommentReference"/>
         </w:rPr>
-        <w:commentReference w:id="10"/>
+        <w:commentReference w:id="11"/>
       </w:r>
       <w:r>
         <w:t xml:space="preserve"> individual-level responses (Pederson et al., 2020). Although population-level climate responses have been approximated based on climate sensitives derived from species chronologies (e.g., Charney et al., 2016; Helcoski et al., 2019), the removal of individual-level variation prior to analysis of climate sensitivity limits potential for using species chronologies to characterize the climate sensitivity of </w:t>
@@ -950,16 +959,16 @@
         <w:lastRenderedPageBreak/>
         <w:t xml:space="preserve">analysis of species-level chronologies does not allow characterization of known variation in climate sensitivity in relation to tree size, canopy position, or </w:t>
       </w:r>
-      <w:commentRangeStart w:id="11"/>
+      <w:commentRangeStart w:id="12"/>
       <w:r>
         <w:t>microhabitat</w:t>
       </w:r>
-      <w:commentRangeEnd w:id="11"/>
+      <w:commentRangeEnd w:id="12"/>
       <w:r>
         <w:rPr>
           <w:rStyle w:val="CommentReference"/>
         </w:rPr>
-        <w:commentReference w:id="11"/>
+        <w:commentReference w:id="12"/>
       </w:r>
       <w:r>
         <w:t xml:space="preserve"> (e.g., Bennett et al., 2015; McGregor et al., 2020; Rollinson et al., 2021).</w:t>
@@ -970,47 +979,131 @@
         <w:pStyle w:val="BodyText"/>
       </w:pPr>
       <w:r>
-        <w:t>Dendrochronological studies most commonly focus on linear climate responses to single climate drivers and the settings in which these occur, thereby missing nonlinearities and additive or interactive climate effects known to be widespread within forest settings (Wilmking et al., 2020). Nonlinearities in climate sensitivities of tree metabolism and growth have been observed across a wide range</w:t>
-      </w:r>
-      <w:ins w:id="12" w:author="Jennifer Baltzer" w:date="2021-02-25T11:04:00Z">
-        <w:r>
+        <w:t xml:space="preserve">Dendrochronological studies most commonly focus on linear climate responses to single climate drivers and the settings in which these occur, thereby missing nonlinearities and additive or interactive climate effects known to be widespread within forest settings (Wilmking et al., 2020). Nonlinearities in climate sensitivities of tree metabolism and growth have been observed across a wide </w:t>
+      </w:r>
+      <w:r>
+        <w:rPr>
+          <w:highlight w:val="yellow"/>
+          <w:rPrChange w:id="13" w:author="Teixeira, Kristina A." w:date="2021-03-23T07:49:00Z">
+            <w:rPr/>
+          </w:rPrChange>
+        </w:rPr>
+        <w:t>range</w:t>
+      </w:r>
+      <w:ins w:id="14" w:author="Jennifer Baltzer" w:date="2021-02-25T11:04:00Z">
+        <w:r>
+          <w:rPr>
+            <w:highlight w:val="yellow"/>
+            <w:rPrChange w:id="15" w:author="Teixeira, Kristina A." w:date="2021-03-23T07:49:00Z">
+              <w:rPr/>
+            </w:rPrChange>
+          </w:rPr>
           <w:t xml:space="preserve"> of</w:t>
         </w:r>
       </w:ins>
       <w:r>
+        <w:rPr>
+          <w:highlight w:val="yellow"/>
+          <w:rPrChange w:id="16" w:author="Teixeira, Kristina A." w:date="2021-03-23T07:49:00Z">
+            <w:rPr/>
+          </w:rPrChange>
+        </w:rPr>
         <w:t xml:space="preserve"> </w:t>
       </w:r>
       <w:proofErr w:type="spellStart"/>
       <w:r>
+        <w:rPr>
+          <w:highlight w:val="yellow"/>
+          <w:rPrChange w:id="17" w:author="Teixeira, Kristina A." w:date="2021-03-23T07:49:00Z">
+            <w:rPr/>
+          </w:rPrChange>
+        </w:rPr>
         <w:t>spatio</w:t>
       </w:r>
       <w:proofErr w:type="spellEnd"/>
       <w:r>
-        <w:t xml:space="preserve">-temporal scales. Over time frames of seconds to days, photosynthesis and respiration display </w:t>
-      </w:r>
-      <w:del w:id="13" w:author="Jennifer Baltzer" w:date="2021-02-25T11:05:00Z">
-        <w:r>
+        <w:t xml:space="preserve">-temporal scales. Over time frames of seconds to days, photosynthesis and respiration </w:t>
+      </w:r>
+      <w:r>
+        <w:rPr>
+          <w:highlight w:val="yellow"/>
+          <w:rPrChange w:id="18" w:author="Teixeira, Kristina A." w:date="2021-03-23T07:49:00Z">
+            <w:rPr/>
+          </w:rPrChange>
+        </w:rPr>
+        <w:t xml:space="preserve">display </w:t>
+      </w:r>
+      <w:del w:id="19" w:author="Jennifer Baltzer" w:date="2021-02-25T11:05:00Z">
+        <w:r>
+          <w:rPr>
+            <w:highlight w:val="yellow"/>
+            <w:rPrChange w:id="20" w:author="Teixeira, Kristina A." w:date="2021-03-23T07:49:00Z">
+              <w:rPr/>
+            </w:rPrChange>
+          </w:rPr>
           <w:delText xml:space="preserve">a </w:delText>
         </w:r>
       </w:del>
       <w:r>
-        <w:t xml:space="preserve">unimodal relationships to temporal variation in temperature, typically peaking at temperatures reflective of the environment to which the plant is adapted and acclimated (Kumarathunge et al., 2019). Across broad </w:t>
-      </w:r>
-      <w:del w:id="14" w:author="Jennifer Baltzer" w:date="2021-02-25T11:05:00Z">
-        <w:r>
+        <w:rPr>
+          <w:highlight w:val="yellow"/>
+          <w:rPrChange w:id="21" w:author="Teixeira, Kristina A." w:date="2021-03-23T07:49:00Z">
+            <w:rPr/>
+          </w:rPrChange>
+        </w:rPr>
+        <w:t>unimodal</w:t>
+      </w:r>
+      <w:r>
+        <w:t xml:space="preserve"> relationships to temporal variation in temperature, typically peaking at temperatures reflective of the environment to which the plant is adapted and acclimated (Kumarathunge et al., 2019). Across </w:t>
+      </w:r>
+      <w:r>
+        <w:rPr>
+          <w:highlight w:val="yellow"/>
+          <w:rPrChange w:id="22" w:author="Teixeira, Kristina A." w:date="2021-03-23T07:50:00Z">
+            <w:rPr/>
+          </w:rPrChange>
+        </w:rPr>
+        <w:t xml:space="preserve">broad </w:t>
+      </w:r>
+      <w:del w:id="23" w:author="Jennifer Baltzer" w:date="2021-02-25T11:05:00Z">
+        <w:r>
+          <w:rPr>
+            <w:highlight w:val="yellow"/>
+            <w:rPrChange w:id="24" w:author="Teixeira, Kristina A." w:date="2021-03-23T07:50:00Z">
+              <w:rPr/>
+            </w:rPrChange>
+          </w:rPr>
           <w:delText xml:space="preserve">geographical </w:delText>
         </w:r>
       </w:del>
       <w:r>
+        <w:rPr>
+          <w:highlight w:val="yellow"/>
+          <w:rPrChange w:id="25" w:author="Teixeira, Kristina A." w:date="2021-03-23T07:50:00Z">
+            <w:rPr/>
+          </w:rPrChange>
+        </w:rPr>
         <w:t>climat</w:t>
       </w:r>
-      <w:ins w:id="15" w:author="Jennifer Baltzer" w:date="2021-02-25T11:05:00Z">
-        <w:r>
+      <w:ins w:id="26" w:author="Jennifer Baltzer" w:date="2021-02-25T11:05:00Z">
+        <w:r>
+          <w:rPr>
+            <w:highlight w:val="yellow"/>
+            <w:rPrChange w:id="27" w:author="Teixeira, Kristina A." w:date="2021-03-23T07:50:00Z">
+              <w:rPr/>
+            </w:rPrChange>
+          </w:rPr>
           <w:t>ic</w:t>
         </w:r>
       </w:ins>
-      <w:del w:id="16" w:author="Jennifer Baltzer" w:date="2021-02-25T11:05:00Z">
-        <w:r>
+      <w:del w:id="28" w:author="Jennifer Baltzer" w:date="2021-02-25T11:05:00Z">
+        <w:r>
+          <w:rPr>
+            <w:highlight w:val="yellow"/>
+            <w:rPrChange w:id="29" w:author="Teixeira, Kristina A." w:date="2021-03-23T07:50:00Z">
+              <w:rPr/>
+            </w:rPrChange>
+          </w:rPr>
           <w:delText>e</w:delText>
         </w:r>
       </w:del>
@@ -1028,27 +1121,51 @@
       <w:r>
         <w:t>) up to a point, after which it plateaus or decreases (</w:t>
       </w:r>
-      <w:commentRangeStart w:id="17"/>
+      <w:commentRangeStart w:id="30"/>
       <w:r>
         <w:t>Banbury</w:t>
       </w:r>
-      <w:commentRangeEnd w:id="17"/>
+      <w:commentRangeEnd w:id="30"/>
       <w:r>
         <w:rPr>
           <w:rStyle w:val="CommentReference"/>
         </w:rPr>
-        <w:commentReference w:id="17"/>
-      </w:r>
-      <w:r>
-        <w:t xml:space="preserve"> Morgan et al., in press; M. J. P. Sullivan et al., 2020). Filling a critical gap between short-term physiological responses and the global gradients representing millennia of community assembly and species adaptation, the annual growth records of tree-rings capture tree growth responses to interannual climatic variation. Yet, because non-linearities are </w:t>
-      </w:r>
-      <w:del w:id="18" w:author="Jennifer Baltzer" w:date="2021-02-25T11:06:00Z">
-        <w:r>
+        <w:commentReference w:id="30"/>
+      </w:r>
+      <w:r>
+        <w:t xml:space="preserve"> Morgan et al., in press; M. J. P. Sullivan et al., 2020). Filling a critical gap between short-term physiological responses and the global gradients representing millennia of community assembly and species adaptation, the annual growth records of tree-rings capture tree growth responses to interannual climatic variation. Yet, because non-</w:t>
+      </w:r>
+      <w:r>
+        <w:rPr>
+          <w:highlight w:val="yellow"/>
+          <w:rPrChange w:id="31" w:author="Teixeira, Kristina A." w:date="2021-03-23T07:50:00Z">
+            <w:rPr/>
+          </w:rPrChange>
+        </w:rPr>
+        <w:t xml:space="preserve">linearities are </w:t>
+      </w:r>
+      <w:del w:id="32" w:author="Jennifer Baltzer" w:date="2021-02-25T11:06:00Z">
+        <w:r>
+          <w:rPr>
+            <w:highlight w:val="yellow"/>
+            <w:rPrChange w:id="33" w:author="Teixeira, Kristina A." w:date="2021-03-23T07:50:00Z">
+              <w:rPr/>
+            </w:rPrChange>
+          </w:rPr>
           <w:delText xml:space="preserve">very </w:delText>
         </w:r>
       </w:del>
       <w:r>
-        <w:t xml:space="preserve">problematic for reconstructing climate variables (Esper &amp; Frank, 2009), systems exhibiting these are typically avoided–e.g., by sampling climate-limited forest boundaries, and traditional analysis methods are designed around first-order linear growth-climate relationships (Fritts, 1976 </w:t>
+        <w:rPr>
+          <w:highlight w:val="yellow"/>
+          <w:rPrChange w:id="34" w:author="Teixeira, Kristina A." w:date="2021-03-23T07:50:00Z">
+            <w:rPr/>
+          </w:rPrChange>
+        </w:rPr>
+        <w:t>problematic</w:t>
+      </w:r>
+      <w:r>
+        <w:t xml:space="preserve"> for reconstructing climate variables (Esper &amp; Frank, 2009), systems exhibiting these are typically avoided–e.g., by sampling climate-limited forest boundaries, and traditional analysis methods are designed around first-order linear growth-climate relationships (Fritts, 1976 </w:t>
       </w:r>
       <w:r>
         <w:rPr>
@@ -1057,23 +1174,59 @@
         <w:t>(dendro coauthors, does this ref work?)</w:t>
       </w:r>
       <w:r>
-        <w:t xml:space="preserve">). Dendrochronological studies allowing for nonlinear or threshold responses of tree growth to climate are less common (Cavin &amp; Jump, 2017; Cook &amp; Johnson, 1989; Ljungqvist et al., 2020; Rollinson et al., 2021; Tolwinski-Ward et al., 2013; Tumajer et al., 2017; Woodhouse, 1999), and we therefore know little about the nonlinearities in </w:t>
-      </w:r>
-      <w:ins w:id="19" w:author="Jennifer Baltzer" w:date="2021-02-25T11:20:00Z">
-        <w:r>
+        <w:t xml:space="preserve">). Dendrochronological studies allowing for nonlinear or threshold responses of tree growth to climate are less common (Cavin &amp; Jump, 2017; Cook &amp; Johnson, 1989; Ljungqvist et al., 2020; Rollinson et al., 2021; Tolwinski-Ward et al., 2013; Tumajer et al., 2017; Woodhouse, 1999), and we therefore </w:t>
+      </w:r>
+      <w:r>
+        <w:rPr>
+          <w:highlight w:val="yellow"/>
+          <w:rPrChange w:id="35" w:author="Teixeira, Kristina A." w:date="2021-03-23T07:51:00Z">
+            <w:rPr/>
+          </w:rPrChange>
+        </w:rPr>
+        <w:t xml:space="preserve">know little about the nonlinearities in </w:t>
+      </w:r>
+      <w:ins w:id="36" w:author="Jennifer Baltzer" w:date="2021-02-25T11:20:00Z">
+        <w:r>
+          <w:rPr>
+            <w:highlight w:val="yellow"/>
+            <w:rPrChange w:id="37" w:author="Teixeira, Kristina A." w:date="2021-03-23T07:51:00Z">
+              <w:rPr/>
+            </w:rPrChange>
+          </w:rPr>
           <w:t xml:space="preserve">tree </w:t>
         </w:r>
       </w:ins>
       <w:r>
+        <w:rPr>
+          <w:highlight w:val="yellow"/>
+          <w:rPrChange w:id="38" w:author="Teixeira, Kristina A." w:date="2021-03-23T07:51:00Z">
+            <w:rPr/>
+          </w:rPrChange>
+        </w:rPr>
         <w:t>growth responses to interannual variation in climate</w:t>
       </w:r>
-      <w:del w:id="20" w:author="Jennifer Baltzer" w:date="2021-02-25T11:20:00Z">
-        <w:r>
+      <w:del w:id="39" w:author="Jennifer Baltzer" w:date="2021-02-25T11:20:00Z">
+        <w:r>
+          <w:rPr>
+            <w:highlight w:val="yellow"/>
+            <w:rPrChange w:id="40" w:author="Teixeira, Kristina A." w:date="2021-03-23T07:51:00Z">
+              <w:rPr/>
+            </w:rPrChange>
+          </w:rPr>
           <w:delText xml:space="preserve"> that occur for trees within forest settings</w:delText>
         </w:r>
       </w:del>
       <w:r>
-        <w:t>. Furthermore, temperature and moisture are known to jointly shape tree growth (Beedlow et al., 2013; Foster et al., 2016) and forest productivity (e.g., Alexander et al., 2018; Banbury Morgan et al., in press), yet growth sensitivity to their additive or interactive effects, potentially operating over different time windows, is not commonly considered (but see Foster et al., 2016; Meko et al., 2011; Sánchez-Salguero et al., 2015).</w:t>
+        <w:rPr>
+          <w:highlight w:val="yellow"/>
+          <w:rPrChange w:id="41" w:author="Teixeira, Kristina A." w:date="2021-03-23T07:51:00Z">
+            <w:rPr/>
+          </w:rPrChange>
+        </w:rPr>
+        <w:t>.</w:t>
+      </w:r>
+      <w:r>
+        <w:t xml:space="preserve"> Furthermore, temperature and moisture are known to jointly shape tree growth (Beedlow et al., 2013; Foster et al., 2016) and forest productivity (e.g., Alexander et al., 2018; Banbury Morgan et al., in press), yet growth sensitivity to their additive or interactive effects, potentially operating over different time windows, is not commonly considered (but see Foster et al., 2016; Meko et al., 2011; Sánchez-Salguero et al., 2015).</w:t>
       </w:r>
     </w:p>
     <w:p>
@@ -1260,47 +1413,110 @@
         <w:pStyle w:val="BodyText"/>
       </w:pPr>
       <w:r>
+        <w:rPr>
+          <w:highlight w:val="yellow"/>
+          <w:rPrChange w:id="42" w:author="Teixeira, Kristina A." w:date="2021-03-23T07:53:00Z">
+            <w:rPr/>
+          </w:rPrChange>
+        </w:rPr>
         <w:t>Characterizing how tree growth and forest productivity are responding to slowly</w:t>
       </w:r>
-      <w:ins w:id="21" w:author="Jennifer Baltzer" w:date="2021-02-25T11:17:00Z">
-        <w:r>
+      <w:ins w:id="43" w:author="Jennifer Baltzer" w:date="2021-02-25T11:17:00Z">
+        <w:r>
+          <w:rPr>
+            <w:highlight w:val="yellow"/>
+            <w:rPrChange w:id="44" w:author="Teixeira, Kristina A." w:date="2021-03-23T07:53:00Z">
+              <w:rPr/>
+            </w:rPrChange>
+          </w:rPr>
           <w:t xml:space="preserve"> </w:t>
         </w:r>
       </w:ins>
-      <w:del w:id="22" w:author="Jennifer Baltzer" w:date="2021-02-25T11:17:00Z">
-        <w:r>
+      <w:del w:id="45" w:author="Jennifer Baltzer" w:date="2021-02-25T11:17:00Z">
+        <w:r>
+          <w:rPr>
+            <w:highlight w:val="yellow"/>
+            <w:rPrChange w:id="46" w:author="Teixeira, Kristina A." w:date="2021-03-23T07:53:00Z">
+              <w:rPr/>
+            </w:rPrChange>
+          </w:rPr>
           <w:delText>-</w:delText>
         </w:r>
       </w:del>
       <w:r>
+        <w:rPr>
+          <w:highlight w:val="yellow"/>
+          <w:rPrChange w:id="47" w:author="Teixeira, Kristina A." w:date="2021-03-23T07:53:00Z">
+            <w:rPr/>
+          </w:rPrChange>
+        </w:rPr>
         <w:t xml:space="preserve">changing environmental drivers is </w:t>
       </w:r>
-      <w:del w:id="23" w:author="Jennifer Baltzer" w:date="2021-02-25T11:16:00Z">
-        <w:r>
+      <w:del w:id="48" w:author="Jennifer Baltzer" w:date="2021-02-25T11:16:00Z">
+        <w:r>
+          <w:rPr>
+            <w:highlight w:val="yellow"/>
+            <w:rPrChange w:id="49" w:author="Teixeira, Kristina A." w:date="2021-03-23T07:53:00Z">
+              <w:rPr/>
+            </w:rPrChange>
+          </w:rPr>
           <w:delText xml:space="preserve">very </w:delText>
         </w:r>
       </w:del>
       <w:r>
+        <w:rPr>
+          <w:highlight w:val="yellow"/>
+          <w:rPrChange w:id="50" w:author="Teixeira, Kristina A." w:date="2021-03-23T07:53:00Z">
+            <w:rPr/>
+          </w:rPrChange>
+        </w:rPr>
         <w:t>challenging and uncertain. Directional climate change (as opposed to interannual variation), rising atmospheric CO</w:t>
       </w:r>
       <w:r>
         <w:rPr>
+          <w:highlight w:val="yellow"/>
           <w:vertAlign w:val="subscript"/>
+          <w:rPrChange w:id="51" w:author="Teixeira, Kristina A." w:date="2021-03-23T07:53:00Z">
+            <w:rPr>
+              <w:vertAlign w:val="subscript"/>
+            </w:rPr>
+          </w:rPrChange>
         </w:rPr>
         <w:t>2</w:t>
       </w:r>
-      <w:ins w:id="24" w:author="Jennifer Baltzer" w:date="2021-02-25T11:17:00Z">
-        <w:r>
+      <w:ins w:id="52" w:author="Jennifer Baltzer" w:date="2021-02-25T11:17:00Z">
+        <w:r>
+          <w:rPr>
+            <w:highlight w:val="yellow"/>
+            <w:rPrChange w:id="53" w:author="Teixeira, Kristina A." w:date="2021-03-23T07:53:00Z">
+              <w:rPr/>
+            </w:rPrChange>
+          </w:rPr>
           <w:t xml:space="preserve"> concentrations,</w:t>
         </w:r>
       </w:ins>
-      <w:del w:id="25" w:author="Jennifer Baltzer" w:date="2021-02-25T11:17:00Z">
-        <w:r>
+      <w:del w:id="54" w:author="Jennifer Baltzer" w:date="2021-02-25T11:17:00Z">
+        <w:r>
+          <w:rPr>
+            <w:highlight w:val="yellow"/>
+            <w:rPrChange w:id="55" w:author="Teixeira, Kristina A." w:date="2021-03-23T07:53:00Z">
+              <w:rPr/>
+            </w:rPrChange>
+          </w:rPr>
           <w:delText>,</w:delText>
         </w:r>
       </w:del>
       <w:r>
-        <w:t xml:space="preserve"> and atmospheric deposition of sulfur dioxide (SO</w:t>
+        <w:rPr>
+          <w:highlight w:val="yellow"/>
+          <w:rPrChange w:id="56" w:author="Teixeira, Kristina A." w:date="2021-03-23T07:53:00Z">
+            <w:rPr/>
+          </w:rPrChange>
+        </w:rPr>
+        <w:t xml:space="preserve"> and</w:t>
+      </w:r>
+      <w:r>
+        <w:t xml:space="preserve"> atmospheric deposition of sulfur dioxide (SO</w:t>
       </w:r>
       <w:r>
         <w:rPr>
@@ -1347,21 +1563,21 @@
       <w:pPr>
         <w:pStyle w:val="BodyText"/>
       </w:pPr>
-      <w:commentRangeStart w:id="26"/>
+      <w:commentRangeStart w:id="57"/>
       <w:r>
         <w:t xml:space="preserve">Here, we </w:t>
       </w:r>
-      <w:commentRangeEnd w:id="26"/>
+      <w:commentRangeEnd w:id="57"/>
       <w:r>
         <w:rPr>
           <w:rStyle w:val="CommentReference"/>
         </w:rPr>
-        <w:commentReference w:id="26"/>
+        <w:commentReference w:id="57"/>
       </w:r>
       <w:r>
         <w:t xml:space="preserve">develop a new method that allows simultaneous consideration of the effects of principle climate drivers (pre-selected in an objective manner), tree size, and year on annual tree growth. This approach allows us to ask: (1) What are the most important climate drivers (and their </w:t>
       </w:r>
-      <w:ins w:id="27" w:author="Jennifer Baltzer" w:date="2021-02-25T11:22:00Z">
+      <w:ins w:id="58" w:author="Jennifer Baltzer" w:date="2021-02-25T11:22:00Z">
         <w:r>
           <w:t xml:space="preserve">relevant </w:t>
         </w:r>
@@ -1424,7 +1640,7 @@
       <w:r>
         <w:t xml:space="preserve"> additively and interactively shape </w:t>
       </w:r>
-      <w:ins w:id="28" w:author="Jennifer Baltzer" w:date="2021-02-25T11:22:00Z">
+      <w:ins w:id="59" w:author="Jennifer Baltzer" w:date="2021-02-25T11:22:00Z">
         <w:r>
           <w:t xml:space="preserve">tree </w:t>
         </w:r>
@@ -1437,7 +1653,7 @@
       <w:pPr>
         <w:pStyle w:val="Heading1"/>
       </w:pPr>
-      <w:bookmarkStart w:id="29" w:name="Materials"/>
+      <w:bookmarkStart w:id="60" w:name="Materials"/>
       <w:bookmarkEnd w:id="6"/>
       <w:r>
         <w:t>Materials and Methods</w:t>
@@ -1456,47 +1672,116 @@
         <w:pStyle w:val="FirstParagraph"/>
       </w:pPr>
       <w:r>
-        <w:t xml:space="preserve">We analyzed tree-ring data, most </w:t>
-      </w:r>
-      <w:del w:id="30" w:author="Jennifer Baltzer" w:date="2021-02-25T11:24:00Z">
-        <w:r>
+        <w:t xml:space="preserve">We analyzed tree-ring data, </w:t>
+      </w:r>
+      <w:r>
+        <w:rPr>
+          <w:highlight w:val="yellow"/>
+          <w:rPrChange w:id="61" w:author="Teixeira, Kristina A." w:date="2021-03-23T07:56:00Z">
+            <w:rPr/>
+          </w:rPrChange>
+        </w:rPr>
+        <w:t xml:space="preserve">most </w:t>
+      </w:r>
+      <w:del w:id="62" w:author="Jennifer Baltzer" w:date="2021-02-25T11:24:00Z">
+        <w:r>
+          <w:rPr>
+            <w:highlight w:val="yellow"/>
+            <w:rPrChange w:id="63" w:author="Teixeira, Kristina A." w:date="2021-03-23T07:56:00Z">
+              <w:rPr/>
+            </w:rPrChange>
+          </w:rPr>
           <w:delText xml:space="preserve">previously </w:delText>
         </w:r>
       </w:del>
-      <w:ins w:id="31" w:author="Jennifer Baltzer" w:date="2021-02-25T11:24:00Z">
-        <w:r>
+      <w:ins w:id="64" w:author="Jennifer Baltzer" w:date="2021-02-25T11:24:00Z">
+        <w:r>
+          <w:rPr>
+            <w:highlight w:val="yellow"/>
+            <w:rPrChange w:id="65" w:author="Teixeira, Kristina A." w:date="2021-03-23T07:56:00Z">
+              <w:rPr/>
+            </w:rPrChange>
+          </w:rPr>
           <w:t>of which</w:t>
         </w:r>
       </w:ins>
-      <w:ins w:id="32" w:author="Jennifer Baltzer" w:date="2021-02-25T11:25:00Z">
-        <w:r>
+      <w:ins w:id="66" w:author="Jennifer Baltzer" w:date="2021-02-25T11:25:00Z">
+        <w:r>
+          <w:rPr>
+            <w:highlight w:val="yellow"/>
+            <w:rPrChange w:id="67" w:author="Teixeira, Kristina A." w:date="2021-03-23T07:56:00Z">
+              <w:rPr/>
+            </w:rPrChange>
+          </w:rPr>
           <w:t xml:space="preserve"> was</w:t>
         </w:r>
       </w:ins>
-      <w:ins w:id="33" w:author="Jennifer Baltzer" w:date="2021-02-25T11:24:00Z">
-        <w:r>
+      <w:ins w:id="68" w:author="Jennifer Baltzer" w:date="2021-02-25T11:24:00Z">
+        <w:r>
+          <w:rPr>
+            <w:highlight w:val="yellow"/>
+            <w:rPrChange w:id="69" w:author="Teixeira, Kristina A." w:date="2021-03-23T07:56:00Z">
+              <w:rPr/>
+            </w:rPrChange>
+          </w:rPr>
           <w:t xml:space="preserve"> </w:t>
         </w:r>
       </w:ins>
       <w:r>
+        <w:rPr>
+          <w:highlight w:val="yellow"/>
+          <w:rPrChange w:id="70" w:author="Teixeira, Kristina A." w:date="2021-03-23T07:56:00Z">
+            <w:rPr/>
+          </w:rPrChange>
+        </w:rPr>
         <w:t>collected</w:t>
       </w:r>
-      <w:ins w:id="34" w:author="Jennifer Baltzer" w:date="2021-02-25T11:25:00Z">
-        <w:r>
+      <w:ins w:id="71" w:author="Jennifer Baltzer" w:date="2021-02-25T11:25:00Z">
+        <w:r>
+          <w:rPr>
+            <w:highlight w:val="yellow"/>
+            <w:rPrChange w:id="72" w:author="Teixeira, Kristina A." w:date="2021-03-23T07:56:00Z">
+              <w:rPr/>
+            </w:rPrChange>
+          </w:rPr>
           <w:t xml:space="preserve"> for earlier studies (see references in Table 1)</w:t>
         </w:r>
       </w:ins>
       <w:r>
-        <w:t>, from ten sites ranging from 9.15</w:t>
-      </w:r>
-      <m:oMath>
-        <m:r>
-          <w:ins w:id="35" w:author="Jennifer Baltzer" w:date="2021-02-25T11:26:00Z">
+        <w:rPr>
+          <w:highlight w:val="yellow"/>
+          <w:rPrChange w:id="73" w:author="Teixeira, Kristina A." w:date="2021-03-23T07:56:00Z">
+            <w:rPr/>
+          </w:rPrChange>
+        </w:rPr>
+        <w:t>, from</w:t>
+      </w:r>
+      <w:r>
+        <w:t xml:space="preserve"> ten sites ranging </w:t>
+      </w:r>
+      <w:r>
+        <w:rPr>
+          <w:highlight w:val="yellow"/>
+          <w:rPrChange w:id="74" w:author="Teixeira, Kristina A." w:date="2021-03-23T07:57:00Z">
+            <w:rPr/>
+          </w:rPrChange>
+        </w:rPr>
+        <w:t>from 9.15</w:t>
+      </w:r>
+      <m:oMath>
+        <m:r>
+          <w:ins w:id="75" w:author="Jennifer Baltzer" w:date="2021-02-25T11:26:00Z">
             <m:rPr>
               <m:sty m:val="p"/>
             </m:rPr>
             <w:rPr>
               <w:rFonts w:ascii="Cambria Math" w:hAnsi="Cambria Math"/>
+              <w:highlight w:val="yellow"/>
+              <w:rPrChange w:id="76" w:author="Teixeira, Kristina A." w:date="2021-03-23T07:57:00Z">
+                <w:rPr>
+                  <w:rFonts w:ascii="Cambria Math" w:hAnsi="Cambria Math"/>
+                </w:rPr>
+              </w:rPrChange>
             </w:rPr>
             <w:sym w:font="Symbol" w:char="F0B0"/>
           </w:ins>
@@ -1504,18 +1789,30 @@
         <m:sSup>
           <m:sSupPr>
             <m:ctrlPr>
-              <w:del w:id="36" w:author="Jennifer Baltzer" w:date="2021-02-25T11:26:00Z">
+              <w:del w:id="77" w:author="Jennifer Baltzer" w:date="2021-02-25T11:26:00Z">
                 <w:rPr>
                   <w:rFonts w:ascii="Cambria Math" w:hAnsi="Cambria Math"/>
+                  <w:highlight w:val="yellow"/>
+                  <w:rPrChange w:id="78" w:author="Teixeira, Kristina A." w:date="2021-03-23T07:57:00Z">
+                    <w:rPr>
+                      <w:rFonts w:ascii="Cambria Math" w:hAnsi="Cambria Math"/>
+                    </w:rPr>
+                  </w:rPrChange>
                 </w:rPr>
               </w:del>
             </m:ctrlPr>
           </m:sSupPr>
           <m:e>
             <m:r>
-              <w:del w:id="37" w:author="Jennifer Baltzer" w:date="2021-02-25T11:26:00Z">
+              <w:del w:id="79" w:author="Jennifer Baltzer" w:date="2021-02-25T11:26:00Z">
                 <w:rPr>
                   <w:rFonts w:ascii="Cambria Math" w:hAnsi="Cambria Math"/>
+                  <w:highlight w:val="yellow"/>
+                  <w:rPrChange w:id="80" w:author="Teixeira, Kristina A." w:date="2021-03-23T07:57:00Z">
+                    <w:rPr>
+                      <w:rFonts w:ascii="Cambria Math" w:hAnsi="Cambria Math"/>
+                    </w:rPr>
+                  </w:rPrChange>
                 </w:rPr>
                 <m:t>​</m:t>
               </w:del>
@@ -1523,9 +1820,15 @@
           </m:e>
           <m:sup>
             <m:r>
-              <w:del w:id="38" w:author="Jennifer Baltzer" w:date="2021-02-25T11:26:00Z">
+              <w:del w:id="81" w:author="Jennifer Baltzer" w:date="2021-02-25T11:26:00Z">
                 <w:rPr>
                   <w:rFonts w:ascii="Cambria Math" w:hAnsi="Cambria Math"/>
+                  <w:highlight w:val="yellow"/>
+                  <w:rPrChange w:id="82" w:author="Teixeira, Kristina A." w:date="2021-03-23T07:57:00Z">
+                    <w:rPr>
+                      <w:rFonts w:ascii="Cambria Math" w:hAnsi="Cambria Math"/>
+                    </w:rPr>
+                  </w:rPrChange>
                 </w:rPr>
                 <m:t>∘</m:t>
               </w:del>
@@ -1533,22 +1836,40 @@
           </m:sup>
         </m:sSup>
       </m:oMath>
-      <w:del w:id="39" w:author="Jennifer Baltzer" w:date="2021-02-25T11:26:00Z">
-        <w:r>
+      <w:del w:id="83" w:author="Jennifer Baltzer" w:date="2021-02-25T11:26:00Z">
+        <w:r>
+          <w:rPr>
+            <w:highlight w:val="yellow"/>
+            <w:rPrChange w:id="84" w:author="Teixeira, Kristina A." w:date="2021-03-23T07:57:00Z">
+              <w:rPr/>
+            </w:rPrChange>
+          </w:rPr>
           <w:delText xml:space="preserve"> </w:delText>
         </w:r>
       </w:del>
       <w:r>
+        <w:rPr>
+          <w:highlight w:val="yellow"/>
+          <w:rPrChange w:id="85" w:author="Teixeira, Kristina A." w:date="2021-03-23T07:57:00Z">
+            <w:rPr/>
+          </w:rPrChange>
+        </w:rPr>
         <w:t>to 61.30</w:t>
       </w:r>
       <m:oMath>
         <m:r>
-          <w:ins w:id="40" w:author="Jennifer Baltzer" w:date="2021-02-25T11:26:00Z">
+          <w:ins w:id="86" w:author="Jennifer Baltzer" w:date="2021-02-25T11:26:00Z">
             <m:rPr>
               <m:sty m:val="p"/>
             </m:rPr>
             <w:rPr>
               <w:rFonts w:ascii="Cambria Math" w:hAnsi="Cambria Math"/>
+              <w:highlight w:val="yellow"/>
+              <w:rPrChange w:id="87" w:author="Teixeira, Kristina A." w:date="2021-03-23T07:57:00Z">
+                <w:rPr>
+                  <w:rFonts w:ascii="Cambria Math" w:hAnsi="Cambria Math"/>
+                </w:rPr>
+              </w:rPrChange>
             </w:rPr>
             <w:sym w:font="Symbol" w:char="F0B0"/>
           </w:ins>
@@ -1556,18 +1877,30 @@
         <m:sSup>
           <m:sSupPr>
             <m:ctrlPr>
-              <w:del w:id="41" w:author="Jennifer Baltzer" w:date="2021-02-25T11:26:00Z">
+              <w:del w:id="88" w:author="Jennifer Baltzer" w:date="2021-02-25T11:26:00Z">
                 <w:rPr>
                   <w:rFonts w:ascii="Cambria Math" w:hAnsi="Cambria Math"/>
+                  <w:highlight w:val="yellow"/>
+                  <w:rPrChange w:id="89" w:author="Teixeira, Kristina A." w:date="2021-03-23T07:57:00Z">
+                    <w:rPr>
+                      <w:rFonts w:ascii="Cambria Math" w:hAnsi="Cambria Math"/>
+                    </w:rPr>
+                  </w:rPrChange>
                 </w:rPr>
               </w:del>
             </m:ctrlPr>
           </m:sSupPr>
           <m:e>
             <m:r>
-              <w:del w:id="42" w:author="Jennifer Baltzer" w:date="2021-02-25T11:26:00Z">
+              <w:del w:id="90" w:author="Jennifer Baltzer" w:date="2021-02-25T11:26:00Z">
                 <w:rPr>
                   <w:rFonts w:ascii="Cambria Math" w:hAnsi="Cambria Math"/>
+                  <w:highlight w:val="yellow"/>
+                  <w:rPrChange w:id="91" w:author="Teixeira, Kristina A." w:date="2021-03-23T07:57:00Z">
+                    <w:rPr>
+                      <w:rFonts w:ascii="Cambria Math" w:hAnsi="Cambria Math"/>
+                    </w:rPr>
+                  </w:rPrChange>
                 </w:rPr>
                 <m:t>​</m:t>
               </w:del>
@@ -1575,9 +1908,15 @@
           </m:e>
           <m:sup>
             <m:r>
-              <w:del w:id="43" w:author="Jennifer Baltzer" w:date="2021-02-25T11:26:00Z">
+              <w:del w:id="92" w:author="Jennifer Baltzer" w:date="2021-02-25T11:26:00Z">
                 <w:rPr>
                   <w:rFonts w:ascii="Cambria Math" w:hAnsi="Cambria Math"/>
+                  <w:highlight w:val="yellow"/>
+                  <w:rPrChange w:id="93" w:author="Teixeira, Kristina A." w:date="2021-03-23T07:57:00Z">
+                    <w:rPr>
+                      <w:rFonts w:ascii="Cambria Math" w:hAnsi="Cambria Math"/>
+                    </w:rPr>
+                  </w:rPrChange>
                 </w:rPr>
                 <m:t>∘</m:t>
               </w:del>
@@ -1586,18 +1925,27 @@
         </m:sSup>
       </m:oMath>
       <w:r>
-        <w:t xml:space="preserve"> N latitude and representing a wide range of forest and tree types: tropical broadleaf deciduous and evergreen, temperate broadleaf deciduous and needleleaf evergreen, and boreal needleleaf evergreen (Tables 1, S1, S2). Nine of these sites (exception: LT) are large forest dynamics plots of the Forest Global Earth Observatory (ForestGEO, K. J. Anderson-Teixeira, Davies, et al., 2015; Davies et al., 2021). Trees </w:t>
+        <w:rPr>
+          <w:highlight w:val="yellow"/>
+          <w:rPrChange w:id="94" w:author="Teixeira, Kristina A." w:date="2021-03-23T07:57:00Z">
+            <w:rPr/>
+          </w:rPrChange>
+        </w:rPr>
+        <w:t xml:space="preserve"> N latitude</w:t>
+      </w:r>
+      <w:r>
+        <w:t xml:space="preserve"> and representing a wide range of forest and tree types: tropical broadleaf deciduous and evergreen, temperate broadleaf deciduous and needleleaf evergreen, and boreal needleleaf evergreen (Tables 1, S1, S2). Nine of these sites (exception: LT) are large forest dynamics plots of the Forest Global Earth Observatory (ForestGEO, K. J. Anderson-Teixeira, Davies, et al., 2015; Davies et al., 2021). Trees </w:t>
       </w:r>
       <w:r>
         <w:lastRenderedPageBreak/>
         <w:t xml:space="preserve">of species represented within the ForestGEO plots were cored within the plot (n=5) and/or nearby within similar forest types (n=5), following a variety of sampling protocols designed to meet the varied objectives of the original studies (Tables S1, S3). </w:t>
       </w:r>
-      <w:del w:id="44" w:author="Jennifer Baltzer" w:date="2021-02-25T11:29:00Z">
+      <w:del w:id="95" w:author="Jennifer Baltzer" w:date="2021-02-25T11:29:00Z">
         <w:r>
           <w:delText>There was wide variation in the distribution of r</w:delText>
         </w:r>
       </w:del>
-      <w:ins w:id="45" w:author="Jennifer Baltzer" w:date="2021-02-25T11:29:00Z">
+      <w:ins w:id="96" w:author="Jennifer Baltzer" w:date="2021-02-25T11:29:00Z">
         <w:r>
           <w:t>R</w:t>
         </w:r>
@@ -1605,7 +1953,7 @@
       <w:r>
         <w:t>ecord start years</w:t>
       </w:r>
-      <w:ins w:id="46" w:author="Jennifer Baltzer" w:date="2021-02-25T11:29:00Z">
+      <w:ins w:id="97" w:author="Jennifer Baltzer" w:date="2021-02-25T11:29:00Z">
         <w:r>
           <w:t xml:space="preserve"> varied substantially</w:t>
         </w:r>
@@ -1613,42 +1961,99 @@
       <w:r>
         <w:t>, which reflect</w:t>
       </w:r>
-      <w:ins w:id="47" w:author="Jennifer Baltzer" w:date="2021-02-25T11:29:00Z">
+      <w:ins w:id="98" w:author="Jennifer Baltzer" w:date="2021-02-25T11:29:00Z">
         <w:r>
           <w:t>s</w:t>
         </w:r>
       </w:ins>
       <w:r>
-        <w:t xml:space="preserve">–with some error–the age distribution of </w:t>
-      </w:r>
-      <w:ins w:id="48" w:author="Jennifer Baltzer" w:date="2021-02-25T11:29:00Z">
-        <w:r>
+        <w:t xml:space="preserve">–with some error–the age distribution </w:t>
+      </w:r>
+      <w:r>
+        <w:rPr>
+          <w:highlight w:val="yellow"/>
+          <w:rPrChange w:id="99" w:author="Teixeira, Kristina A." w:date="2021-03-23T07:58:00Z">
+            <w:rPr/>
+          </w:rPrChange>
+        </w:rPr>
+        <w:t xml:space="preserve">of </w:t>
+      </w:r>
+      <w:ins w:id="100" w:author="Jennifer Baltzer" w:date="2021-02-25T11:29:00Z">
+        <w:r>
+          <w:rPr>
+            <w:highlight w:val="yellow"/>
+            <w:rPrChange w:id="101" w:author="Teixeira, Kristina A." w:date="2021-03-23T07:58:00Z">
+              <w:rPr/>
+            </w:rPrChange>
+          </w:rPr>
           <w:t xml:space="preserve">sampled </w:t>
         </w:r>
       </w:ins>
       <w:r>
+        <w:rPr>
+          <w:highlight w:val="yellow"/>
+          <w:rPrChange w:id="102" w:author="Teixeira, Kristina A." w:date="2021-03-23T07:58:00Z">
+            <w:rPr/>
+          </w:rPrChange>
+        </w:rPr>
         <w:t>trees</w:t>
       </w:r>
-      <w:del w:id="49" w:author="Jennifer Baltzer" w:date="2021-02-25T11:29:00Z">
-        <w:r>
+      <w:del w:id="103" w:author="Jennifer Baltzer" w:date="2021-02-25T11:29:00Z">
+        <w:r>
+          <w:rPr>
+            <w:highlight w:val="yellow"/>
+            <w:rPrChange w:id="104" w:author="Teixeira, Kristina A." w:date="2021-03-23T07:58:00Z">
+              <w:rPr/>
+            </w:rPrChange>
+          </w:rPr>
           <w:delText xml:space="preserve"> cored</w:delText>
         </w:r>
       </w:del>
       <w:r>
-        <w:t xml:space="preserve"> (Figs. S1-S10). In using this diversity of data sources, we ensured that our approach </w:t>
-      </w:r>
-      <w:del w:id="50" w:author="Jennifer Baltzer" w:date="2021-02-25T11:29:00Z">
-        <w:r>
+        <w:t xml:space="preserve"> (Figs. S1-S10). In using this diversity of data sources, we ensured that our </w:t>
+      </w:r>
+      <w:r>
+        <w:rPr>
+          <w:highlight w:val="yellow"/>
+          <w:rPrChange w:id="105" w:author="Teixeira, Kristina A." w:date="2021-03-23T07:59:00Z">
+            <w:rPr/>
+          </w:rPrChange>
+        </w:rPr>
+        <w:t xml:space="preserve">approach </w:t>
+      </w:r>
+      <w:del w:id="106" w:author="Jennifer Baltzer" w:date="2021-02-25T11:29:00Z">
+        <w:r>
+          <w:rPr>
+            <w:highlight w:val="yellow"/>
+            <w:rPrChange w:id="107" w:author="Teixeira, Kristina A." w:date="2021-03-23T07:59:00Z">
+              <w:rPr/>
+            </w:rPrChange>
+          </w:rPr>
           <w:delText>was able to</w:delText>
         </w:r>
       </w:del>
-      <w:ins w:id="51" w:author="Jennifer Baltzer" w:date="2021-02-25T11:29:00Z">
-        <w:r>
+      <w:ins w:id="108" w:author="Jennifer Baltzer" w:date="2021-02-25T11:29:00Z">
+        <w:r>
+          <w:rPr>
+            <w:highlight w:val="yellow"/>
+            <w:rPrChange w:id="109" w:author="Teixeira, Kristina A." w:date="2021-03-23T07:59:00Z">
+              <w:rPr/>
+            </w:rPrChange>
+          </w:rPr>
           <w:t>could</w:t>
         </w:r>
       </w:ins>
       <w:r>
-        <w:t xml:space="preserve"> handle challenges presented by varying methodologies and forest types.</w:t>
+        <w:rPr>
+          <w:highlight w:val="yellow"/>
+          <w:rPrChange w:id="110" w:author="Teixeira, Kristina A." w:date="2021-03-23T07:59:00Z">
+            <w:rPr/>
+          </w:rPrChange>
+        </w:rPr>
+        <w:t xml:space="preserve"> handle</w:t>
+      </w:r>
+      <w:r>
+        <w:t xml:space="preserve"> challenges presented by varying methodologies and forest types.</w:t>
       </w:r>
     </w:p>
     <w:p>
@@ -1815,31 +2220,73 @@
         </m:r>
       </m:oMath>
       <w:r>
-        <w:t xml:space="preserve"> (see below) </w:t>
-      </w:r>
-      <w:del w:id="52" w:author="Jennifer Baltzer" w:date="2021-02-25T11:37:00Z">
-        <w:r>
+        <w:t xml:space="preserve"> (</w:t>
+      </w:r>
+      <w:r>
+        <w:rPr>
+          <w:highlight w:val="yellow"/>
+          <w:rPrChange w:id="111" w:author="Teixeira, Kristina A." w:date="2021-03-23T08:00:00Z">
+            <w:rPr/>
+          </w:rPrChange>
+        </w:rPr>
+        <w:t xml:space="preserve">see below) </w:t>
+      </w:r>
+      <w:del w:id="112" w:author="Jennifer Baltzer" w:date="2021-02-25T11:37:00Z">
+        <w:r>
+          <w:rPr>
+            <w:highlight w:val="yellow"/>
+            <w:rPrChange w:id="113" w:author="Teixeira, Kristina A." w:date="2021-03-23T08:00:00Z">
+              <w:rPr/>
+            </w:rPrChange>
+          </w:rPr>
           <w:delText>was represented by</w:delText>
         </w:r>
       </w:del>
-      <w:ins w:id="53" w:author="Jennifer Baltzer" w:date="2021-02-25T11:37:00Z">
-        <w:r>
+      <w:ins w:id="114" w:author="Jennifer Baltzer" w:date="2021-02-25T11:37:00Z">
+        <w:r>
+          <w:rPr>
+            <w:highlight w:val="yellow"/>
+            <w:rPrChange w:id="115" w:author="Teixeira, Kristina A." w:date="2021-03-23T08:00:00Z">
+              <w:rPr/>
+            </w:rPrChange>
+          </w:rPr>
           <w:t>i</w:t>
         </w:r>
-        <w:commentRangeStart w:id="54"/>
-        <w:r>
+        <w:commentRangeStart w:id="116"/>
+        <w:r>
+          <w:rPr>
+            <w:highlight w:val="yellow"/>
+            <w:rPrChange w:id="117" w:author="Teixeira, Kristina A." w:date="2021-03-23T08:00:00Z">
+              <w:rPr/>
+            </w:rPrChange>
+          </w:rPr>
           <w:t>ncluded</w:t>
         </w:r>
-        <w:commentRangeEnd w:id="54"/>
+        <w:commentRangeEnd w:id="116"/>
         <w:r>
           <w:rPr>
             <w:rStyle w:val="CommentReference"/>
-          </w:rPr>
-          <w:commentReference w:id="54"/>
+            <w:highlight w:val="yellow"/>
+            <w:rPrChange w:id="118" w:author="Teixeira, Kristina A." w:date="2021-03-23T08:00:00Z">
+              <w:rPr>
+                <w:rStyle w:val="CommentReference"/>
+              </w:rPr>
+            </w:rPrChange>
+          </w:rPr>
+          <w:commentReference w:id="116"/>
         </w:r>
       </w:ins>
       <w:r>
-        <w:t xml:space="preserve"> &lt; 3 conspecific trees. In total, this resulted in inclusion of 4655 cores from 3811 trees, 4513 of which (from 3705 trees) could be included in analyses with </w:t>
+        <w:rPr>
+          <w:highlight w:val="yellow"/>
+          <w:rPrChange w:id="119" w:author="Teixeira, Kristina A." w:date="2021-03-23T08:00:00Z">
+            <w:rPr/>
+          </w:rPrChange>
+        </w:rPr>
+        <w:t xml:space="preserve"> &lt; 3 conspecific</w:t>
+      </w:r>
+      <w:r>
+        <w:t xml:space="preserve"> trees. In total, this resulted in inclusion of 4655 cores from 3811 trees, 4513 of which (from 3705 trees) could be included in analyses with </w:t>
       </w:r>
       <m:oMath>
         <m:r>
@@ -2234,7 +2681,7 @@
       <w:pPr>
         <w:pStyle w:val="Heading2"/>
       </w:pPr>
-      <w:bookmarkStart w:id="55" w:name="Analysis"/>
+      <w:bookmarkStart w:id="120" w:name="Analysis"/>
       <w:r>
         <w:t>Analysis methods</w:t>
       </w:r>
@@ -2295,7 +2742,7 @@
       <w:pPr>
         <w:pStyle w:val="CaptionedFigure"/>
       </w:pPr>
-      <w:commentRangeStart w:id="56"/>
+      <w:commentRangeStart w:id="121"/>
       <w:r>
         <w:rPr>
           <w:noProof/>
@@ -2343,12 +2790,12 @@
           </wp:inline>
         </w:drawing>
       </w:r>
-      <w:commentRangeEnd w:id="56"/>
+      <w:commentRangeEnd w:id="121"/>
       <w:r>
         <w:rPr>
           <w:rStyle w:val="CommentReference"/>
         </w:rPr>
-        <w:commentReference w:id="56"/>
+        <w:commentReference w:id="121"/>
       </w:r>
     </w:p>
     <w:p>
@@ -2533,8 +2980,14 @@
       <w:r>
         <w:t>, growth and aging of the tree, change in competitive dynamics, atmospheric pollution), we detrended the response variables by fit</w:t>
       </w:r>
-      <w:ins w:id="57" w:author="Jennifer Baltzer" w:date="2021-02-25T11:43:00Z">
-        <w:r>
+      <w:ins w:id="122" w:author="Jennifer Baltzer" w:date="2021-02-25T11:43:00Z">
+        <w:r>
+          <w:rPr>
+            <w:highlight w:val="yellow"/>
+            <w:rPrChange w:id="123" w:author="Teixeira, Kristina A." w:date="2021-03-23T08:00:00Z">
+              <w:rPr/>
+            </w:rPrChange>
+          </w:rPr>
           <w:t>t</w:t>
         </w:r>
       </w:ins>
@@ -2599,15 +3052,39 @@
         </m:r>
       </m:oMath>
       <w:r>
-        <w:t>) from each core, thereby producing residuals. The smoothing parameters were automatical</w:t>
-      </w:r>
-      <w:ins w:id="58" w:author="Jennifer Baltzer" w:date="2021-02-25T11:43:00Z">
-        <w:r>
+        <w:t xml:space="preserve">) from each core, thereby producing residuals. The smoothing parameters were </w:t>
+      </w:r>
+      <w:r>
+        <w:rPr>
+          <w:highlight w:val="yellow"/>
+          <w:rPrChange w:id="124" w:author="Teixeira, Kristina A." w:date="2021-03-23T08:01:00Z">
+            <w:rPr/>
+          </w:rPrChange>
+        </w:rPr>
+        <w:t>automatical</w:t>
+      </w:r>
+      <w:ins w:id="125" w:author="Jennifer Baltzer" w:date="2021-02-25T11:43:00Z">
+        <w:r>
+          <w:rPr>
+            <w:highlight w:val="yellow"/>
+            <w:rPrChange w:id="126" w:author="Teixeira, Kristina A." w:date="2021-03-23T08:01:00Z">
+              <w:rPr/>
+            </w:rPrChange>
+          </w:rPr>
           <w:t>l</w:t>
         </w:r>
       </w:ins>
       <w:r>
-        <w:t xml:space="preserve">y selected by the </w:t>
+        <w:rPr>
+          <w:highlight w:val="yellow"/>
+          <w:rPrChange w:id="127" w:author="Teixeira, Kristina A." w:date="2021-03-23T08:01:00Z">
+            <w:rPr/>
+          </w:rPrChange>
+        </w:rPr>
+        <w:t>y s</w:t>
+      </w:r>
+      <w:r>
+        <w:t xml:space="preserve">elected by the </w:t>
       </w:r>
       <w:r>
         <w:rPr>
@@ -2616,20 +3093,50 @@
         <w:t>gam</w:t>
       </w:r>
       <w:r>
-        <w:t xml:space="preserve"> function </w:t>
-      </w:r>
-      <w:del w:id="59" w:author="Jennifer Baltzer" w:date="2021-02-25T11:43:00Z">
-        <w:r>
+        <w:t xml:space="preserve"> </w:t>
+      </w:r>
+      <w:r>
+        <w:rPr>
+          <w:highlight w:val="yellow"/>
+          <w:rPrChange w:id="128" w:author="Teixeira, Kristina A." w:date="2021-03-23T08:01:00Z">
+            <w:rPr/>
+          </w:rPrChange>
+        </w:rPr>
+        <w:t xml:space="preserve">function </w:t>
+      </w:r>
+      <w:del w:id="129" w:author="Jennifer Baltzer" w:date="2021-02-25T11:43:00Z">
+        <w:r>
+          <w:rPr>
+            <w:highlight w:val="yellow"/>
+            <w:rPrChange w:id="130" w:author="Teixeira, Kristina A." w:date="2021-03-23T08:01:00Z">
+              <w:rPr/>
+            </w:rPrChange>
+          </w:rPr>
           <w:delText xml:space="preserve">by </w:delText>
         </w:r>
       </w:del>
-      <w:ins w:id="60" w:author="Jennifer Baltzer" w:date="2021-02-25T11:43:00Z">
-        <w:r>
+      <w:ins w:id="131" w:author="Jennifer Baltzer" w:date="2021-02-25T11:43:00Z">
+        <w:r>
+          <w:rPr>
+            <w:highlight w:val="yellow"/>
+            <w:rPrChange w:id="132" w:author="Teixeira, Kristina A." w:date="2021-03-23T08:01:00Z">
+              <w:rPr/>
+            </w:rPrChange>
+          </w:rPr>
           <w:t xml:space="preserve">with </w:t>
         </w:r>
       </w:ins>
       <w:r>
-        <w:t xml:space="preserve">generalized cross-validation (GCV). We then used </w:t>
+        <w:rPr>
+          <w:highlight w:val="yellow"/>
+          <w:rPrChange w:id="133" w:author="Teixeira, Kristina A." w:date="2021-03-23T08:01:00Z">
+            <w:rPr/>
+          </w:rPrChange>
+        </w:rPr>
+        <w:t>generalized</w:t>
+      </w:r>
+      <w:r>
+        <w:t xml:space="preserve"> cross-validation (GCV). We then used </w:t>
       </w:r>
       <w:r>
         <w:rPr>
@@ -2638,11 +3145,29 @@
         <w:t>climwin</w:t>
       </w:r>
       <w:r>
-        <w:t xml:space="preserve"> to identify the climate variables </w:t>
-      </w:r>
-      <w:ins w:id="61" w:author="Jennifer Baltzer" w:date="2021-02-25T11:43:00Z">
-        <w:r>
-          <w:t xml:space="preserve">that </w:t>
+        <w:t xml:space="preserve"> to identify the climate variab</w:t>
+      </w:r>
+      <w:r>
+        <w:rPr>
+          <w:highlight w:val="yellow"/>
+          <w:rPrChange w:id="134" w:author="Teixeira, Kristina A." w:date="2021-03-23T08:02:00Z">
+            <w:rPr/>
+          </w:rPrChange>
+        </w:rPr>
+        <w:t xml:space="preserve">les </w:t>
+      </w:r>
+      <w:ins w:id="135" w:author="Jennifer Baltzer" w:date="2021-02-25T11:43:00Z">
+        <w:r>
+          <w:rPr>
+            <w:highlight w:val="yellow"/>
+            <w:rPrChange w:id="136" w:author="Teixeira, Kristina A." w:date="2021-03-23T08:02:00Z">
+              <w:rPr/>
+            </w:rPrChange>
+          </w:rPr>
+          <w:t>that</w:t>
+        </w:r>
+        <w:r>
+          <w:t xml:space="preserve"> </w:t>
         </w:r>
       </w:ins>
       <w:r>
@@ -2717,28 +3242,67 @@
         <w:t>climate</w:t>
       </w:r>
       <w:r>
-        <w:t xml:space="preserve"> specifies one of the climate drivers in the climate variable group, analyzed over one of all possible combinations of consecutive months </w:t>
-      </w:r>
-      <w:del w:id="62" w:author="Jennifer Baltzer" w:date="2021-02-25T11:44:00Z">
-        <w:r>
+        <w:t xml:space="preserve"> specifies one of the climate drivers in the climate variable group, analyzed over one of all possible combinations of </w:t>
+      </w:r>
+      <w:r>
+        <w:rPr>
+          <w:highlight w:val="yellow"/>
+          <w:rPrChange w:id="137" w:author="Teixeira, Kristina A." w:date="2021-03-23T08:09:00Z">
+            <w:rPr/>
+          </w:rPrChange>
+        </w:rPr>
+        <w:t xml:space="preserve">consecutive months </w:t>
+      </w:r>
+      <w:del w:id="138" w:author="Jennifer Baltzer" w:date="2021-02-25T11:44:00Z">
+        <w:r>
+          <w:rPr>
+            <w:highlight w:val="yellow"/>
+            <w:rPrChange w:id="139" w:author="Teixeira, Kristina A." w:date="2021-03-23T08:09:00Z">
+              <w:rPr/>
+            </w:rPrChange>
+          </w:rPr>
           <w:delText xml:space="preserve">over </w:delText>
         </w:r>
       </w:del>
-      <w:ins w:id="63" w:author="Jennifer Baltzer" w:date="2021-02-25T11:44:00Z">
-        <w:r>
+      <w:ins w:id="140" w:author="Jennifer Baltzer" w:date="2021-02-25T11:44:00Z">
+        <w:r>
+          <w:rPr>
+            <w:highlight w:val="yellow"/>
+            <w:rPrChange w:id="141" w:author="Teixeira, Kristina A." w:date="2021-03-23T08:09:00Z">
+              <w:rPr/>
+            </w:rPrChange>
+          </w:rPr>
           <w:t xml:space="preserve">within </w:t>
         </w:r>
       </w:ins>
       <w:r>
+        <w:rPr>
+          <w:highlight w:val="yellow"/>
+          <w:rPrChange w:id="142" w:author="Teixeira, Kristina A." w:date="2021-03-23T08:09:00Z">
+            <w:rPr/>
+          </w:rPrChange>
+        </w:rPr>
         <w:t xml:space="preserve">a </w:t>
       </w:r>
-      <w:del w:id="64" w:author="Jennifer Baltzer" w:date="2021-02-25T11:44:00Z">
-        <w:r>
+      <w:del w:id="143" w:author="Jennifer Baltzer" w:date="2021-02-25T11:44:00Z">
+        <w:r>
+          <w:rPr>
+            <w:highlight w:val="yellow"/>
+            <w:rPrChange w:id="144" w:author="Teixeira, Kristina A." w:date="2021-03-23T08:09:00Z">
+              <w:rPr/>
+            </w:rPrChange>
+          </w:rPr>
           <w:delText>15 month</w:delText>
         </w:r>
       </w:del>
-      <w:ins w:id="65" w:author="Jennifer Baltzer" w:date="2021-02-25T11:44:00Z">
-        <w:r>
+      <w:ins w:id="145" w:author="Jennifer Baltzer" w:date="2021-02-25T11:44:00Z">
+        <w:r>
+          <w:rPr>
+            <w:highlight w:val="yellow"/>
+            <w:rPrChange w:id="146" w:author="Teixeira, Kristina A." w:date="2021-03-23T08:09:00Z">
+              <w:rPr/>
+            </w:rPrChange>
+          </w:rPr>
           <w:t>15-month</w:t>
         </w:r>
       </w:ins>
@@ -2752,15 +3316,36 @@
         <w:t>Climwin</w:t>
       </w:r>
       <w:r>
-        <w:t xml:space="preserve"> runs all potential models to select the best fit (lowest AIC), and does k-fold cross-validation in its computation of AIC to guard against over-fitting (van de Pol et al., 2016). For each group of candidate climate variables, we </w:t>
-      </w:r>
-      <w:del w:id="66" w:author="Jennifer Baltzer" w:date="2021-02-25T11:45:00Z">
-        <w:r>
+        <w:t xml:space="preserve"> runs all potential models to select the best fit (lowest AIC), and does k-fold cross-validation in its computation of AIC to guard against over-fitting (van de Pol et al., 2016). For each group of candidate climate variables, </w:t>
+      </w:r>
+      <w:r>
+        <w:rPr>
+          <w:highlight w:val="yellow"/>
+          <w:rPrChange w:id="147" w:author="Teixeira, Kristina A." w:date="2021-03-23T08:11:00Z">
+            <w:rPr/>
+          </w:rPrChange>
+        </w:rPr>
+        <w:t xml:space="preserve">we </w:t>
+      </w:r>
+      <w:del w:id="148" w:author="Jennifer Baltzer" w:date="2021-02-25T11:45:00Z">
+        <w:r>
+          <w:rPr>
+            <w:highlight w:val="yellow"/>
+            <w:rPrChange w:id="149" w:author="Teixeira, Kristina A." w:date="2021-03-23T08:11:00Z">
+              <w:rPr/>
+            </w:rPrChange>
+          </w:rPr>
           <w:delText>moved forward with</w:delText>
         </w:r>
       </w:del>
-      <w:ins w:id="67" w:author="Jennifer Baltzer" w:date="2021-02-25T11:45:00Z">
-        <w:r>
+      <w:ins w:id="150" w:author="Jennifer Baltzer" w:date="2021-02-25T11:45:00Z">
+        <w:r>
+          <w:rPr>
+            <w:highlight w:val="yellow"/>
+            <w:rPrChange w:id="151" w:author="Teixeira, Kristina A." w:date="2021-03-23T08:11:00Z">
+              <w:rPr/>
+            </w:rPrChange>
+          </w:rPr>
           <w:t>selected</w:t>
         </w:r>
       </w:ins>
@@ -2782,99 +3367,195 @@
         <w:pStyle w:val="BodyText"/>
       </w:pPr>
       <w:r>
-        <w:t>We tested whether this process identified similar climate variable-month combinations as what would be identified using traditional methods for individual species</w:t>
-      </w:r>
-      <w:ins w:id="68" w:author="Jennifer Baltzer" w:date="2021-02-25T11:46:00Z">
-        <w:r>
+        <w:t xml:space="preserve">We tested whether this process identified similar climate variable-month combinations as what would be identified using traditional methods for individual </w:t>
+      </w:r>
+      <w:r>
+        <w:rPr>
+          <w:highlight w:val="yellow"/>
+          <w:rPrChange w:id="152" w:author="Teixeira, Kristina A." w:date="2021-03-23T08:12:00Z">
+            <w:rPr/>
+          </w:rPrChange>
+        </w:rPr>
+        <w:t>species</w:t>
+      </w:r>
+      <w:ins w:id="153" w:author="Jennifer Baltzer" w:date="2021-02-25T11:46:00Z">
+        <w:r>
+          <w:rPr>
+            <w:highlight w:val="yellow"/>
+            <w:rPrChange w:id="154" w:author="Teixeira, Kristina A." w:date="2021-03-23T08:12:00Z">
+              <w:rPr/>
+            </w:rPrChange>
+          </w:rPr>
           <w:t xml:space="preserve"> (</w:t>
         </w:r>
       </w:ins>
-      <w:del w:id="69" w:author="Jennifer Baltzer" w:date="2021-02-25T11:46:00Z">
-        <w:r>
+      <w:del w:id="155" w:author="Jennifer Baltzer" w:date="2021-02-25T11:46:00Z">
+        <w:r>
+          <w:rPr>
+            <w:highlight w:val="yellow"/>
+            <w:rPrChange w:id="156" w:author="Teixeira, Kristina A." w:date="2021-03-23T08:12:00Z">
+              <w:rPr/>
+            </w:rPrChange>
+          </w:rPr>
           <w:delText xml:space="preserve">, as </w:delText>
         </w:r>
       </w:del>
       <w:r>
+        <w:rPr>
+          <w:highlight w:val="yellow"/>
+          <w:rPrChange w:id="157" w:author="Teixeira, Kristina A." w:date="2021-03-23T08:12:00Z">
+            <w:rPr/>
+          </w:rPrChange>
+        </w:rPr>
         <w:t>detailed in Appendix S4</w:t>
       </w:r>
-      <w:ins w:id="70" w:author="Jennifer Baltzer" w:date="2021-02-25T11:46:00Z">
-        <w:r>
+      <w:ins w:id="158" w:author="Jennifer Baltzer" w:date="2021-02-25T11:46:00Z">
+        <w:r>
+          <w:rPr>
+            <w:highlight w:val="yellow"/>
+            <w:rPrChange w:id="159" w:author="Teixeira, Kristina A." w:date="2021-03-23T08:12:00Z">
+              <w:rPr/>
+            </w:rPrChange>
+          </w:rPr>
           <w:t>)</w:t>
         </w:r>
       </w:ins>
       <w:r>
-        <w:t xml:space="preserve">. Furthermore, we explored alternate methods of climate variable selection for the two sites that have undergone the most rapid changes in climate and tree growth: LT, where increasingly </w:t>
-      </w:r>
-      <w:commentRangeStart w:id="71"/>
+        <w:rPr>
+          <w:highlight w:val="yellow"/>
+          <w:rPrChange w:id="160" w:author="Teixeira, Kristina A." w:date="2021-03-23T08:12:00Z">
+            <w:rPr/>
+          </w:rPrChange>
+        </w:rPr>
+        <w:t>.</w:t>
+      </w:r>
+      <w:r>
+        <w:t xml:space="preserve"> Furthermore, we explored alternate methods of climate variable selection for the two sites that have undergone the most rapid changes in climate and tree growth: LT, where increasingly </w:t>
+      </w:r>
+      <w:commentRangeStart w:id="161"/>
       <w:r>
         <w:t xml:space="preserve">warm drought </w:t>
       </w:r>
-      <w:commentRangeEnd w:id="71"/>
+      <w:commentRangeEnd w:id="161"/>
       <w:r>
         <w:rPr>
           <w:rStyle w:val="CommentReference"/>
         </w:rPr>
-        <w:commentReference w:id="71"/>
+        <w:commentReference w:id="161"/>
       </w:r>
       <w:r>
         <w:t xml:space="preserve">has dramatically reduced growth (Touchan et al., 2011; Williams et al., 2013), and SC, where rapidly rising temperatures are </w:t>
       </w:r>
-      <w:commentRangeStart w:id="72"/>
-      <w:del w:id="73" w:author="Jennifer Baltzer" w:date="2021-02-25T11:48:00Z">
+      <w:commentRangeStart w:id="162"/>
+      <w:del w:id="163" w:author="Jennifer Baltzer" w:date="2021-02-25T11:48:00Z">
         <w:r>
           <w:delText xml:space="preserve">causing </w:delText>
         </w:r>
       </w:del>
-      <w:ins w:id="74" w:author="Jennifer Baltzer" w:date="2021-02-25T11:48:00Z">
+      <w:ins w:id="164" w:author="Jennifer Baltzer" w:date="2021-02-25T11:48:00Z">
         <w:r>
           <w:t xml:space="preserve">thawing </w:t>
         </w:r>
       </w:ins>
-      <w:commentRangeEnd w:id="72"/>
-      <w:ins w:id="75" w:author="Jennifer Baltzer" w:date="2021-02-25T11:49:00Z">
+      <w:commentRangeEnd w:id="162"/>
+      <w:ins w:id="165" w:author="Jennifer Baltzer" w:date="2021-02-25T11:49:00Z">
         <w:r>
           <w:rPr>
             <w:rStyle w:val="CommentReference"/>
           </w:rPr>
-          <w:commentReference w:id="72"/>
+          <w:commentReference w:id="162"/>
         </w:r>
       </w:ins>
-      <w:del w:id="76" w:author="Jennifer Baltzer" w:date="2021-02-25T11:48:00Z">
+      <w:del w:id="166" w:author="Jennifer Baltzer" w:date="2021-02-25T11:48:00Z">
         <w:r>
           <w:delText xml:space="preserve">melting </w:delText>
         </w:r>
       </w:del>
       <w:r>
-        <w:t xml:space="preserve">permafrost, </w:t>
-      </w:r>
-      <w:ins w:id="77" w:author="Jennifer Baltzer" w:date="2021-02-25T11:49:00Z">
-        <w:r>
+        <w:t>permafrost</w:t>
+      </w:r>
+      <w:r>
+        <w:rPr>
+          <w:highlight w:val="yellow"/>
+          <w:rPrChange w:id="167" w:author="Teixeira, Kristina A." w:date="2021-03-23T08:15:00Z">
+            <w:rPr/>
+          </w:rPrChange>
+        </w:rPr>
+        <w:t xml:space="preserve">, </w:t>
+      </w:r>
+      <w:ins w:id="168" w:author="Jennifer Baltzer" w:date="2021-02-25T11:49:00Z">
+        <w:r>
+          <w:rPr>
+            <w:highlight w:val="yellow"/>
+            <w:rPrChange w:id="169" w:author="Teixeira, Kristina A." w:date="2021-03-23T08:15:00Z">
+              <w:rPr/>
+            </w:rPrChange>
+          </w:rPr>
           <w:t xml:space="preserve">which limits access to soil moisture during </w:t>
         </w:r>
       </w:ins>
       <w:r>
+        <w:rPr>
+          <w:highlight w:val="yellow"/>
+          <w:rPrChange w:id="170" w:author="Teixeira, Kristina A." w:date="2021-03-23T08:15:00Z">
+            <w:rPr/>
+          </w:rPrChange>
+        </w:rPr>
         <w:t xml:space="preserve">summer </w:t>
       </w:r>
-      <w:del w:id="78" w:author="Jennifer Baltzer" w:date="2021-02-25T11:49:00Z">
-        <w:r>
+      <w:del w:id="171" w:author="Jennifer Baltzer" w:date="2021-02-25T11:49:00Z">
+        <w:r>
+          <w:rPr>
+            <w:highlight w:val="yellow"/>
+            <w:rPrChange w:id="172" w:author="Teixeira, Kristina A." w:date="2021-03-23T08:15:00Z">
+              <w:rPr/>
+            </w:rPrChange>
+          </w:rPr>
           <w:delText>moisture stress</w:delText>
         </w:r>
       </w:del>
-      <w:ins w:id="79" w:author="Jennifer Baltzer" w:date="2021-02-25T11:49:00Z">
-        <w:r>
+      <w:ins w:id="173" w:author="Jennifer Baltzer" w:date="2021-02-25T11:49:00Z">
+        <w:r>
+          <w:rPr>
+            <w:highlight w:val="yellow"/>
+            <w:rPrChange w:id="174" w:author="Teixeira, Kristina A." w:date="2021-03-23T08:15:00Z">
+              <w:rPr/>
+            </w:rPrChange>
+          </w:rPr>
           <w:t>months</w:t>
         </w:r>
       </w:ins>
       <w:r>
+        <w:rPr>
+          <w:highlight w:val="yellow"/>
+          <w:rPrChange w:id="175" w:author="Teixeira, Kristina A." w:date="2021-03-23T08:15:00Z">
+            <w:rPr/>
+          </w:rPrChange>
+        </w:rPr>
         <w:t xml:space="preserve">, and </w:t>
       </w:r>
-      <w:ins w:id="80" w:author="Jennifer Baltzer" w:date="2021-02-25T11:49:00Z">
-        <w:r>
+      <w:ins w:id="176" w:author="Jennifer Baltzer" w:date="2021-02-25T11:49:00Z">
+        <w:r>
+          <w:rPr>
+            <w:highlight w:val="yellow"/>
+            <w:rPrChange w:id="177" w:author="Teixeira, Kristina A." w:date="2021-03-23T08:15:00Z">
+              <w:rPr/>
+            </w:rPrChange>
+          </w:rPr>
           <w:t xml:space="preserve">drives </w:t>
         </w:r>
       </w:ins>
       <w:r>
-        <w:t>growth declines (</w:t>
+        <w:rPr>
+          <w:highlight w:val="yellow"/>
+          <w:rPrChange w:id="178" w:author="Teixeira, Kristina A." w:date="2021-03-23T08:15:00Z">
+            <w:rPr/>
+          </w:rPrChange>
+        </w:rPr>
+        <w:t>growth declines</w:t>
+      </w:r>
+      <w:r>
+        <w:t xml:space="preserve"> (</w:t>
       </w:r>
       <w:proofErr w:type="spellStart"/>
       <w:r>
@@ -2897,7 +3578,7 @@
       <w:pPr>
         <w:pStyle w:val="Heading3"/>
       </w:pPr>
-      <w:bookmarkStart w:id="81" w:name="Combining"/>
+      <w:bookmarkStart w:id="179" w:name="Combining"/>
       <w:r>
         <w:t>Combining drivers in GLS model</w:t>
       </w:r>
@@ -2969,7 +3650,7 @@
       <w:r>
         <w:t>). We will ref</w:t>
       </w:r>
-      <w:del w:id="82" w:author="Jennifer Baltzer" w:date="2021-02-25T11:51:00Z">
+      <w:del w:id="180" w:author="Jennifer Baltzer" w:date="2021-02-25T11:51:00Z">
         <w:r>
           <w:delText>f</w:delText>
         </w:r>
@@ -3428,16 +4109,24 @@
       <w:r>
         <w:t xml:space="preserve"> of the total time range analyzed. </w:t>
       </w:r>
-      <w:commentRangeStart w:id="83"/>
+      <w:commentRangeStart w:id="181"/>
+      <w:commentRangeStart w:id="182"/>
       <w:r>
         <w:t xml:space="preserve">To avoid severe big-tree selection biases </w:t>
       </w:r>
-      <w:commentRangeEnd w:id="83"/>
+      <w:commentRangeEnd w:id="181"/>
       <w:r>
         <w:rPr>
           <w:rStyle w:val="CommentReference"/>
         </w:rPr>
-        <w:commentReference w:id="83"/>
+        <w:commentReference w:id="181"/>
+      </w:r>
+      <w:commentRangeEnd w:id="182"/>
+      <w:r>
+        <w:rPr>
+          <w:rStyle w:val="CommentReference"/>
+        </w:rPr>
+        <w:commentReference w:id="182"/>
       </w:r>
       <w:r>
         <w:t>(</w:t>
@@ -3481,18 +4170,45 @@
         </m:r>
       </m:oMath>
       <w:r>
-        <w:t>. We note that the random effect of tree should</w:t>
-      </w:r>
-      <w:ins w:id="84" w:author="Jennifer Baltzer" w:date="2021-02-25T11:56:00Z">
-        <w:r>
+        <w:t xml:space="preserve">. We note that the random effect of tree </w:t>
+      </w:r>
+      <w:r>
+        <w:rPr>
+          <w:highlight w:val="yellow"/>
+          <w:rPrChange w:id="183" w:author="Teixeira, Kristina A." w:date="2021-03-23T08:16:00Z">
+            <w:rPr/>
+          </w:rPrChange>
+        </w:rPr>
+        <w:t>should</w:t>
+      </w:r>
+      <w:ins w:id="184" w:author="Jennifer Baltzer" w:date="2021-02-25T11:56:00Z">
+        <w:r>
+          <w:rPr>
+            <w:highlight w:val="yellow"/>
+            <w:rPrChange w:id="185" w:author="Teixeira, Kristina A." w:date="2021-03-23T08:16:00Z">
+              <w:rPr/>
+            </w:rPrChange>
+          </w:rPr>
           <w:t>,</w:t>
         </w:r>
       </w:ins>
       <w:r>
+        <w:rPr>
+          <w:highlight w:val="yellow"/>
+          <w:rPrChange w:id="186" w:author="Teixeira, Kristina A." w:date="2021-03-23T08:16:00Z">
+            <w:rPr/>
+          </w:rPrChange>
+        </w:rPr>
         <w:t xml:space="preserve"> in theory</w:t>
       </w:r>
-      <w:ins w:id="85" w:author="Jennifer Baltzer" w:date="2021-02-25T11:56:00Z">
-        <w:r>
+      <w:ins w:id="187" w:author="Jennifer Baltzer" w:date="2021-02-25T11:56:00Z">
+        <w:r>
+          <w:rPr>
+            <w:highlight w:val="yellow"/>
+            <w:rPrChange w:id="188" w:author="Teixeira, Kristina A." w:date="2021-03-23T08:16:00Z">
+              <w:rPr/>
+            </w:rPrChange>
+          </w:rPr>
           <w:t>,</w:t>
         </w:r>
       </w:ins>
@@ -3611,10 +4327,10 @@
       <w:pPr>
         <w:pStyle w:val="Heading1"/>
       </w:pPr>
-      <w:bookmarkStart w:id="86" w:name="Results"/>
-      <w:bookmarkEnd w:id="29"/>
-      <w:bookmarkEnd w:id="55"/>
-      <w:bookmarkEnd w:id="81"/>
+      <w:bookmarkStart w:id="189" w:name="Results"/>
+      <w:bookmarkEnd w:id="60"/>
+      <w:bookmarkEnd w:id="120"/>
+      <w:bookmarkEnd w:id="179"/>
       <w:r>
         <w:t>Results</w:t>
       </w:r>
@@ -4006,7 +4722,7 @@
       <w:pPr>
         <w:pStyle w:val="CaptionedFigure"/>
       </w:pPr>
-      <w:commentRangeStart w:id="87"/>
+      <w:commentRangeStart w:id="190"/>
       <w:r>
         <w:rPr>
           <w:noProof/>
@@ -4054,12 +4770,12 @@
           </wp:inline>
         </w:drawing>
       </w:r>
-      <w:commentRangeEnd w:id="87"/>
+      <w:commentRangeEnd w:id="190"/>
       <w:r>
         <w:rPr>
           <w:rStyle w:val="CommentReference"/>
         </w:rPr>
-        <w:commentReference w:id="87"/>
+        <w:commentReference w:id="190"/>
       </w:r>
     </w:p>
     <w:p>
@@ -4421,7 +5137,7 @@
       <w:r>
         <w:t xml:space="preserve"> at HF, the latter contrasting with a negative response of the other three species at HF (Fig. 3). </w:t>
       </w:r>
-      <w:commentRangeStart w:id="88"/>
+      <w:commentRangeStart w:id="191"/>
       <w:r>
         <w:t xml:space="preserve">At the highest-latitude site (SC), which has undergone rapid warming and permafrost melt, </w:t>
       </w:r>
@@ -4434,19 +5150,19 @@
       <w:r>
         <w:t xml:space="preserve"> responded positively (but with wide 95% CI on the slope) to temperature over the full analysis period (1903-2013); however, responses were predominately positive prior to 1970 and predominantly negative afterwards (Fig. S55).</w:t>
       </w:r>
-      <w:commentRangeEnd w:id="88"/>
+      <w:commentRangeEnd w:id="191"/>
       <w:r>
         <w:rPr>
           <w:rStyle w:val="CommentReference"/>
         </w:rPr>
-        <w:commentReference w:id="88"/>
+        <w:commentReference w:id="191"/>
       </w:r>
     </w:p>
     <w:p>
       <w:pPr>
         <w:pStyle w:val="Heading2"/>
       </w:pPr>
-      <w:bookmarkStart w:id="89" w:name="Influence"/>
+      <w:bookmarkStart w:id="192" w:name="Influence"/>
       <w:r>
         <w:lastRenderedPageBreak/>
         <w:t>Influence of DBH</w:t>
@@ -5096,8 +5812,8 @@
       <w:pPr>
         <w:pStyle w:val="Heading2"/>
       </w:pPr>
-      <w:bookmarkStart w:id="90" w:name="Additive"/>
-      <w:bookmarkEnd w:id="89"/>
+      <w:bookmarkStart w:id="193" w:name="Additive"/>
+      <w:bookmarkEnd w:id="192"/>
       <w:r>
         <w:t>Additive and interactive effects of climate and DBH</w:t>
       </w:r>
@@ -5544,8 +6260,8 @@
       <w:pPr>
         <w:pStyle w:val="Heading2"/>
       </w:pPr>
-      <w:bookmarkStart w:id="91" w:name="Effects"/>
-      <w:bookmarkEnd w:id="90"/>
+      <w:bookmarkStart w:id="194" w:name="Effects"/>
+      <w:bookmarkEnd w:id="193"/>
       <w:r>
         <w:t>Effects of year</w:t>
       </w:r>
@@ -5792,9 +6508,9 @@
       <w:pPr>
         <w:pStyle w:val="Heading1"/>
       </w:pPr>
-      <w:bookmarkStart w:id="92" w:name="Discussion"/>
-      <w:bookmarkEnd w:id="86"/>
-      <w:bookmarkEnd w:id="91"/>
+      <w:bookmarkStart w:id="195" w:name="Discussion"/>
+      <w:bookmarkEnd w:id="189"/>
+      <w:bookmarkEnd w:id="194"/>
       <w:r>
         <w:t>Discussion</w:t>
       </w:r>
@@ -5815,7 +6531,7 @@
       <w:pPr>
         <w:pStyle w:val="Heading2"/>
       </w:pPr>
-      <w:bookmarkStart w:id="93" w:name="Climate"/>
+      <w:bookmarkStart w:id="196" w:name="Climate"/>
       <w:r>
         <w:t>Climate sensitivity</w:t>
       </w:r>
@@ -5888,44 +6604,122 @@
         </m:r>
       </m:oMath>
       <w:r>
-        <w:t xml:space="preserve">), with the exception of several positive responses at times and in places where temperature was limiting (Fig. 3). These findings are generally consistent with the global-scale analysis of </w:t>
-      </w:r>
-      <w:del w:id="94" w:author="Jennifer Baltzer" w:date="2021-02-25T16:35:00Z">
-        <w:r>
+        <w:t xml:space="preserve">), with the exception of several positive responses at times and in places where temperature was limiting (Fig. 3). These findings are generally consistent with the global-scale </w:t>
+      </w:r>
+      <w:r>
+        <w:rPr>
+          <w:highlight w:val="yellow"/>
+          <w:rPrChange w:id="197" w:author="Teixeira, Kristina A." w:date="2021-03-23T08:18:00Z">
+            <w:rPr/>
+          </w:rPrChange>
+        </w:rPr>
+        <w:t xml:space="preserve">analysis of </w:t>
+      </w:r>
+      <w:del w:id="198" w:author="Jennifer Baltzer" w:date="2021-02-25T16:35:00Z">
+        <w:r>
+          <w:rPr>
+            <w:highlight w:val="yellow"/>
+            <w:rPrChange w:id="199" w:author="Teixeira, Kristina A." w:date="2021-03-23T08:18:00Z">
+              <w:rPr/>
+            </w:rPrChange>
+          </w:rPr>
           <w:delText>(</w:delText>
         </w:r>
       </w:del>
       <w:proofErr w:type="spellStart"/>
       <w:r>
+        <w:rPr>
+          <w:highlight w:val="yellow"/>
+          <w:rPrChange w:id="200" w:author="Teixeira, Kristina A." w:date="2021-03-23T08:18:00Z">
+            <w:rPr/>
+          </w:rPrChange>
+        </w:rPr>
         <w:t>Babst</w:t>
       </w:r>
       <w:proofErr w:type="spellEnd"/>
       <w:r>
+        <w:rPr>
+          <w:highlight w:val="yellow"/>
+          <w:rPrChange w:id="201" w:author="Teixeira, Kristina A." w:date="2021-03-23T08:18:00Z">
+            <w:rPr/>
+          </w:rPrChange>
+        </w:rPr>
         <w:t xml:space="preserve"> et al.</w:t>
       </w:r>
-      <w:del w:id="95" w:author="Jennifer Baltzer" w:date="2021-02-25T16:35:00Z">
-        <w:r>
+      <w:del w:id="202" w:author="Jennifer Baltzer" w:date="2021-02-25T16:35:00Z">
+        <w:r>
+          <w:rPr>
+            <w:highlight w:val="yellow"/>
+            <w:rPrChange w:id="203" w:author="Teixeira, Kristina A." w:date="2021-03-23T08:18:00Z">
+              <w:rPr/>
+            </w:rPrChange>
+          </w:rPr>
           <w:delText>,</w:delText>
         </w:r>
       </w:del>
       <w:r>
+        <w:rPr>
+          <w:highlight w:val="yellow"/>
+          <w:rPrChange w:id="204" w:author="Teixeira, Kristina A." w:date="2021-03-23T08:18:00Z">
+            <w:rPr/>
+          </w:rPrChange>
+        </w:rPr>
         <w:t xml:space="preserve"> </w:t>
       </w:r>
-      <w:ins w:id="96" w:author="Jennifer Baltzer" w:date="2021-02-25T16:35:00Z">
-        <w:r>
+      <w:ins w:id="205" w:author="Jennifer Baltzer" w:date="2021-02-25T16:35:00Z">
+        <w:r>
+          <w:rPr>
+            <w:highlight w:val="yellow"/>
+            <w:rPrChange w:id="206" w:author="Teixeira, Kristina A." w:date="2021-03-23T08:18:00Z">
+              <w:rPr/>
+            </w:rPrChange>
+          </w:rPr>
           <w:t>(</w:t>
         </w:r>
       </w:ins>
       <w:r>
-        <w:t>2019), which shows that the majority of forests globally are moisture limited and respond negatively to temperature, with a shrinking area of temperature-limited forests in cold, humid regions (with SC falling near the transition zone). Within warmer regions, forests in humid climates can sometimes benefit from warm winter or spring temperatures (Babst et al., 2019; Tumajer et al., 2017), as we show for all three species at ZOF and one</w:t>
-      </w:r>
-      <w:del w:id="97" w:author="Jennifer Baltzer" w:date="2021-02-25T16:36:00Z">
-        <w:r>
+        <w:rPr>
+          <w:highlight w:val="yellow"/>
+          <w:rPrChange w:id="207" w:author="Teixeira, Kristina A." w:date="2021-03-23T08:18:00Z">
+            <w:rPr/>
+          </w:rPrChange>
+        </w:rPr>
+        <w:t>2019), which shows</w:t>
+      </w:r>
+      <w:r>
+        <w:t xml:space="preserve"> that the majority of forests globally are moisture limited and respond negatively to temperature, with a shrinking area of temperature-limited forests in cold, humid regions (with SC falling near the transition zone). Within warmer regions, forests in humid climates can sometimes benefit from warm winter or spring temperatures (Babst et al., 2019; Tumajer et al., 2017), as we show for all three species at ZOF </w:t>
+      </w:r>
+      <w:r>
+        <w:rPr>
+          <w:highlight w:val="yellow"/>
+          <w:rPrChange w:id="208" w:author="Teixeira, Kristina A." w:date="2021-03-23T08:17:00Z">
+            <w:rPr/>
+          </w:rPrChange>
+        </w:rPr>
+        <w:t>and one</w:t>
+      </w:r>
+      <w:del w:id="209" w:author="Jennifer Baltzer" w:date="2021-02-25T16:36:00Z">
+        <w:r>
+          <w:rPr>
+            <w:highlight w:val="yellow"/>
+            <w:rPrChange w:id="210" w:author="Teixeira, Kristina A." w:date="2021-03-23T08:17:00Z">
+              <w:rPr/>
+            </w:rPrChange>
+          </w:rPr>
           <w:delText xml:space="preserve"> of our</w:delText>
         </w:r>
       </w:del>
       <w:r>
-        <w:t xml:space="preserve"> species at HF (Fig. 3). However, the predominantly negative temperature responses (Fig. 3) imply that in most forests, tree growth is likely to be reduced by warming temperatures.</w:t>
+        <w:rPr>
+          <w:highlight w:val="yellow"/>
+          <w:rPrChange w:id="211" w:author="Teixeira, Kristina A." w:date="2021-03-23T08:17:00Z">
+            <w:rPr/>
+          </w:rPrChange>
+        </w:rPr>
+        <w:t xml:space="preserve"> species at</w:t>
+      </w:r>
+      <w:r>
+        <w:t xml:space="preserve"> HF (Fig. 3). However, the predominantly negative temperature responses (Fig. 3) imply that in most forests, tree growth is likely to be reduced by warming temperatures.</w:t>
       </w:r>
     </w:p>
     <w:p>
@@ -5938,19 +6732,19 @@
         </w:rPr>
         <w:t xml:space="preserve">(should I remove this </w:t>
       </w:r>
-      <w:commentRangeStart w:id="98"/>
+      <w:commentRangeStart w:id="212"/>
       <w:r>
         <w:rPr>
           <w:b/>
         </w:rPr>
         <w:t>paragraph</w:t>
       </w:r>
-      <w:commentRangeEnd w:id="98"/>
+      <w:commentRangeEnd w:id="212"/>
       <w:r>
         <w:rPr>
           <w:rStyle w:val="CommentReference"/>
         </w:rPr>
-        <w:commentReference w:id="98"/>
+        <w:commentReference w:id="212"/>
       </w:r>
       <w:r>
         <w:rPr>
@@ -6047,8 +6841,8 @@
       <w:pPr>
         <w:pStyle w:val="Heading2"/>
       </w:pPr>
-      <w:bookmarkStart w:id="99" w:name="Variation"/>
-      <w:bookmarkEnd w:id="93"/>
+      <w:bookmarkStart w:id="213" w:name="Variation"/>
+      <w:bookmarkEnd w:id="196"/>
       <w:r>
         <w:t xml:space="preserve">Variation with </w:t>
       </w:r>
@@ -6194,21 +6988,51 @@
         <w:pStyle w:val="BodyText"/>
       </w:pPr>
       <w:r>
-        <w:t xml:space="preserve">We found evidence of </w:t>
-      </w:r>
-      <w:commentRangeStart w:id="100"/>
-      <w:r>
+        <w:t xml:space="preserve">We found evidence </w:t>
+      </w:r>
+      <w:r>
+        <w:rPr>
+          <w:highlight w:val="yellow"/>
+          <w:rPrChange w:id="214" w:author="Teixeira, Kristina A." w:date="2021-03-23T08:19:00Z">
+            <w:rPr/>
+          </w:rPrChange>
+        </w:rPr>
+        <w:t xml:space="preserve">of </w:t>
+      </w:r>
+      <w:commentRangeStart w:id="215"/>
+      <w:r>
+        <w:rPr>
+          <w:highlight w:val="yellow"/>
+          <w:rPrChange w:id="216" w:author="Teixeira, Kristina A." w:date="2021-03-23T08:19:00Z">
+            <w:rPr/>
+          </w:rPrChange>
+        </w:rPr>
         <w:t xml:space="preserve">saturation or decline </w:t>
       </w:r>
-      <w:commentRangeEnd w:id="100"/>
+      <w:commentRangeEnd w:id="215"/>
       <w:r>
         <w:rPr>
           <w:rStyle w:val="CommentReference"/>
-        </w:rPr>
-        <w:commentReference w:id="100"/>
-      </w:r>
-      <w:r>
-        <w:t xml:space="preserve">in the majority (77%) of species-site combinations analyzed (Fig. 4), contrasting with findings of cross-sectional analyses showing that </w:t>
+          <w:highlight w:val="yellow"/>
+          <w:rPrChange w:id="217" w:author="Teixeira, Kristina A." w:date="2021-03-23T08:19:00Z">
+            <w:rPr>
+              <w:rStyle w:val="CommentReference"/>
+            </w:rPr>
+          </w:rPrChange>
+        </w:rPr>
+        <w:commentReference w:id="215"/>
+      </w:r>
+      <w:r>
+        <w:rPr>
+          <w:highlight w:val="yellow"/>
+          <w:rPrChange w:id="218" w:author="Teixeira, Kristina A." w:date="2021-03-23T08:19:00Z">
+            <w:rPr/>
+          </w:rPrChange>
+        </w:rPr>
+        <w:t>in the majority (77%) of species</w:t>
+      </w:r>
+      <w:r>
+        <w:t xml:space="preserve">-site combinations analyzed (Fig. 4), contrasting with findings of cross-sectional analyses showing that </w:t>
       </w:r>
       <m:oMath>
         <m:r>
@@ -6318,8 +7142,8 @@
       <w:pPr>
         <w:pStyle w:val="Heading2"/>
       </w:pPr>
-      <w:bookmarkStart w:id="101" w:name="Changing"/>
-      <w:bookmarkEnd w:id="99"/>
+      <w:bookmarkStart w:id="219" w:name="Changing"/>
+      <w:bookmarkEnd w:id="213"/>
       <w:r>
         <w:t>Changing growth rates</w:t>
       </w:r>
@@ -6419,7 +7243,7 @@
       <w:r>
         <w:t xml:space="preserve">, basal area correction would generally be biased towards finding positive trends for smaller trees and negative trends for larger trees. However, our results remain subject to some potential sampling and survivorship biases that can influence overall trends in positive or negative directions (Brienen et al., 2017, Fig. 6, 2012; Groenendijk et al., 2015; Nehrbass-Ahles et al., 2014). While our analysis was designed to avoid some of the most severe potential biases (Brienen et al., 2012), it is difficult, if not impossible, to control for all potential demography and survivorship biases, or to design sampling in a way that ensures unbiased representation of a species’ growth rate at all points in the history of a stand (Bowman et al., 2013; Brienen et al., 2017, 2012). The observed trends should therefore be interpreted with caution, and as representative of only the sampled trees, as opposed to all individuals of the species that existed throughout the time frame analyzed. Within this context, signals of changing growth rate over time are attributable to some combination of stand dynamics (e.g., recruitment and succession, changing stand structure) and environmental drivers (e.g., </w:t>
       </w:r>
-      <w:commentRangeStart w:id="102"/>
+      <w:commentRangeStart w:id="220"/>
       <w:r>
         <w:t xml:space="preserve">climate drivers other than those selected by </w:t>
       </w:r>
@@ -6456,12 +7280,12 @@
         </w:rPr>
         <w:t>x</w:t>
       </w:r>
-      <w:commentRangeEnd w:id="102"/>
+      <w:commentRangeEnd w:id="220"/>
       <w:r>
         <w:rPr>
           <w:rStyle w:val="CommentReference"/>
         </w:rPr>
-        <w:commentReference w:id="102"/>
+        <w:commentReference w:id="220"/>
       </w:r>
       <w:r>
         <w:t>).</w:t>
@@ -6587,96 +7411,225 @@
         <w:t>Pinus Ponderosa</w:t>
       </w:r>
       <w:r>
-        <w:t xml:space="preserve"> declined, we suspect that the dominant climate drivers identified here might not fully capture a strong regional drying trend (Touchan et al., 2011; Williams et al., 2013), although sampling biases remain possible. At Scotty Creek, </w:t>
-      </w:r>
-      <w:del w:id="103" w:author="Jennifer Baltzer" w:date="2021-02-25T16:58:00Z">
-        <w:r>
+        <w:t xml:space="preserve"> declined, we suspect that the dominant climate drivers </w:t>
+      </w:r>
+      <w:r>
+        <w:rPr>
+          <w:highlight w:val="yellow"/>
+          <w:rPrChange w:id="221" w:author="Teixeira, Kristina A." w:date="2021-03-23T08:24:00Z">
+            <w:rPr/>
+          </w:rPrChange>
+        </w:rPr>
+        <w:t xml:space="preserve">identified here might not fully capture a strong regional drying trend (Touchan et al., 2011; Williams et al., 2013), although sampling biases remain possible. At Scotty Creek, </w:t>
+      </w:r>
+      <w:del w:id="222" w:author="Jennifer Baltzer" w:date="2021-02-25T16:58:00Z">
+        <w:r>
+          <w:rPr>
+            <w:highlight w:val="yellow"/>
+            <w:rPrChange w:id="223" w:author="Teixeira, Kristina A." w:date="2021-03-23T08:24:00Z">
+              <w:rPr/>
+            </w:rPrChange>
+          </w:rPr>
           <w:delText xml:space="preserve">where </w:delText>
         </w:r>
       </w:del>
       <w:r>
+        <w:rPr>
+          <w:highlight w:val="yellow"/>
+          <w:rPrChange w:id="224" w:author="Teixeira, Kristina A." w:date="2021-03-23T08:24:00Z">
+            <w:rPr/>
+          </w:rPrChange>
+        </w:rPr>
         <w:t xml:space="preserve">rapid warming </w:t>
       </w:r>
-      <w:del w:id="104" w:author="Jennifer Baltzer" w:date="2021-02-25T16:58:00Z">
-        <w:r>
+      <w:del w:id="225" w:author="Jennifer Baltzer" w:date="2021-02-25T16:58:00Z">
+        <w:r>
+          <w:rPr>
+            <w:highlight w:val="yellow"/>
+            <w:rPrChange w:id="226" w:author="Teixeira, Kristina A." w:date="2021-03-23T08:24:00Z">
+              <w:rPr/>
+            </w:rPrChange>
+          </w:rPr>
           <w:delText xml:space="preserve">and </w:delText>
         </w:r>
       </w:del>
-      <w:ins w:id="105" w:author="Jennifer Baltzer" w:date="2021-02-25T16:58:00Z">
-        <w:r>
+      <w:ins w:id="227" w:author="Jennifer Baltzer" w:date="2021-02-25T16:58:00Z">
+        <w:r>
+          <w:rPr>
+            <w:highlight w:val="yellow"/>
+            <w:rPrChange w:id="228" w:author="Teixeira, Kristina A." w:date="2021-03-23T08:24:00Z">
+              <w:rPr/>
+            </w:rPrChange>
+          </w:rPr>
           <w:t xml:space="preserve">is </w:t>
         </w:r>
       </w:ins>
-      <w:del w:id="106" w:author="Jennifer Baltzer" w:date="2021-02-25T16:56:00Z">
-        <w:r>
+      <w:del w:id="229" w:author="Jennifer Baltzer" w:date="2021-02-25T16:56:00Z">
+        <w:r>
+          <w:rPr>
+            <w:highlight w:val="yellow"/>
+            <w:rPrChange w:id="230" w:author="Teixeira, Kristina A." w:date="2021-03-23T08:24:00Z">
+              <w:rPr/>
+            </w:rPrChange>
+          </w:rPr>
           <w:delText xml:space="preserve">melting </w:delText>
         </w:r>
       </w:del>
-      <w:ins w:id="107" w:author="Jennifer Baltzer" w:date="2021-02-25T16:56:00Z">
-        <w:r>
+      <w:ins w:id="231" w:author="Jennifer Baltzer" w:date="2021-02-25T16:56:00Z">
+        <w:r>
+          <w:rPr>
+            <w:highlight w:val="yellow"/>
+            <w:rPrChange w:id="232" w:author="Teixeira, Kristina A." w:date="2021-03-23T08:24:00Z">
+              <w:rPr/>
+            </w:rPrChange>
+          </w:rPr>
           <w:t xml:space="preserve">thawing </w:t>
         </w:r>
       </w:ins>
       <w:r>
+        <w:rPr>
+          <w:highlight w:val="yellow"/>
+          <w:rPrChange w:id="233" w:author="Teixeira, Kristina A." w:date="2021-03-23T08:24:00Z">
+            <w:rPr/>
+          </w:rPrChange>
+        </w:rPr>
         <w:t xml:space="preserve">permafrost </w:t>
       </w:r>
-      <w:del w:id="108" w:author="Jennifer Baltzer" w:date="2021-02-25T16:58:00Z">
-        <w:r>
+      <w:del w:id="234" w:author="Jennifer Baltzer" w:date="2021-02-25T16:58:00Z">
+        <w:r>
+          <w:rPr>
+            <w:highlight w:val="yellow"/>
+            <w:rPrChange w:id="235" w:author="Teixeira, Kristina A." w:date="2021-03-23T08:24:00Z">
+              <w:rPr/>
+            </w:rPrChange>
+          </w:rPr>
           <w:delText>are altering</w:delText>
         </w:r>
       </w:del>
-      <w:ins w:id="109" w:author="Jennifer Baltzer" w:date="2021-02-25T16:58:00Z">
-        <w:r>
+      <w:ins w:id="236" w:author="Jennifer Baltzer" w:date="2021-02-25T16:58:00Z">
+        <w:r>
+          <w:rPr>
+            <w:highlight w:val="yellow"/>
+            <w:rPrChange w:id="237" w:author="Teixeira, Kristina A." w:date="2021-03-23T08:24:00Z">
+              <w:rPr/>
+            </w:rPrChange>
+          </w:rPr>
           <w:t>and altering</w:t>
         </w:r>
       </w:ins>
       <w:r>
+        <w:rPr>
+          <w:highlight w:val="yellow"/>
+          <w:rPrChange w:id="238" w:author="Teixeira, Kristina A." w:date="2021-03-23T08:24:00Z">
+            <w:rPr/>
+          </w:rPrChange>
+        </w:rPr>
         <w:t xml:space="preserve"> </w:t>
       </w:r>
-      <w:del w:id="110" w:author="Jennifer Baltzer" w:date="2021-02-25T16:57:00Z">
-        <w:r>
+      <w:del w:id="239" w:author="Jennifer Baltzer" w:date="2021-02-25T16:57:00Z">
+        <w:r>
+          <w:rPr>
+            <w:highlight w:val="yellow"/>
+            <w:rPrChange w:id="240" w:author="Teixeira, Kristina A." w:date="2021-03-23T08:24:00Z">
+              <w:rPr/>
+            </w:rPrChange>
+          </w:rPr>
           <w:delText xml:space="preserve">hydraulic </w:delText>
         </w:r>
       </w:del>
-      <w:ins w:id="111" w:author="Jennifer Baltzer" w:date="2021-02-25T16:57:00Z">
-        <w:r>
+      <w:ins w:id="241" w:author="Jennifer Baltzer" w:date="2021-02-25T16:57:00Z">
+        <w:r>
+          <w:rPr>
+            <w:highlight w:val="yellow"/>
+            <w:rPrChange w:id="242" w:author="Teixeira, Kristina A." w:date="2021-03-23T08:24:00Z">
+              <w:rPr/>
+            </w:rPrChange>
+          </w:rPr>
           <w:t xml:space="preserve">hydrologic </w:t>
         </w:r>
       </w:ins>
       <w:r>
+        <w:rPr>
+          <w:highlight w:val="yellow"/>
+          <w:rPrChange w:id="243" w:author="Teixeira, Kristina A." w:date="2021-03-23T08:24:00Z">
+            <w:rPr/>
+          </w:rPrChange>
+        </w:rPr>
         <w:t>conditions</w:t>
       </w:r>
-      <w:ins w:id="112" w:author="Jennifer Baltzer" w:date="2021-02-25T17:02:00Z">
-        <w:r>
+      <w:ins w:id="244" w:author="Jennifer Baltzer" w:date="2021-02-25T17:02:00Z">
+        <w:r>
+          <w:rPr>
+            <w:highlight w:val="yellow"/>
+            <w:rPrChange w:id="245" w:author="Teixeira, Kristina A." w:date="2021-03-23T08:24:00Z">
+              <w:rPr/>
+            </w:rPrChange>
+          </w:rPr>
           <w:t xml:space="preserve"> (</w:t>
         </w:r>
-        <w:commentRangeStart w:id="113"/>
+        <w:commentRangeStart w:id="246"/>
         <w:proofErr w:type="spellStart"/>
         <w:r>
+          <w:rPr>
+            <w:highlight w:val="yellow"/>
+            <w:rPrChange w:id="247" w:author="Teixeira, Kristina A." w:date="2021-03-23T08:24:00Z">
+              <w:rPr/>
+            </w:rPrChange>
+          </w:rPr>
           <w:t>Baltzer</w:t>
         </w:r>
         <w:proofErr w:type="spellEnd"/>
         <w:r>
+          <w:rPr>
+            <w:highlight w:val="yellow"/>
+            <w:rPrChange w:id="248" w:author="Teixeira, Kristina A." w:date="2021-03-23T08:24:00Z">
+              <w:rPr/>
+            </w:rPrChange>
+          </w:rPr>
           <w:t xml:space="preserve"> et al. 2014</w:t>
         </w:r>
-        <w:commentRangeEnd w:id="113"/>
+        <w:commentRangeEnd w:id="246"/>
         <w:r>
           <w:rPr>
             <w:rStyle w:val="CommentReference"/>
-          </w:rPr>
-          <w:commentReference w:id="113"/>
-        </w:r>
-        <w:r>
+            <w:highlight w:val="yellow"/>
+            <w:rPrChange w:id="249" w:author="Teixeira, Kristina A." w:date="2021-03-23T08:24:00Z">
+              <w:rPr>
+                <w:rStyle w:val="CommentReference"/>
+              </w:rPr>
+            </w:rPrChange>
+          </w:rPr>
+          <w:commentReference w:id="246"/>
+        </w:r>
+        <w:r>
+          <w:rPr>
+            <w:highlight w:val="yellow"/>
+            <w:rPrChange w:id="250" w:author="Teixeira, Kristina A." w:date="2021-03-23T08:24:00Z">
+              <w:rPr/>
+            </w:rPrChange>
+          </w:rPr>
           <w:t>)</w:t>
         </w:r>
       </w:ins>
       <w:r>
+        <w:rPr>
+          <w:highlight w:val="yellow"/>
+          <w:rPrChange w:id="251" w:author="Teixeira, Kristina A." w:date="2021-03-23T08:24:00Z">
+            <w:rPr/>
+          </w:rPrChange>
+        </w:rPr>
         <w:t xml:space="preserve">, resulting in high mortality, growth declines, and low recruitment of </w:t>
       </w:r>
       <w:proofErr w:type="spellStart"/>
       <w:r>
         <w:rPr>
           <w:i/>
+          <w:highlight w:val="yellow"/>
+          <w:rPrChange w:id="252" w:author="Teixeira, Kristina A." w:date="2021-03-23T08:24:00Z">
+            <w:rPr>
+              <w:i/>
+            </w:rPr>
+          </w:rPrChange>
         </w:rPr>
         <w:t>Picea</w:t>
       </w:r>
@@ -6684,6 +7637,12 @@
       <w:r>
         <w:rPr>
           <w:i/>
+          <w:highlight w:val="yellow"/>
+          <w:rPrChange w:id="253" w:author="Teixeira, Kristina A." w:date="2021-03-23T08:24:00Z">
+            <w:rPr>
+              <w:i/>
+            </w:rPr>
+          </w:rPrChange>
         </w:rPr>
         <w:t xml:space="preserve"> </w:t>
       </w:r>
@@ -6691,48 +7650,114 @@
       <w:r>
         <w:rPr>
           <w:i/>
+          <w:highlight w:val="yellow"/>
+          <w:rPrChange w:id="254" w:author="Teixeira, Kristina A." w:date="2021-03-23T08:24:00Z">
+            <w:rPr>
+              <w:i/>
+            </w:rPr>
+          </w:rPrChange>
         </w:rPr>
         <w:t>mariana</w:t>
       </w:r>
       <w:proofErr w:type="spellEnd"/>
       <w:r>
+        <w:rPr>
+          <w:highlight w:val="yellow"/>
+          <w:rPrChange w:id="255" w:author="Teixeira, Kristina A." w:date="2021-03-23T08:24:00Z">
+            <w:rPr/>
+          </w:rPrChange>
+        </w:rPr>
         <w:t xml:space="preserve"> (Dearborn et al., 2020; </w:t>
       </w:r>
       <w:proofErr w:type="spellStart"/>
       <w:r>
+        <w:rPr>
+          <w:highlight w:val="yellow"/>
+          <w:rPrChange w:id="256" w:author="Teixeira, Kristina A." w:date="2021-03-23T08:24:00Z">
+            <w:rPr/>
+          </w:rPrChange>
+        </w:rPr>
         <w:t>Sniderhan</w:t>
       </w:r>
       <w:proofErr w:type="spellEnd"/>
       <w:r>
+        <w:rPr>
+          <w:highlight w:val="yellow"/>
+          <w:rPrChange w:id="257" w:author="Teixeira, Kristina A." w:date="2021-03-23T08:24:00Z">
+            <w:rPr/>
+          </w:rPrChange>
+        </w:rPr>
         <w:t xml:space="preserve"> &amp; </w:t>
       </w:r>
       <w:proofErr w:type="spellStart"/>
       <w:r>
+        <w:rPr>
+          <w:highlight w:val="yellow"/>
+          <w:rPrChange w:id="258" w:author="Teixeira, Kristina A." w:date="2021-03-23T08:24:00Z">
+            <w:rPr/>
+          </w:rPrChange>
+        </w:rPr>
         <w:t>Baltzer</w:t>
       </w:r>
       <w:proofErr w:type="spellEnd"/>
       <w:r>
+        <w:rPr>
+          <w:highlight w:val="yellow"/>
+          <w:rPrChange w:id="259" w:author="Teixeira, Kristina A." w:date="2021-03-23T08:24:00Z">
+            <w:rPr/>
+          </w:rPrChange>
+        </w:rPr>
         <w:t>, 2016)</w:t>
       </w:r>
-      <w:ins w:id="114" w:author="Jennifer Baltzer" w:date="2021-02-25T16:58:00Z">
-        <w:r>
+      <w:ins w:id="260" w:author="Jennifer Baltzer" w:date="2021-02-25T16:58:00Z">
+        <w:r>
+          <w:rPr>
+            <w:highlight w:val="yellow"/>
+            <w:rPrChange w:id="261" w:author="Teixeira, Kristina A." w:date="2021-03-23T08:24:00Z">
+              <w:rPr/>
+            </w:rPrChange>
+          </w:rPr>
           <w:t xml:space="preserve">; </w:t>
         </w:r>
       </w:ins>
-      <w:del w:id="115" w:author="Jennifer Baltzer" w:date="2021-02-25T16:58:00Z">
-        <w:r>
+      <w:del w:id="262" w:author="Jennifer Baltzer" w:date="2021-02-25T16:58:00Z">
+        <w:r>
+          <w:rPr>
+            <w:highlight w:val="yellow"/>
+            <w:rPrChange w:id="263" w:author="Teixeira, Kristina A." w:date="2021-03-23T08:24:00Z">
+              <w:rPr/>
+            </w:rPrChange>
+          </w:rPr>
           <w:delText xml:space="preserve">, </w:delText>
         </w:r>
       </w:del>
       <w:r>
+        <w:rPr>
+          <w:highlight w:val="yellow"/>
+          <w:rPrChange w:id="264" w:author="Teixeira, Kristina A." w:date="2021-03-23T08:24:00Z">
+            <w:rPr/>
+          </w:rPrChange>
+        </w:rPr>
         <w:t xml:space="preserve">we attribute pronounced negative growth trends to a combination of successional declines and </w:t>
       </w:r>
-      <w:ins w:id="116" w:author="Jennifer Baltzer" w:date="2021-02-25T16:57:00Z">
-        <w:r>
+      <w:ins w:id="265" w:author="Jennifer Baltzer" w:date="2021-02-25T16:57:00Z">
+        <w:r>
+          <w:rPr>
+            <w:highlight w:val="yellow"/>
+            <w:rPrChange w:id="266" w:author="Teixeira, Kristina A." w:date="2021-03-23T08:24:00Z">
+              <w:rPr/>
+            </w:rPrChange>
+          </w:rPr>
           <w:t xml:space="preserve">indirect </w:t>
         </w:r>
       </w:ins>
       <w:r>
+        <w:rPr>
+          <w:highlight w:val="yellow"/>
+          <w:rPrChange w:id="267" w:author="Teixeira, Kristina A." w:date="2021-03-23T08:24:00Z">
+            <w:rPr/>
+          </w:rPrChange>
+        </w:rPr>
         <w:t>climatic stress.</w:t>
       </w:r>
     </w:p>
@@ -6829,8 +7854,8 @@
       <w:pPr>
         <w:pStyle w:val="Heading2"/>
       </w:pPr>
-      <w:bookmarkStart w:id="117" w:name="Conclusions"/>
-      <w:bookmarkEnd w:id="101"/>
+      <w:bookmarkStart w:id="268" w:name="Conclusions"/>
+      <w:bookmarkEnd w:id="219"/>
       <w:r>
         <w:lastRenderedPageBreak/>
         <w:t>Conclusions</w:t>
@@ -6865,25 +7890,25 @@
       <w:r>
         <w:t xml:space="preserve"> (Fig. 4), and that current or recently living trees commonly show growth declines in response to some combination of stand dynamics and environmental change (Fig. 6). While traditional dendrochronology </w:t>
       </w:r>
-      <w:commentRangeStart w:id="118"/>
+      <w:commentRangeStart w:id="269"/>
       <w:r>
         <w:t>methods, particularly those focused on climate reconstruction, generally sample and analyze data in order to minimize many of these effects, they are critical for understanding forest productivity in an era of global change. As global change pressures intensify and the need to understand changing forest dynamics becomes increasingly urgent (REFS, McDowell et al., 2020), we expect that this approach will prove valuable to understanding drivers of tree growth and forest change.</w:t>
       </w:r>
-      <w:commentRangeEnd w:id="118"/>
+      <w:commentRangeEnd w:id="269"/>
       <w:r>
         <w:rPr>
           <w:rStyle w:val="CommentReference"/>
         </w:rPr>
-        <w:commentReference w:id="118"/>
+        <w:commentReference w:id="269"/>
       </w:r>
     </w:p>
     <w:p>
       <w:pPr>
         <w:pStyle w:val="Heading1"/>
       </w:pPr>
-      <w:bookmarkStart w:id="119" w:name="Acknowledgements"/>
-      <w:bookmarkEnd w:id="92"/>
-      <w:bookmarkEnd w:id="117"/>
+      <w:bookmarkStart w:id="270" w:name="Acknowledgements"/>
+      <w:bookmarkEnd w:id="195"/>
+      <w:bookmarkEnd w:id="268"/>
       <w:r>
         <w:t>Acknowledgements</w:t>
       </w:r>
@@ -6900,8 +7925,8 @@
       <w:pPr>
         <w:pStyle w:val="Heading1"/>
       </w:pPr>
-      <w:bookmarkStart w:id="120" w:name="Authors"/>
-      <w:bookmarkEnd w:id="119"/>
+      <w:bookmarkStart w:id="271" w:name="Authors"/>
+      <w:bookmarkEnd w:id="270"/>
       <w:r>
         <w:t>Authors’ contributions</w:t>
       </w:r>
@@ -6918,8 +7943,8 @@
       <w:pPr>
         <w:pStyle w:val="Heading1"/>
       </w:pPr>
-      <w:bookmarkStart w:id="121" w:name="Data"/>
-      <w:bookmarkEnd w:id="120"/>
+      <w:bookmarkStart w:id="272" w:name="Data"/>
+      <w:bookmarkEnd w:id="271"/>
       <w:r>
         <w:t>Data availability</w:t>
       </w:r>
@@ -6936,8 +7961,8 @@
       <w:pPr>
         <w:pStyle w:val="Heading1"/>
       </w:pPr>
-      <w:bookmarkStart w:id="122" w:name="Supplementary"/>
-      <w:bookmarkEnd w:id="121"/>
+      <w:bookmarkStart w:id="273" w:name="Supplementary"/>
+      <w:bookmarkEnd w:id="272"/>
       <w:r>
         <w:t>Supplementary files</w:t>
       </w:r>
@@ -7165,8 +8190,8 @@
       <w:pPr>
         <w:pStyle w:val="Heading1"/>
       </w:pPr>
-      <w:bookmarkStart w:id="123" w:name="References"/>
-      <w:bookmarkEnd w:id="122"/>
+      <w:bookmarkStart w:id="274" w:name="References"/>
+      <w:bookmarkEnd w:id="273"/>
       <w:r>
         <w:t>References</w:t>
       </w:r>
@@ -7175,8 +8200,8 @@
       <w:pPr>
         <w:pStyle w:val="Bibliography"/>
       </w:pPr>
-      <w:bookmarkStart w:id="124" w:name="ref-alexander_potential_2019"/>
-      <w:bookmarkStart w:id="125" w:name="refs"/>
+      <w:bookmarkStart w:id="275" w:name="ref-alexander_potential_2019"/>
+      <w:bookmarkStart w:id="276" w:name="refs"/>
       <w:r>
         <w:t xml:space="preserve">Alexander, M. R., Pearl, J. K., Bishop, D. A., Cook, E. R., Anchukaitis, K. J., &amp; Pederson, N. (2019). The potential to strengthen temperature reconstructions in ecoregions with limited tree line using a multispecies approach. </w:t>
       </w:r>
@@ -7211,8 +8236,8 @@
       <w:pPr>
         <w:pStyle w:val="Bibliography"/>
       </w:pPr>
-      <w:bookmarkStart w:id="126" w:name="ref-alexander_relative_2018"/>
-      <w:bookmarkEnd w:id="124"/>
+      <w:bookmarkStart w:id="277" w:name="ref-alexander_relative_2018"/>
+      <w:bookmarkEnd w:id="275"/>
       <w:r>
         <w:t xml:space="preserve">Alexander, M. R., Rollinson, C. R., Babst, F., Trouet, V., &amp; Moore, D. J. P. (2018). Relative influences of multiple sources of uncertainty on cumulative and incremental tree-ring-derived aboveground biomass estimates. </w:t>
       </w:r>
@@ -7247,8 +8272,8 @@
       <w:pPr>
         <w:pStyle w:val="Bibliography"/>
       </w:pPr>
-      <w:bookmarkStart w:id="127" w:name="ref-alfaro-sanchez_growth_2017"/>
-      <w:bookmarkEnd w:id="126"/>
+      <w:bookmarkStart w:id="278" w:name="ref-alfaro-sanchez_growth_2017"/>
+      <w:bookmarkEnd w:id="277"/>
       <w:r>
         <w:t xml:space="preserve">Alfaro-Sánchez, R., Muller-Landau, H. C., Wright, S. J., &amp; Camarero, J. J. (2017). Growth and reproduction respond differently to climate in three Neotropical tree species. </w:t>
       </w:r>
@@ -7274,8 +8299,8 @@
       <w:pPr>
         <w:pStyle w:val="Bibliography"/>
       </w:pPr>
-      <w:bookmarkStart w:id="128" w:name="ref-amoroso_dendroecology_2017"/>
-      <w:bookmarkEnd w:id="127"/>
+      <w:bookmarkStart w:id="279" w:name="ref-amoroso_dendroecology_2017"/>
+      <w:bookmarkEnd w:id="278"/>
       <w:r>
         <w:lastRenderedPageBreak/>
         <w:t xml:space="preserve">Amoroso, M. M., Daniels, L., Baker, P. J., &amp; Camarero, J. J. (Eds.). (2017). </w:t>
@@ -7302,8 +8327,8 @@
       <w:pPr>
         <w:pStyle w:val="Bibliography"/>
       </w:pPr>
-      <w:bookmarkStart w:id="129" w:name="X7472afe191c4e6f910d2bf0bfbf82e114a2f267"/>
-      <w:bookmarkEnd w:id="128"/>
+      <w:bookmarkStart w:id="280" w:name="X7472afe191c4e6f910d2bf0bfbf82e114a2f267"/>
+      <w:bookmarkEnd w:id="279"/>
       <w:r>
         <w:t xml:space="preserve">Anderson-Teixeira, K., Gonzalez, B., ForestGEO, McGregor, I., Gonzalez-Akre, E., RHelcoski, Herrmann, V., Kim, A. Y., Terrell, A., &amp; Camerondow35. (2020). </w:t>
       </w:r>
@@ -7329,8 +8354,8 @@
       <w:pPr>
         <w:pStyle w:val="Bibliography"/>
       </w:pPr>
-      <w:bookmarkStart w:id="130" w:name="X004b0b0adcb3b0fd197baeba21c22fc647d3498"/>
-      <w:bookmarkEnd w:id="129"/>
+      <w:bookmarkStart w:id="281" w:name="X004b0b0adcb3b0fd197baeba21c22fc647d3498"/>
+      <w:bookmarkEnd w:id="280"/>
       <w:r>
         <w:t xml:space="preserve">Anderson-Teixeira, K. J., Davies, S. J., Bennett, A. C., Gonzalez-Akre, E. B., Muller-Landau, H. C., Joseph Wright, S., Abu Salim, K., Almeyda Zambrano, A. M., Alonso, A., Baltzer, J. L., Basset, Y., Bourg, N. A., Broadbent, E. N., Brockelman, W. Y., Bunyavejchewin, S., Burslem, D. F. R. P., Butt, N., Cao, M., Cardenas, D., … Zimmerman, J. (2015). CTFS-ForestGEO : A worldwide network monitoring forests in an era of global change. </w:t>
       </w:r>
@@ -7365,8 +8390,8 @@
       <w:pPr>
         <w:pStyle w:val="Bibliography"/>
       </w:pPr>
-      <w:bookmarkStart w:id="131" w:name="ref-anderson-teixeira_size-related_2015"/>
-      <w:bookmarkEnd w:id="130"/>
+      <w:bookmarkStart w:id="282" w:name="ref-anderson-teixeira_size-related_2015"/>
+      <w:bookmarkEnd w:id="281"/>
       <w:r>
         <w:t xml:space="preserve">Anderson-Teixeira, K. J., McGarvey, J. C., Muller-Landau, H. C., Park, J. Y., Gonzalez-Akre, E. B., Herrmann, V., Bennett, A. C., So, C. V., Bourg, N. A., Thompson, J. R., McMahon, S. M., &amp; McShea, W. J. (2015). Size-related scaling of tree form and function in a mixed-age forest. </w:t>
       </w:r>
@@ -7401,8 +8426,8 @@
       <w:pPr>
         <w:pStyle w:val="Bibliography"/>
       </w:pPr>
-      <w:bookmarkStart w:id="132" w:name="ref-babst_when_2018"/>
-      <w:bookmarkEnd w:id="131"/>
+      <w:bookmarkStart w:id="283" w:name="ref-babst_when_2018"/>
+      <w:bookmarkEnd w:id="282"/>
       <w:r>
         <w:t xml:space="preserve">Babst, F., Bodesheim, P., Charney, N., Friend, A. D., Girardin, M. P., Klesse, S., Moore, D. J. P., Seftigen, K., Björklund, J., Bouriaud, O., Dawson, A., DeRose, R. J., Dietze, M. C., Eckes, A. H., Enquist, B., Frank, D. C., Mahecha, M. D., Poulter, B., Record, S., … Evans, M. E. K. (2018). When tree rings go global: Challenges and opportunities for retro- and prospective insight. </w:t>
       </w:r>
@@ -7437,8 +8462,8 @@
       <w:pPr>
         <w:pStyle w:val="Bibliography"/>
       </w:pPr>
-      <w:bookmarkStart w:id="133" w:name="ref-babst_twentieth_2019"/>
-      <w:bookmarkEnd w:id="132"/>
+      <w:bookmarkStart w:id="284" w:name="ref-babst_twentieth_2019"/>
+      <w:bookmarkEnd w:id="283"/>
       <w:r>
         <w:t xml:space="preserve">Babst, F., Bouriaud, O., Poulter, B., Trouet, V., Girardin, M. P., &amp; Frank, D. C. (2019). Twentieth century redistribution in climatic drivers of global tree growth. </w:t>
       </w:r>
@@ -7473,8 +8498,8 @@
       <w:pPr>
         <w:pStyle w:val="Bibliography"/>
       </w:pPr>
-      <w:bookmarkStart w:id="134" w:name="ref-banbury_morgan_global_nodate"/>
-      <w:bookmarkEnd w:id="133"/>
+      <w:bookmarkStart w:id="285" w:name="ref-banbury_morgan_global_nodate"/>
+      <w:bookmarkEnd w:id="284"/>
       <w:r>
         <w:t xml:space="preserve">Banbury Morgan, B., Herrmann, V., Kunert, N., Bond-Lamberty, B., Muller-Landau, H. C., &amp; Anderson-Teixeira, K. J. (in press). Global patterns of forest autotrophic carbon fluxes. </w:t>
       </w:r>
@@ -7492,8 +8517,8 @@
       <w:pPr>
         <w:pStyle w:val="Bibliography"/>
       </w:pPr>
-      <w:bookmarkStart w:id="135" w:name="ref-beedlow_importance_2013"/>
-      <w:bookmarkEnd w:id="134"/>
+      <w:bookmarkStart w:id="286" w:name="ref-beedlow_importance_2013"/>
+      <w:bookmarkEnd w:id="285"/>
       <w:r>
         <w:t xml:space="preserve">Beedlow, P. A., Lee, E. H., Tingey, D. T., Waschmann, R. S., &amp; Burdick, C. A. (2013). The importance of seasonal temperature and moisture patterns on growth of Douglas-fir in western Oregon, USA. </w:t>
       </w:r>
@@ -7528,8 +8553,8 @@
       <w:pPr>
         <w:pStyle w:val="Bibliography"/>
       </w:pPr>
-      <w:bookmarkStart w:id="136" w:name="ref-bennett_larger_2015"/>
-      <w:bookmarkEnd w:id="135"/>
+      <w:bookmarkStart w:id="287" w:name="ref-bennett_larger_2015"/>
+      <w:bookmarkEnd w:id="286"/>
       <w:r>
         <w:t xml:space="preserve">Bennett, A. C., McDowell, N. G., Allen, C. D., &amp; Anderson-Teixeira, K. J. (2015). Larger trees suffer most during drought in forests worldwide. </w:t>
       </w:r>
@@ -7564,8 +8589,8 @@
       <w:pPr>
         <w:pStyle w:val="Bibliography"/>
       </w:pPr>
-      <w:bookmarkStart w:id="137" w:name="ref-biondi_theory-driven_2008"/>
-      <w:bookmarkEnd w:id="136"/>
+      <w:bookmarkStart w:id="288" w:name="ref-biondi_theory-driven_2008"/>
+      <w:bookmarkEnd w:id="287"/>
       <w:r>
         <w:t xml:space="preserve">Biondi, F., &amp; Qeadan, F. (2008). A Theory-Driven Approach to Tree-Ring Standardization: Defining the Biological Trend from Expected Basal Area Increment. </w:t>
       </w:r>
@@ -7600,8 +8625,8 @@
       <w:pPr>
         <w:pStyle w:val="Bibliography"/>
       </w:pPr>
-      <w:bookmarkStart w:id="138" w:name="ref-birch_birch_2020"/>
-      <w:bookmarkEnd w:id="137"/>
+      <w:bookmarkStart w:id="289" w:name="ref-birch_birch_2020"/>
+      <w:bookmarkEnd w:id="288"/>
       <w:r>
         <w:lastRenderedPageBreak/>
         <w:t xml:space="preserve">Birch, J. D., DeRose, R. J., &amp; Lutz, J. A. (2020a). Birch - Cedar Breaks National Monument - ABBI - ITRDB UT545. </w:t>
@@ -7628,8 +8653,8 @@
       <w:pPr>
         <w:pStyle w:val="Bibliography"/>
       </w:pPr>
-      <w:bookmarkStart w:id="139" w:name="ref-birch_birch_2020-2"/>
-      <w:bookmarkEnd w:id="138"/>
+      <w:bookmarkStart w:id="290" w:name="ref-birch_birch_2020-2"/>
+      <w:bookmarkEnd w:id="289"/>
       <w:r>
         <w:t xml:space="preserve">Birch, J. D., DeRose, R. J., &amp; Lutz, J. A. (2020b). Birch - Cedar Breaks National Monument - PCEN - ITRDB UT546. </w:t>
       </w:r>
@@ -7655,8 +8680,8 @@
       <w:pPr>
         <w:pStyle w:val="Bibliography"/>
       </w:pPr>
-      <w:bookmarkStart w:id="140" w:name="ref-birch_birch_2020-3"/>
-      <w:bookmarkEnd w:id="139"/>
+      <w:bookmarkStart w:id="291" w:name="ref-birch_birch_2020-3"/>
+      <w:bookmarkEnd w:id="290"/>
       <w:r>
         <w:t xml:space="preserve">Birch, J. D., DeRose, R. J., &amp; Lutz, J. A. (2020c). Birch - Cedar Breaks National Monument - PIFL - ITRDB UT547. </w:t>
       </w:r>
@@ -7682,8 +8707,8 @@
       <w:pPr>
         <w:pStyle w:val="Bibliography"/>
       </w:pPr>
-      <w:bookmarkStart w:id="141" w:name="ref-birch_birch_2020-4"/>
-      <w:bookmarkEnd w:id="140"/>
+      <w:bookmarkStart w:id="292" w:name="ref-birch_birch_2020-4"/>
+      <w:bookmarkEnd w:id="291"/>
       <w:r>
         <w:t xml:space="preserve">Birch, J. D., DeRose, R. J., &amp; Lutz, J. A. (2020d). Birch - Cedar Breaks National Monument - PSME - ITRDB UT548. </w:t>
       </w:r>
@@ -7709,8 +8734,8 @@
       <w:pPr>
         <w:pStyle w:val="Bibliography"/>
       </w:pPr>
-      <w:bookmarkStart w:id="142" w:name="ref-bowman_detecting_2013"/>
-      <w:bookmarkEnd w:id="141"/>
+      <w:bookmarkStart w:id="293" w:name="ref-bowman_detecting_2013"/>
+      <w:bookmarkEnd w:id="292"/>
       <w:r>
         <w:t xml:space="preserve">Bowman, D. M. J. S., Brienen, R. J. W., Gloor, E., Phillips, O. L., &amp; Prior, L. D. (2013). Detecting trends in tree growth: Not so simple. </w:t>
       </w:r>
@@ -7745,8 +8770,8 @@
       <w:pPr>
         <w:pStyle w:val="Bibliography"/>
       </w:pPr>
-      <w:bookmarkStart w:id="143" w:name="ref-braker_measuring_2002"/>
-      <w:bookmarkEnd w:id="142"/>
+      <w:bookmarkStart w:id="294" w:name="ref-braker_measuring_2002"/>
+      <w:bookmarkEnd w:id="293"/>
       <w:r>
         <w:t xml:space="preserve">Bräker, O. U. (2002). Measuring and data processing in tree-ring research  a methodological introduction. </w:t>
       </w:r>
@@ -7781,8 +8806,8 @@
       <w:pPr>
         <w:pStyle w:val="Bibliography"/>
       </w:pPr>
-      <w:bookmarkStart w:id="144" w:name="ref-brienen_detecting_2012"/>
-      <w:bookmarkEnd w:id="143"/>
+      <w:bookmarkStart w:id="295" w:name="ref-brienen_detecting_2012"/>
+      <w:bookmarkEnd w:id="294"/>
       <w:r>
         <w:t xml:space="preserve">Brienen, R. J. W., Gloor, E., &amp; Zuidema, P. A. (2012). Detecting evidence for CO </w:t>
       </w:r>
@@ -7835,8 +8860,8 @@
       <w:pPr>
         <w:pStyle w:val="Bibliography"/>
       </w:pPr>
-      <w:bookmarkStart w:id="145" w:name="ref-brienen_tree_2017"/>
-      <w:bookmarkEnd w:id="144"/>
+      <w:bookmarkStart w:id="296" w:name="ref-brienen_tree_2017"/>
+      <w:bookmarkEnd w:id="295"/>
       <w:r>
         <w:t xml:space="preserve">Brienen, R. J. W., Gloor, M., &amp; Ziv, G. (2017). Tree demography dominates long-term growth trends inferred from tree rings. </w:t>
       </w:r>
@@ -7871,8 +8896,8 @@
       <w:pPr>
         <w:pStyle w:val="Bibliography"/>
       </w:pPr>
-      <w:bookmarkStart w:id="146" w:name="ref-bumann_assessing_2019"/>
-      <w:bookmarkEnd w:id="145"/>
+      <w:bookmarkStart w:id="297" w:name="ref-bumann_assessing_2019"/>
+      <w:bookmarkEnd w:id="296"/>
       <w:r>
         <w:t xml:space="preserve">Bumann, E., Awada, T., Wardlow, B., Hayes, M., Okalebo, J., Helzer, C., Mazis, A., Hiller, J., &amp; Cherubini, P. (2019). Assessing responses of </w:t>
       </w:r>
@@ -7925,8 +8950,8 @@
       <w:pPr>
         <w:pStyle w:val="Bibliography"/>
       </w:pPr>
-      <w:bookmarkStart w:id="147" w:name="ref-buntgen_2500_2011"/>
-      <w:bookmarkEnd w:id="146"/>
+      <w:bookmarkStart w:id="298" w:name="ref-buntgen_2500_2011"/>
+      <w:bookmarkEnd w:id="297"/>
       <w:r>
         <w:t xml:space="preserve">Buntgen, U., Tegel, W., Nicolussi, K., McCormick, M., Frank, D., Trouet, V., Kaplan, J. O., Herzig, F., Heussner, K.-U., Wanner, H., Luterbacher, J., &amp; Esper, J. (2011). 2500 Years of European Climate Variability and Human Susceptibility. </w:t>
       </w:r>
@@ -7961,8 +8986,8 @@
       <w:pPr>
         <w:pStyle w:val="Bibliography"/>
       </w:pPr>
-      <w:bookmarkStart w:id="148" w:name="ref-cailleret_synthesis_2017"/>
-      <w:bookmarkEnd w:id="147"/>
+      <w:bookmarkStart w:id="299" w:name="ref-cailleret_synthesis_2017"/>
+      <w:bookmarkEnd w:id="298"/>
       <w:r>
         <w:t xml:space="preserve">Cailleret, M., Jansen, S., Robert, E. M. R., Desoto, L., Aakala, T., Antos, J. A., Beikircher, B., Bigler, C., Bugmann, H., Caccianiga, M., Čada, V., Camarero, J. J., Cherubini, P., Cochard, H., Coyea, M. R., Čufar, K., Das, A. J., Davi, H., Delzon, S., … Martínez-Vilalta, J. (2017). A synthesis </w:t>
       </w:r>
@@ -8001,8 +9026,8 @@
       <w:pPr>
         <w:pStyle w:val="Bibliography"/>
       </w:pPr>
-      <w:bookmarkStart w:id="149" w:name="ref-cavin_highest_2017"/>
-      <w:bookmarkEnd w:id="148"/>
+      <w:bookmarkStart w:id="300" w:name="ref-cavin_highest_2017"/>
+      <w:bookmarkEnd w:id="299"/>
       <w:r>
         <w:t xml:space="preserve">Cavin, L., &amp; Jump, A. S. (2017). Highest drought sensitivity and lowest resistance to growth suppression are found in the range core of the tree Fagus sylvatica L. Not the equatorial range edge. </w:t>
       </w:r>
@@ -8037,8 +9062,8 @@
       <w:pPr>
         <w:pStyle w:val="Bibliography"/>
       </w:pPr>
-      <w:bookmarkStart w:id="150" w:name="ref-charney_observed_2016"/>
-      <w:bookmarkEnd w:id="149"/>
+      <w:bookmarkStart w:id="301" w:name="ref-charney_observed_2016"/>
+      <w:bookmarkEnd w:id="300"/>
       <w:r>
         <w:t xml:space="preserve">Charney, N. D., Babst, F., Poulter, B., Record, S., Trouet, V. M., Frank, D., Enquist, B. J., &amp; Evans, M. E. K. (2016). Observed forest sensitivity to climate implies large changes in 21st century North American forest growth. </w:t>
       </w:r>
@@ -8073,8 +9098,8 @@
       <w:pPr>
         <w:pStyle w:val="Bibliography"/>
       </w:pPr>
-      <w:bookmarkStart w:id="151" w:name="ref-cherubini_potential_1998"/>
-      <w:bookmarkEnd w:id="150"/>
+      <w:bookmarkStart w:id="302" w:name="ref-cherubini_potential_1998"/>
+      <w:bookmarkEnd w:id="301"/>
       <w:r>
         <w:t xml:space="preserve">Cherubini, P., Dobbertin, M., &amp; Innes, J. L. (1998). Potential sampling bias in long-term forest growth trends reconstructed from tree rings: A case study from the Italian Alps. </w:t>
       </w:r>
@@ -8109,8 +9134,8 @@
       <w:pPr>
         <w:pStyle w:val="Bibliography"/>
       </w:pPr>
-      <w:bookmarkStart w:id="152" w:name="ref-cook_climate_1989"/>
-      <w:bookmarkEnd w:id="151"/>
+      <w:bookmarkStart w:id="303" w:name="ref-cook_climate_1989"/>
+      <w:bookmarkEnd w:id="302"/>
       <w:r>
         <w:t xml:space="preserve">Cook, E. R., &amp; Johnson, ArthurH. (1989). Climate change and forest decline: A review of the red spruce case. </w:t>
       </w:r>
@@ -8145,8 +9170,8 @@
       <w:pPr>
         <w:pStyle w:val="Bibliography"/>
       </w:pPr>
-      <w:bookmarkStart w:id="153" w:name="ref-cook_calculating_1997"/>
-      <w:bookmarkEnd w:id="152"/>
+      <w:bookmarkStart w:id="304" w:name="ref-cook_calculating_1997"/>
+      <w:bookmarkEnd w:id="303"/>
       <w:r>
         <w:t xml:space="preserve">Cook, E. R., &amp; Peters, K. (1997). Calculating unbiased tree-ring indices for the study of climatic and environmental change. </w:t>
       </w:r>
@@ -8181,8 +9206,8 @@
       <w:pPr>
         <w:pStyle w:val="Bibliography"/>
       </w:pPr>
-      <w:bookmarkStart w:id="154" w:name="ref-davies_forestgeo_2021"/>
-      <w:bookmarkEnd w:id="153"/>
+      <w:bookmarkStart w:id="305" w:name="ref-davies_forestgeo_2021"/>
+      <w:bookmarkEnd w:id="304"/>
       <w:r>
         <w:t xml:space="preserve">Davies, S. J., Abiem, I., Abu Salim, K., Aguilar, S., Allen, D., Alonso, A., Anderson-Teixeira, K., Andrade, A., Arellano, G., Ashton, P. S., Baker, P. J., Baker, M. E., Baltzer, J. L., Basset, Y., Bissiengou, P., Bohlman, S., Bourg, N. A., Brockelman, W. Y., Bunyavejchewin, S., … Zuleta, D. (2021). ForestGEO: Understanding forest diversity and dynamics through a global observatory network. </w:t>
       </w:r>
@@ -8217,8 +9242,8 @@
       <w:pPr>
         <w:pStyle w:val="Bibliography"/>
       </w:pPr>
-      <w:bookmarkStart w:id="155" w:name="ref-davis_forest_2009"/>
-      <w:bookmarkEnd w:id="154"/>
+      <w:bookmarkStart w:id="306" w:name="ref-davis_forest_2009"/>
+      <w:bookmarkEnd w:id="305"/>
       <w:r>
         <w:t xml:space="preserve">Davis, S. C., Hessl, A. E., Scott, C. J., Adams, M. B., &amp; Thomas, R. B. (2009). Forest carbon sequestration changes in response to timber harvest. </w:t>
       </w:r>
@@ -8253,8 +9278,8 @@
       <w:pPr>
         <w:pStyle w:val="Bibliography"/>
       </w:pPr>
-      <w:bookmarkStart w:id="156" w:name="ref-dearborn_permafrost_2020"/>
-      <w:bookmarkEnd w:id="155"/>
+      <w:bookmarkStart w:id="307" w:name="ref-dearborn_permafrost_2020"/>
+      <w:bookmarkEnd w:id="306"/>
       <w:r>
         <w:t xml:space="preserve">Dearborn, K. D., Wallace, C. A., Patankar, R., &amp; Baltzer, J. L. (2020). Permafrost thaw in boreal peatlands is rapidly altering forest community composition. </w:t>
       </w:r>
@@ -8280,8 +9305,8 @@
       <w:pPr>
         <w:pStyle w:val="Bibliography"/>
       </w:pPr>
-      <w:bookmarkStart w:id="157" w:name="ref-desoto_low_2020"/>
-      <w:bookmarkEnd w:id="156"/>
+      <w:bookmarkStart w:id="308" w:name="ref-desoto_low_2020"/>
+      <w:bookmarkEnd w:id="307"/>
       <w:r>
         <w:t xml:space="preserve">DeSoto, L., Cailleret, M., Sterck, F., Jansen, S., Kramer, K., Robert, E. M. R., Aakala, T., Amoroso, M. M., Bigler, C., Camarero, J. J., Čufar, K., Gea-Izquierdo, G., Gillner, S., Haavik, L. J., Hereş, A.-M., Kane, J. M., Kharuk, V. I., Kitzberger, T., Klein, T., … Martínez-Vilalta, J. (2020). Low growth resilience to drought is related to future mortality risk in trees. </w:t>
       </w:r>
@@ -8316,8 +9341,8 @@
       <w:pPr>
         <w:pStyle w:val="Bibliography"/>
       </w:pPr>
-      <w:bookmarkStart w:id="158" w:name="ref-dye_comparing_2016"/>
-      <w:bookmarkEnd w:id="157"/>
+      <w:bookmarkStart w:id="309" w:name="ref-dye_comparing_2016"/>
+      <w:bookmarkEnd w:id="308"/>
       <w:r>
         <w:t xml:space="preserve">Dye, A., Barker Plotkin, A., Bishop, D., Pederson, N., Poulter, B., &amp; Hessl, A. (2016). Comparing tree-ring and permanent plot estimates of aboveground net primary production in three eastern U.S. forests. </w:t>
       </w:r>
@@ -8352,8 +9377,8 @@
       <w:pPr>
         <w:pStyle w:val="Bibliography"/>
       </w:pPr>
-      <w:bookmarkStart w:id="159" w:name="ref-elling_dendroecological_2009"/>
-      <w:bookmarkEnd w:id="158"/>
+      <w:bookmarkStart w:id="310" w:name="ref-elling_dendroecological_2009"/>
+      <w:bookmarkEnd w:id="309"/>
       <w:r>
         <w:lastRenderedPageBreak/>
         <w:t xml:space="preserve">Elling, W., Dittmar, C., Pfaffelmoser, K., &amp; Rötzer, T. (2009). Dendroecological assessment of the complex causes of decline and recovery of the growth of silver fir (Abies alba Mill.) In Southern Germany. </w:t>
@@ -8389,8 +9414,8 @@
       <w:pPr>
         <w:pStyle w:val="Bibliography"/>
       </w:pPr>
-      <w:bookmarkStart w:id="160" w:name="ref-enquist_global_2002"/>
-      <w:bookmarkEnd w:id="159"/>
+      <w:bookmarkStart w:id="311" w:name="ref-enquist_global_2002"/>
+      <w:bookmarkEnd w:id="310"/>
       <w:r>
         <w:t xml:space="preserve">Enquist, B. J., &amp; Niklas, K. J. (2002). Global Allocation Rules for Patterns of Biomass Partitioning in Seed Plants. </w:t>
       </w:r>
@@ -8425,8 +9450,8 @@
       <w:pPr>
         <w:pStyle w:val="Bibliography"/>
       </w:pPr>
-      <w:bookmarkStart w:id="161" w:name="ref-esper_divergence_2009"/>
-      <w:bookmarkEnd w:id="160"/>
+      <w:bookmarkStart w:id="312" w:name="ref-esper_divergence_2009"/>
+      <w:bookmarkEnd w:id="311"/>
       <w:r>
         <w:t xml:space="preserve">Esper, J., &amp; Frank, D. (2009). Divergence pitfalls in tree-ring research. </w:t>
       </w:r>
@@ -8461,8 +9486,8 @@
       <w:pPr>
         <w:pStyle w:val="Bibliography"/>
       </w:pPr>
-      <w:bookmarkStart w:id="162" w:name="ref-evans_fusing_2017"/>
-      <w:bookmarkEnd w:id="161"/>
+      <w:bookmarkStart w:id="313" w:name="ref-evans_fusing_2017"/>
+      <w:bookmarkEnd w:id="312"/>
       <w:r>
         <w:t xml:space="preserve">Evans, M. E. K., Falk, D. A., Arizpe, A., Swetnam, T. L., Babst, F., &amp; Holsinger, K. E. (2017). Fusing tree-ring and forest inventory data to infer influences on tree growth. </w:t>
       </w:r>
@@ -8497,8 +9522,8 @@
       <w:pPr>
         <w:pStyle w:val="Bibliography"/>
       </w:pPr>
-      <w:bookmarkStart w:id="163" w:name="ref-finzi_carbon_2020"/>
-      <w:bookmarkEnd w:id="162"/>
+      <w:bookmarkStart w:id="314" w:name="ref-finzi_carbon_2020"/>
+      <w:bookmarkEnd w:id="313"/>
       <w:r>
         <w:t xml:space="preserve">Finzi, A. C., Giasson, M.-A., Plotkin, A. A. B., Aber, J. D., Boose, E. R., Davidson, E. A., Dietze, M. C., Ellison, A. M., Frey, S. D., Goldman, E., Keenan, T. F., Melillo, J. M., Munger, J. W., Nadelhoffer, K. J., Ollinger, S. V., Orwig, D. A., Pederson, N., Richardson, A. D., Savage, K., … Foster, D. R. (2020). Carbon budget of the Harvard Forest Long-Term Ecological Research site: Pattern, process, and response to global change. </w:t>
       </w:r>
@@ -8533,8 +9558,8 @@
       <w:pPr>
         <w:pStyle w:val="Bibliography"/>
       </w:pPr>
-      <w:bookmarkStart w:id="164" w:name="ref-forrester_does_2021"/>
-      <w:bookmarkEnd w:id="163"/>
+      <w:bookmarkStart w:id="315" w:name="ref-forrester_does_2021"/>
+      <w:bookmarkEnd w:id="314"/>
       <w:r>
         <w:t xml:space="preserve">Forrester, D. I. (2021). Does individual-tree biomass growth increase continuously with tree size? </w:t>
       </w:r>
@@ -8569,8 +9594,8 @@
       <w:pPr>
         <w:pStyle w:val="Bibliography"/>
       </w:pPr>
-      <w:bookmarkStart w:id="165" w:name="ref-foster_predicting_2016"/>
-      <w:bookmarkEnd w:id="164"/>
+      <w:bookmarkStart w:id="316" w:name="ref-foster_predicting_2016"/>
+      <w:bookmarkEnd w:id="315"/>
       <w:r>
         <w:t xml:space="preserve">Foster, J. R., Finley, A. O., D’Amato, A. W., Bradford, J. B., &amp; Banerjee, S. (2016). Predicting tree biomass growth in the temperateboreal ecotone: Is tree size, age, competition, or climate response most important? </w:t>
       </w:r>
@@ -8605,8 +9630,8 @@
       <w:pPr>
         <w:pStyle w:val="Bibliography"/>
       </w:pPr>
-      <w:bookmarkStart w:id="166" w:name="ref-friedlingstein_climatecarbon_2006"/>
-      <w:bookmarkEnd w:id="165"/>
+      <w:bookmarkStart w:id="317" w:name="ref-friedlingstein_climatecarbon_2006"/>
+      <w:bookmarkEnd w:id="316"/>
       <w:r>
         <w:t xml:space="preserve">Friedlingstein, P., Cox, P., Betts, R., Bopp, L., von Bloh, W., Brovkin, V., Cadule, P., Doney, S., Eby, M., Fung, I., Bala, G., John, J., Jones, C., Joos, F., Kato, T., Kawamiya, M., Knorr, W., Lindsay, K., Matthews, H. D., … Zeng, N. (2006). ClimateCarbon Cycle Feedback Analysis: Results from the C4MIP Model Intercomparison. </w:t>
       </w:r>
@@ -8641,8 +9666,8 @@
       <w:pPr>
         <w:pStyle w:val="Bibliography"/>
       </w:pPr>
-      <w:bookmarkStart w:id="167" w:name="ref-fritts_tree_1976"/>
-      <w:bookmarkEnd w:id="166"/>
+      <w:bookmarkStart w:id="318" w:name="ref-fritts_tree_1976"/>
+      <w:bookmarkEnd w:id="317"/>
       <w:r>
         <w:t xml:space="preserve">Fritts, H. C. (1976). </w:t>
       </w:r>
@@ -8660,8 +9685,8 @@
       <w:pPr>
         <w:pStyle w:val="Bibliography"/>
       </w:pPr>
-      <w:bookmarkStart w:id="168" w:name="ref-fritts_dendroecology_1989"/>
-      <w:bookmarkEnd w:id="167"/>
+      <w:bookmarkStart w:id="319" w:name="ref-fritts_dendroecology_1989"/>
+      <w:bookmarkEnd w:id="318"/>
       <w:r>
         <w:t xml:space="preserve">Fritts, H. C., &amp; Swetnam, T. W. (1989). Dendroecology: A Tool for Evaluating Variations in Past and Present Forest Environments. In M. Begon, A. H. Fitter, E. D. Ford, &amp; A. MacFadyen (Eds.), </w:t>
       </w:r>
@@ -8687,8 +9712,8 @@
       <w:pPr>
         <w:pStyle w:val="Bibliography"/>
       </w:pPr>
-      <w:bookmarkStart w:id="169" w:name="ref-gillerot_tree_2020"/>
-      <w:bookmarkEnd w:id="168"/>
+      <w:bookmarkStart w:id="320" w:name="ref-gillerot_tree_2020"/>
+      <w:bookmarkEnd w:id="319"/>
       <w:r>
         <w:t xml:space="preserve">Gillerot, L., Forrester, D. I., Bottero, A., Rigling, A., &amp; Lévesque, M. (2020). Tree Neighbourhood Diversity Has Negligible Effects on Drought Resilience of European Beech, Silver Fir and Norway Spruce. </w:t>
       </w:r>
@@ -8714,8 +9739,8 @@
       <w:pPr>
         <w:pStyle w:val="Bibliography"/>
       </w:pPr>
-      <w:bookmarkStart w:id="170" w:name="ref-girardin_no_2016"/>
-      <w:bookmarkEnd w:id="169"/>
+      <w:bookmarkStart w:id="321" w:name="ref-girardin_no_2016"/>
+      <w:bookmarkEnd w:id="320"/>
       <w:r>
         <w:lastRenderedPageBreak/>
         <w:t xml:space="preserve">Girardin, M. P., Bouriaud, O., Hogg, E. H., Kurz, W., Zimmermann, N. E., Metsaranta, J. M., de Jong, R., Frank, D. C., Esper, J., Büntgen, U., Guo, X. J., &amp; Bhatti, J. (2016). No growth stimulation of Canada’s boreal forest under half-century of combined warming and CO </w:t>
@@ -8751,8 +9776,8 @@
       <w:pPr>
         <w:pStyle w:val="Bibliography"/>
       </w:pPr>
-      <w:bookmarkStart w:id="171" w:name="X81070c8dded57796bffe4e046459a048702f082"/>
-      <w:bookmarkEnd w:id="170"/>
+      <w:bookmarkStart w:id="322" w:name="X81070c8dded57796bffe4e046459a048702f082"/>
+      <w:bookmarkEnd w:id="321"/>
       <w:r>
         <w:t xml:space="preserve">Gonzalez-Akre, E., McGregor, I., Anderson-Teixeira, K., Dow, C., Herrmann, V., Terrell, A., Kim, A. Y., NidhiVinod, &amp; RHelcoski. (2020). </w:t>
       </w:r>
@@ -8778,8 +9803,8 @@
       <w:pPr>
         <w:pStyle w:val="Bibliography"/>
       </w:pPr>
-      <w:bookmarkStart w:id="172" w:name="ref-goulden_patterns_2011"/>
-      <w:bookmarkEnd w:id="171"/>
+      <w:bookmarkStart w:id="323" w:name="ref-goulden_patterns_2011"/>
+      <w:bookmarkEnd w:id="322"/>
       <w:r>
         <w:t xml:space="preserve">Goulden, M. L., McMillan, A. M. S., Winston, G. C., Rocha, A. V., Manies, K. L., Harden, J. W., &amp; Bond-Lamberty, B. P. (2011). Patterns of NPP, GPP, respiration, and NEP during boreal forest succession. </w:t>
       </w:r>
@@ -8806,8 +9831,8 @@
       <w:pPr>
         <w:pStyle w:val="Bibliography"/>
       </w:pPr>
-      <w:bookmarkStart w:id="173" w:name="ref-graumlich_long-term_1989"/>
-      <w:bookmarkEnd w:id="172"/>
+      <w:bookmarkStart w:id="324" w:name="ref-graumlich_long-term_1989"/>
+      <w:bookmarkEnd w:id="323"/>
       <w:r>
         <w:t xml:space="preserve">Graumlich, L. J., Brubaker, L. B., &amp; Grier, C. C. (1989). Long-Term Trends in Forest Net Primary Productivity: Cascade Mountains, Washington. </w:t>
       </w:r>
@@ -8842,8 +9867,8 @@
       <w:pPr>
         <w:pStyle w:val="Bibliography"/>
       </w:pPr>
-      <w:bookmarkStart w:id="174" w:name="ref-groenendijk_no_2015"/>
-      <w:bookmarkEnd w:id="173"/>
+      <w:bookmarkStart w:id="325" w:name="ref-groenendijk_no_2015"/>
+      <w:bookmarkEnd w:id="324"/>
       <w:r>
         <w:t xml:space="preserve">Groenendijk, P., Sleen, P. van der, Vlam, M., Bunyavejchewin, S., Bongers, F., &amp; Zuidema, P. A. (2015). No evidence for consistent long-term growth stimulation of 13 tropical tree species: Results from tree-ring analysis. </w:t>
       </w:r>
@@ -8878,8 +9903,8 @@
       <w:pPr>
         <w:pStyle w:val="Bibliography"/>
       </w:pPr>
-      <w:bookmarkStart w:id="175" w:name="ref-hacket-pain_consistent_2016"/>
-      <w:bookmarkEnd w:id="174"/>
+      <w:bookmarkStart w:id="326" w:name="ref-hacket-pain_consistent_2016"/>
+      <w:bookmarkEnd w:id="325"/>
       <w:r>
         <w:t xml:space="preserve">Hacket-Pain, A. J., Cavin, L., Friend, A. D., &amp; Jump, A. S. (2016). Consistent limitation of growth by high temperature and low precipitation from range core to southern edge of European beech indicates widespread vulnerability to changing climate. </w:t>
       </w:r>
@@ -8914,8 +9939,8 @@
       <w:pPr>
         <w:pStyle w:val="Bibliography"/>
       </w:pPr>
-      <w:bookmarkStart w:id="176" w:name="ref-hararuk_tree_2019"/>
-      <w:bookmarkEnd w:id="175"/>
+      <w:bookmarkStart w:id="327" w:name="ref-hararuk_tree_2019"/>
+      <w:bookmarkEnd w:id="326"/>
       <w:r>
         <w:t xml:space="preserve">Hararuk, O., Campbell, E. M., Antos, J. A., &amp; Parish, R. (2019). Tree rings provide no evidence of a CO </w:t>
       </w:r>
@@ -8959,8 +9984,8 @@
       <w:pPr>
         <w:pStyle w:val="Bibliography"/>
       </w:pPr>
-      <w:bookmarkStart w:id="177" w:name="ref-harris_updated_2014"/>
-      <w:bookmarkEnd w:id="176"/>
+      <w:bookmarkStart w:id="328" w:name="ref-harris_updated_2014"/>
+      <w:bookmarkEnd w:id="327"/>
       <w:r>
         <w:t xml:space="preserve">Harris, I., Jones, P. D., Osborn, T. J., &amp; Lister, D. H. (2014). Updated high-resolution grids of monthly climatic observations - the CRU TS3.10 Dataset. </w:t>
       </w:r>
@@ -8995,8 +10020,8 @@
       <w:pPr>
         <w:pStyle w:val="Bibliography"/>
       </w:pPr>
-      <w:bookmarkStart w:id="178" w:name="ref-harris_version_2020"/>
-      <w:bookmarkEnd w:id="177"/>
+      <w:bookmarkStart w:id="329" w:name="ref-harris_version_2020"/>
+      <w:bookmarkEnd w:id="328"/>
       <w:r>
         <w:t xml:space="preserve">Harris, Ian, Osborn, T. J., Jones, P., &amp; Lister, D. (2020). Version 4 of the CRU TS monthly high-resolution gridded multivariate climate dataset. </w:t>
       </w:r>
@@ -9031,8 +10056,8 @@
       <w:pPr>
         <w:pStyle w:val="Bibliography"/>
       </w:pPr>
-      <w:bookmarkStart w:id="179" w:name="ref-helcoski_growing_2019"/>
-      <w:bookmarkEnd w:id="178"/>
+      <w:bookmarkStart w:id="330" w:name="ref-helcoski_growing_2019"/>
+      <w:bookmarkEnd w:id="329"/>
       <w:r>
         <w:t xml:space="preserve">Helcoski, R., Tepley, A. J., Pederson, N., McGarvey, J. C., Meakem, V., Herrmann, V., Thompson, J. R., &amp; Anderson-Teixeira, K. J. (2019). Growing season moisture drives interannual variation in woody productivity of a temperate deciduous forest. </w:t>
       </w:r>
@@ -9067,8 +10092,8 @@
       <w:pPr>
         <w:pStyle w:val="Bibliography"/>
       </w:pPr>
-      <w:bookmarkStart w:id="180" w:name="ref-hember_tree_2019"/>
-      <w:bookmarkEnd w:id="179"/>
+      <w:bookmarkStart w:id="331" w:name="ref-hember_tree_2019"/>
+      <w:bookmarkEnd w:id="330"/>
       <w:r>
         <w:lastRenderedPageBreak/>
         <w:t xml:space="preserve">Hember, R. A., Kurz, W. A., &amp; Girardin, M. P. (2019). Tree Ring Reconstructions of Stemwood Biomass Indicate Increases in the Growth Rate of Black Spruce Trees Across Boreal Forests of Canada. </w:t>
@@ -9104,8 +10129,8 @@
       <w:pPr>
         <w:pStyle w:val="Bibliography"/>
       </w:pPr>
-      <w:bookmarkStart w:id="181" w:name="ref-kaspar_species-specific_nodate"/>
-      <w:bookmarkEnd w:id="180"/>
+      <w:bookmarkStart w:id="332" w:name="ref-kaspar_species-specific_nodate"/>
+      <w:bookmarkEnd w:id="331"/>
       <w:r>
         <w:t xml:space="preserve">Kašpar, K., Tumajer, J., Vašíčková, I., &amp; Šamonil, P. (in review). </w:t>
       </w:r>
@@ -9123,8 +10148,8 @@
       <w:pPr>
         <w:pStyle w:val="Bibliography"/>
       </w:pPr>
-      <w:bookmarkStart w:id="182" w:name="ref-klesse_sampling_2018"/>
-      <w:bookmarkEnd w:id="181"/>
+      <w:bookmarkStart w:id="333" w:name="ref-klesse_sampling_2018"/>
+      <w:bookmarkEnd w:id="332"/>
       <w:r>
         <w:t xml:space="preserve">Klesse, S., DeRose, R. J., Guiterman, C. H., Lynch, A. M., O’Connor, C. D., Shaw, J. D., &amp; Evans, M. E. K. (2018). Sampling bias overestimates climate change impacts on forest growth in the southwestern United States. </w:t>
       </w:r>
@@ -9159,8 +10184,8 @@
       <w:pPr>
         <w:pStyle w:val="Bibliography"/>
       </w:pPr>
-      <w:bookmarkStart w:id="183" w:name="ref-klesse_amplifying_2020"/>
-      <w:bookmarkEnd w:id="182"/>
+      <w:bookmarkStart w:id="334" w:name="ref-klesse_amplifying_2020"/>
+      <w:bookmarkEnd w:id="333"/>
       <w:r>
         <w:t xml:space="preserve">Klesse, S., von Arx, G., Gossner, M. M., Hug, C., Rigling, A., &amp; Queloz, V. (2020). Amplifying feedback loop between growth and wood anatomical characteristics of Fraxinus excelsior explains size-related susceptibility to ash dieback. </w:t>
       </w:r>
@@ -9186,8 +10211,8 @@
       <w:pPr>
         <w:pStyle w:val="Bibliography"/>
       </w:pPr>
-      <w:bookmarkStart w:id="184" w:name="ref-kumarathunge_acclimation_2019"/>
-      <w:bookmarkEnd w:id="183"/>
+      <w:bookmarkStart w:id="335" w:name="ref-kumarathunge_acclimation_2019"/>
+      <w:bookmarkEnd w:id="334"/>
       <w:r>
         <w:t xml:space="preserve">Kumarathunge, D. P., Medlyn, B. E., Drake, J. E., Tjoelker, M. G., Aspinwall, M. J., Battaglia, M., Cano, F. J., Carter, K. R., Cavaleri, M. A., Cernusak, L. A., Chambers, J. Q., Crous, K. Y., Kauwe, M. G. D., Dillaway, D. N., Dreyer, E., Ellsworth, D. S., Ghannoum, O., Han, Q., Hikosaka, K., … Way, D. A. (2019). Acclimation and adaptation components of the temperature dependence of plant photosynthesis at the global scale. </w:t>
       </w:r>
@@ -9222,8 +10247,8 @@
       <w:pPr>
         <w:pStyle w:val="Bibliography"/>
       </w:pPr>
-      <w:bookmarkStart w:id="185" w:name="ref-levesque_water_2017"/>
-      <w:bookmarkEnd w:id="184"/>
+      <w:bookmarkStart w:id="336" w:name="ref-levesque_water_2017"/>
+      <w:bookmarkEnd w:id="335"/>
       <w:r>
         <w:t>Levesque, M., Andreu-Hayles, L., &amp; Pederson, N. (2017). Water availability drives gas exchange and growth of trees in northeastern US, not elevated CO</w:t>
       </w:r>
@@ -9267,8 +10292,8 @@
       <w:pPr>
         <w:pStyle w:val="Bibliography"/>
       </w:pPr>
-      <w:bookmarkStart w:id="186" w:name="ref-ljungqvist_assessing_2020"/>
-      <w:bookmarkEnd w:id="185"/>
+      <w:bookmarkStart w:id="337" w:name="ref-ljungqvist_assessing_2020"/>
+      <w:bookmarkEnd w:id="336"/>
       <w:r>
         <w:t xml:space="preserve">Ljungqvist, F. C., Thejll, P., Björklund, J., Gunnarson, B. E., Piermattei, A., Rydval, M., Seftigen, K., Støve, B., &amp; Büntgen, U. (2020). Assessing non-linearity in European temperature-sensitive tree-ring data. </w:t>
       </w:r>
@@ -9303,8 +10328,8 @@
       <w:pPr>
         <w:pStyle w:val="Bibliography"/>
       </w:pPr>
-      <w:bookmarkStart w:id="187" w:name="ref-mathias_disentangling_2018"/>
-      <w:bookmarkEnd w:id="186"/>
+      <w:bookmarkStart w:id="338" w:name="ref-mathias_disentangling_2018"/>
+      <w:bookmarkEnd w:id="337"/>
       <w:r>
         <w:t xml:space="preserve">Mathias, J. M., &amp; Thomas, R. B. (2018). Disentangling the effects of acidic air pollution, atmospheric CO </w:t>
       </w:r>
@@ -9339,8 +10364,8 @@
       <w:pPr>
         <w:pStyle w:val="Bibliography"/>
       </w:pPr>
-      <w:bookmarkStart w:id="188" w:name="ref-maxwell_declining_2016"/>
-      <w:bookmarkEnd w:id="187"/>
+      <w:bookmarkStart w:id="339" w:name="ref-maxwell_declining_2016"/>
+      <w:bookmarkEnd w:id="338"/>
       <w:r>
         <w:t xml:space="preserve">Maxwell, J. T., Harley, G. L., &amp; Robeson, S. M. (2016). On the declining relationship between tree growth and climate in the Midwest United States: The fading drought signal. </w:t>
       </w:r>
@@ -9375,8 +10400,8 @@
       <w:pPr>
         <w:pStyle w:val="Bibliography"/>
       </w:pPr>
-      <w:bookmarkStart w:id="189" w:name="ref-mcdowell_pervasive_2020"/>
-      <w:bookmarkEnd w:id="188"/>
+      <w:bookmarkStart w:id="340" w:name="ref-mcdowell_pervasive_2020"/>
+      <w:bookmarkEnd w:id="339"/>
       <w:r>
         <w:t xml:space="preserve">McDowell, N. G., Allen, C. D., Anderson-Teixeira, K., Aukema, B. H., Bond-Lamberty, B., Chini, L., Clark, J. S., Dietze, M., Grossiord, C., Hanbury-Brown, A., Hurtt, G. C., Jackson, R. B., Johnson, D. J., Kueppers, L., Lichstein, J. W., Ogle, K., Poulter, B., Pugh, T. A. M., Seidl, R., … Xu, C. (2020). Pervasive shifts in forest dynamics in a changing world. </w:t>
       </w:r>
@@ -9411,8 +10436,8 @@
       <w:pPr>
         <w:pStyle w:val="Bibliography"/>
       </w:pPr>
-      <w:bookmarkStart w:id="190" w:name="ref-mcgregor_tree_2020"/>
-      <w:bookmarkEnd w:id="189"/>
+      <w:bookmarkStart w:id="341" w:name="ref-mcgregor_tree_2020"/>
+      <w:bookmarkEnd w:id="340"/>
       <w:r>
         <w:lastRenderedPageBreak/>
         <w:t xml:space="preserve">McGregor, I. R., Helcoski, R., Kunert, N., Tepley, A. J., Gonzalez-Akre, E. B., Herrmann, V., Zailaa, J., Stovall, A. E. L., Bourg, N. A., McShea, W. J., Pederson, N., Sack, L., &amp; Anderson-Teixeira, K. J. (2020). Tree height and leaf drought tolerance traits shape growth responses across droughts in a temperate broadleaf forest. </w:t>
@@ -9439,8 +10464,8 @@
       <w:pPr>
         <w:pStyle w:val="Bibliography"/>
       </w:pPr>
-      <w:bookmarkStart w:id="191" w:name="ref-meakem_role_2018"/>
-      <w:bookmarkEnd w:id="190"/>
+      <w:bookmarkStart w:id="342" w:name="ref-meakem_role_2018"/>
+      <w:bookmarkEnd w:id="341"/>
       <w:r>
         <w:t xml:space="preserve">Meakem, V., Tepley, A. J., Gonzalez-Akre, E. B., Herrmann, V., Muller-Landau, H. C., Wright, S. J., Hubbell, S. P., Condit, R., &amp; Anderson-Teixeira, K. J. (2018). Role of tree size in moist tropical forest carbon cycling and water deficit responses. </w:t>
       </w:r>
@@ -9475,8 +10500,8 @@
       <w:pPr>
         <w:pStyle w:val="Bibliography"/>
       </w:pPr>
-      <w:bookmarkStart w:id="192" w:name="ref-meko_seascorr_2011"/>
-      <w:bookmarkEnd w:id="191"/>
+      <w:bookmarkStart w:id="343" w:name="ref-meko_seascorr_2011"/>
+      <w:bookmarkEnd w:id="342"/>
       <w:r>
         <w:t xml:space="preserve">Meko, D. M., Touchan, R., &amp; Anchukaitis, K. J. (2011). Seascorr: A MATLAB program for identifying the seasonal climate signal in an annual tree-ring time series. </w:t>
       </w:r>
@@ -9511,8 +10536,8 @@
       <w:pPr>
         <w:pStyle w:val="Bibliography"/>
       </w:pPr>
-      <w:bookmarkStart w:id="193" w:name="ref-muller-landau_testing_2006"/>
-      <w:bookmarkEnd w:id="192"/>
+      <w:bookmarkStart w:id="344" w:name="ref-muller-landau_testing_2006"/>
+      <w:bookmarkEnd w:id="343"/>
       <w:r>
         <w:t xml:space="preserve">Muller-Landau, H. C., Condit, R. S., Chave, J., Thomas, S. C., Bohlman, S. A., Bunyavejchewin, S., Davies, S., Foster, R., Gunatilleke, S., Gunatilleke, N., Harms, K. E., Hart, T., Hubbell, S. P., Itoh, A., Kassim, A. R., LaFrankie, J. V., Lee, H. S., Losos, E., Makana, J.-R., … Kiratiprayoon, S. (2006). Testing metabolic ecology theory for allometric scaling of tree size, growth and mortality in tropical forests. </w:t>
       </w:r>
@@ -9539,8 +10564,8 @@
       <w:pPr>
         <w:pStyle w:val="Bibliography"/>
       </w:pPr>
-      <w:bookmarkStart w:id="194" w:name="ref-naimi_where_2014"/>
-      <w:bookmarkEnd w:id="193"/>
+      <w:bookmarkStart w:id="345" w:name="ref-naimi_where_2014"/>
+      <w:bookmarkEnd w:id="344"/>
       <w:r>
         <w:t xml:space="preserve">Naimi, B., Hamm, N. A. S., Groen, T. A., Skidmore, A. K., &amp; Toxopeus, A. G. (2014). Where is positional uncertainty a problem for species distribution modelling? </w:t>
       </w:r>
@@ -9575,8 +10600,8 @@
       <w:pPr>
         <w:pStyle w:val="Bibliography"/>
       </w:pPr>
-      <w:bookmarkStart w:id="195" w:name="ref-nehrbassahles_influence_2014"/>
-      <w:bookmarkEnd w:id="194"/>
+      <w:bookmarkStart w:id="346" w:name="ref-nehrbassahles_influence_2014"/>
+      <w:bookmarkEnd w:id="345"/>
       <w:r>
         <w:t xml:space="preserve">Nehrbass-Ahles, C., Babst, F., Klesse, S., Nötzli, M., Bouriaud, O., Neukom, R., Dobbertin, M., &amp; Frank, D. (2014). The influence of sampling design on tree-ring-based quantification of forest growth. </w:t>
       </w:r>
@@ -9611,8 +10636,8 @@
       <w:pPr>
         <w:pStyle w:val="Bibliography"/>
       </w:pPr>
-      <w:bookmarkStart w:id="196" w:name="ref-nock_longterm_2011"/>
-      <w:bookmarkEnd w:id="195"/>
+      <w:bookmarkStart w:id="347" w:name="ref-nock_longterm_2011"/>
+      <w:bookmarkEnd w:id="346"/>
       <w:r>
         <w:t xml:space="preserve">Nock, C. A., Baker, P. J., Wanek, W., Leis, A., Grabner, M., Bunyavejchewin, S., &amp; Hietz, P. (2011). Long-term increases in intrinsic water-use efficiency do not lead to increased stem growth in a tropical monsoon forest in western Thailand. </w:t>
       </w:r>
@@ -9647,8 +10672,8 @@
       <w:pPr>
         <w:pStyle w:val="Bibliography"/>
       </w:pPr>
-      <w:bookmarkStart w:id="197" w:name="ref-pederson_framework_2020"/>
-      <w:bookmarkEnd w:id="196"/>
+      <w:bookmarkStart w:id="348" w:name="ref-pederson_framework_2020"/>
+      <w:bookmarkEnd w:id="347"/>
       <w:r>
         <w:t xml:space="preserve">Pederson, N., Leland, C., Bishop, D. A., Pearl, J. K., Anchukaitis, K. J., Mandra, T., Hopton-Ahmed, M., &amp; Martin-Benito, D. (2020). A Framework for Determining Population-Level Vulnerability to Climate: Evidence for Growth Hysteresis in Chamaecyparis thyoides Along Its Contiguous Latitudinal Distribution. </w:t>
       </w:r>
@@ -9683,8 +10708,8 @@
       <w:pPr>
         <w:pStyle w:val="Bibliography"/>
       </w:pPr>
-      <w:bookmarkStart w:id="198" w:name="ref-peltier_tree_2020"/>
-      <w:bookmarkEnd w:id="197"/>
+      <w:bookmarkStart w:id="349" w:name="ref-peltier_tree_2020"/>
+      <w:bookmarkEnd w:id="348"/>
       <w:r>
         <w:t xml:space="preserve">Peltier, D. M. P., &amp; Ogle, K. (2020). Tree growth sensitivity to climate is temporally variable. </w:t>
       </w:r>
@@ -9719,8 +10744,8 @@
       <w:pPr>
         <w:pStyle w:val="Bibliography"/>
       </w:pPr>
-      <w:bookmarkStart w:id="199" w:name="ref-peters_detecting_2015"/>
-      <w:bookmarkEnd w:id="198"/>
+      <w:bookmarkStart w:id="350" w:name="ref-peters_detecting_2015"/>
+      <w:bookmarkEnd w:id="349"/>
       <w:r>
         <w:t xml:space="preserve">Peters, R. L., Groenendijk, P., Vlam, M., &amp; Zuidema, P. A. (2015). Detecting long-term growth trends using tree rings: A critical evaluation of methods. </w:t>
       </w:r>
@@ -9755,8 +10780,8 @@
       <w:pPr>
         <w:pStyle w:val="Bibliography"/>
       </w:pPr>
-      <w:bookmarkStart w:id="200" w:name="ref-pregitzer_carbon_2004"/>
-      <w:bookmarkEnd w:id="199"/>
+      <w:bookmarkStart w:id="351" w:name="ref-pregitzer_carbon_2004"/>
+      <w:bookmarkEnd w:id="350"/>
       <w:r>
         <w:lastRenderedPageBreak/>
         <w:t xml:space="preserve">Pregitzer, K. S., &amp; Euskirchen, E. S. (2004). Carbon cycling and storage in world forests: Biome patterns related to forest age. </w:t>
@@ -9784,8 +10809,8 @@
       <w:pPr>
         <w:pStyle w:val="Bibliography"/>
       </w:pPr>
-      <w:bookmarkStart w:id="201" w:name="ref-pretzsch_drought_2018"/>
-      <w:bookmarkEnd w:id="200"/>
+      <w:bookmarkStart w:id="352" w:name="ref-pretzsch_drought_2018"/>
+      <w:bookmarkEnd w:id="351"/>
       <w:r>
         <w:t xml:space="preserve">Pretzsch, H., Schütze, G., &amp; Biber, P. (2018). Drought can favour the growth of small in relation to tall trees in mature stands of Norway spruce and European beech. </w:t>
       </w:r>
@@ -9820,8 +10845,8 @@
       <w:pPr>
         <w:pStyle w:val="Bibliography"/>
       </w:pPr>
-      <w:bookmarkStart w:id="202" w:name="ref-rayback_dendroecological_2020"/>
-      <w:bookmarkEnd w:id="201"/>
+      <w:bookmarkStart w:id="353" w:name="ref-rayback_dendroecological_2020"/>
+      <w:bookmarkEnd w:id="352"/>
       <w:r>
         <w:t xml:space="preserve">Rayback, S. A., Duncan, J. A., Schaberg, P. G., Kosiba, A. M., Hansen, C. F., &amp; Murakami, P. F. (2020). The DendroEcological Network: A cyberinfrastructure for the storage, discovery and sharing of tree-ring and associated ecological data. </w:t>
       </w:r>
@@ -9856,8 +10881,8 @@
       <w:pPr>
         <w:pStyle w:val="Bibliography"/>
       </w:pPr>
-      <w:bookmarkStart w:id="203" w:name="ref-rejoumechain_biomass_2017"/>
-      <w:bookmarkEnd w:id="202"/>
+      <w:bookmarkStart w:id="354" w:name="ref-rejoumechain_biomass_2017"/>
+      <w:bookmarkEnd w:id="353"/>
       <w:r>
         <w:t xml:space="preserve">Réjou-Méchain, M., Tanguy, A., Piponiot, C., Chave, J., &amp; Hérault, B. (2017). Biomass: An r package for estimating above-ground biomass and its uncertainty in tropical forests. </w:t>
       </w:r>
@@ -9892,8 +10917,8 @@
       <w:pPr>
         <w:pStyle w:val="Bibliography"/>
       </w:pPr>
-      <w:bookmarkStart w:id="204" w:name="ref-rollinson_climate_2021"/>
-      <w:bookmarkEnd w:id="203"/>
+      <w:bookmarkStart w:id="355" w:name="ref-rollinson_climate_2021"/>
+      <w:bookmarkEnd w:id="354"/>
       <w:r>
         <w:t xml:space="preserve">Rollinson, C. R., Alexander, M. R., Dye, A. W., Moore, D. J. P., Pederson, N., &amp; Trouet, V. (2021). Climate sensitivity of understory trees differs from overstory trees in temperate mesic forests. </w:t>
       </w:r>
@@ -9928,8 +10953,8 @@
       <w:pPr>
         <w:pStyle w:val="Bibliography"/>
       </w:pPr>
-      <w:bookmarkStart w:id="205" w:name="ref-rossi_age-dependent_2007"/>
-      <w:bookmarkEnd w:id="204"/>
+      <w:bookmarkStart w:id="356" w:name="ref-rossi_age-dependent_2007"/>
+      <w:bookmarkEnd w:id="355"/>
       <w:r>
         <w:t xml:space="preserve">Rossi, S., Deslauriers, A., Anfodillo, T., &amp; Carrer, M. (2007). Age-dependent xylogenesis in timberline conifers. </w:t>
       </w:r>
@@ -9964,8 +10989,8 @@
       <w:pPr>
         <w:pStyle w:val="Bibliography"/>
       </w:pPr>
-      <w:bookmarkStart w:id="206" w:name="ref-sanchez-salguero_disentangling_2015"/>
-      <w:bookmarkEnd w:id="205"/>
+      <w:bookmarkStart w:id="357" w:name="ref-sanchez-salguero_disentangling_2015"/>
+      <w:bookmarkEnd w:id="356"/>
       <w:r>
         <w:t xml:space="preserve">Sánchez-Salguero, R., Linares, J. C., Camarero, J. J., Madrigal-González, J., Hevia, A., Sánchez-Miranda, Á., Ballesteros-Cánovas, J. A., Alfaro-Sánchez, R., García-Cervigón, A. I., Bigler, C., &amp; Rigling, A. (2015). Disentangling the effects of competition and climate on individual tree growth: A retrospective and dynamic approach in Scots pine. </w:t>
       </w:r>
@@ -10000,8 +11025,8 @@
       <w:pPr>
         <w:pStyle w:val="Bibliography"/>
       </w:pPr>
-      <w:bookmarkStart w:id="207" w:name="ref-schelhaas_species-specific_2018"/>
-      <w:bookmarkEnd w:id="206"/>
+      <w:bookmarkStart w:id="358" w:name="ref-schelhaas_species-specific_2018"/>
+      <w:bookmarkEnd w:id="357"/>
       <w:r>
         <w:t xml:space="preserve">Schelhaas, M.-J., Hengeveld, G. M., Heidema, N., Thürig, E., Rohner, B., Vacchiano, G., Vayreda, J., Redmond, J., Socha, J., Fridman, J., Tomter, S., Polley, H., Barreiro, S., &amp; Nabuurs, G.-J. (2018). Species-specific, pan-European diameter increment models based on data of 2.3 million trees. </w:t>
       </w:r>
@@ -10036,8 +11061,8 @@
       <w:pPr>
         <w:pStyle w:val="Bibliography"/>
       </w:pPr>
-      <w:bookmarkStart w:id="208" w:name="ref-sheil_does_2017"/>
-      <w:bookmarkEnd w:id="207"/>
+      <w:bookmarkStart w:id="359" w:name="ref-sheil_does_2017"/>
+      <w:bookmarkEnd w:id="358"/>
       <w:r>
         <w:t xml:space="preserve">Sheil, D., Eastaugh, C. S., Vlam, M., Zuidema, P. A., Groenendijk, P., van der Sleen, P., Jay, A., &amp; Vanclay, J. (2017). Does biomass growth increase in the largest trees? Flaws, fallacies and alternative analyses. </w:t>
       </w:r>
@@ -10072,8 +11097,8 @@
       <w:pPr>
         <w:pStyle w:val="Bibliography"/>
       </w:pPr>
-      <w:bookmarkStart w:id="209" w:name="ref-sniderhan_growth_2016"/>
-      <w:bookmarkEnd w:id="208"/>
+      <w:bookmarkStart w:id="360" w:name="ref-sniderhan_growth_2016"/>
+      <w:bookmarkEnd w:id="359"/>
       <w:r>
         <w:t xml:space="preserve">Sniderhan, A. E., &amp; Baltzer, J. L. (2016). Growth dynamics of black spruce ( </w:t>
       </w:r>
@@ -10126,8 +11151,8 @@
       <w:pPr>
         <w:pStyle w:val="Bibliography"/>
       </w:pPr>
-      <w:bookmarkStart w:id="210" w:name="ref-speer_fundamentals_2010"/>
-      <w:bookmarkEnd w:id="209"/>
+      <w:bookmarkStart w:id="361" w:name="ref-speer_fundamentals_2010"/>
+      <w:bookmarkEnd w:id="360"/>
       <w:r>
         <w:t xml:space="preserve">Speer, J. H. (2010). </w:t>
       </w:r>
@@ -10145,8 +11170,8 @@
       <w:pPr>
         <w:pStyle w:val="Bibliography"/>
       </w:pPr>
-      <w:bookmarkStart w:id="211" w:name="ref-stephenson_rate_2014"/>
-      <w:bookmarkEnd w:id="210"/>
+      <w:bookmarkStart w:id="362" w:name="ref-stephenson_rate_2014"/>
+      <w:bookmarkEnd w:id="361"/>
       <w:r>
         <w:lastRenderedPageBreak/>
         <w:t xml:space="preserve">Stephenson, N. L., Das, A. J., Condit, R., Russo, S. E., Baker, P. J., Beckman, N. G., Coomes, D. A., Lines, E. R., Morris, W. K., Rüger, N., Álvarez, E., Blundo, C., Bunyavejchewin, S., Chuyong, G., Davies, S. J., Duque, á., Ewango, C. N., Flores, O., Franklin, J. F., … Zavala, M. A. (2014). Rate of tree carbon accumulation increases continuously with tree size. </w:t>
@@ -10182,8 +11207,8 @@
       <w:pPr>
         <w:pStyle w:val="Bibliography"/>
       </w:pPr>
-      <w:bookmarkStart w:id="212" w:name="ref-stokes_introduction_1968"/>
-      <w:bookmarkEnd w:id="211"/>
+      <w:bookmarkStart w:id="363" w:name="ref-stokes_introduction_1968"/>
+      <w:bookmarkEnd w:id="362"/>
       <w:r>
         <w:t xml:space="preserve">Stokes, M. A. (1968). </w:t>
       </w:r>
@@ -10201,8 +11226,8 @@
       <w:pPr>
         <w:pStyle w:val="Bibliography"/>
       </w:pPr>
-      <w:bookmarkStart w:id="213" w:name="ref-sullivan_long-term_2020"/>
-      <w:bookmarkEnd w:id="212"/>
+      <w:bookmarkStart w:id="364" w:name="ref-sullivan_long-term_2020"/>
+      <w:bookmarkEnd w:id="363"/>
       <w:r>
         <w:t xml:space="preserve">Sullivan, M. J. P., Lewis, S. L., Affum-Baffoe, K., Castilho, C., Costa, F., Sanchez, A. C., Ewango, C. E. N., Hubau, W., Marimon, B., Monteagudo-Mendoza, A., Qie, L., Sonké, B., Martinez, R. V., Baker, T. R., Brienen, R. J. W., Feldpausch, T. R., Galbraith, D., Gloor, M., Malhi, Y., … Phillips, O. L. (2020). Long-term thermal sensitivity of Earth’s tropical forests. </w:t>
       </w:r>
@@ -10237,8 +11262,8 @@
       <w:pPr>
         <w:pStyle w:val="Bibliography"/>
       </w:pPr>
-      <w:bookmarkStart w:id="214" w:name="ref-sullivan_effect_2016"/>
-      <w:bookmarkEnd w:id="213"/>
+      <w:bookmarkStart w:id="365" w:name="ref-sullivan_effect_2016"/>
+      <w:bookmarkEnd w:id="364"/>
       <w:r>
         <w:t xml:space="preserve">Sullivan, P. F., Pattison, R. R., Brownlee, A. H., Cahoon, S. M. P., &amp; Hollingsworth, T. N. (2016). Effect of tree-ring detrending method on apparent growth trends of black and white spruce in interior Alaska. </w:t>
       </w:r>
@@ -10273,8 +11298,8 @@
       <w:pPr>
         <w:pStyle w:val="Bibliography"/>
       </w:pPr>
-      <w:bookmarkStart w:id="215" w:name="ref-samonil_individual-based_2013"/>
-      <w:bookmarkEnd w:id="214"/>
+      <w:bookmarkStart w:id="366" w:name="ref-samonil_individual-based_2013"/>
+      <w:bookmarkEnd w:id="365"/>
       <w:r>
         <w:t xml:space="preserve">Šamonil, P., Doleželová, P., Vašíčková, I., Adam, D., Valtera, M., Král, K., Janík, D., &amp; Šebková, B. (2013). Individual-based approach to the detection of disturbance history through spatial scales in a natural beech-dominated forest. </w:t>
       </w:r>
@@ -10309,8 +11334,8 @@
       <w:pPr>
         <w:pStyle w:val="Bibliography"/>
       </w:pPr>
-      <w:bookmarkStart w:id="216" w:name="ref-samonil_long-term_2008"/>
-      <w:bookmarkEnd w:id="215"/>
+      <w:bookmarkStart w:id="367" w:name="ref-samonil_long-term_2008"/>
+      <w:bookmarkEnd w:id="366"/>
       <w:r>
         <w:t xml:space="preserve">Šamonil, P., &amp; Vrška, T. (2008). Long-term vegetation dynamics in the Šumava Mts. Natural spruce-fir-beech forests. </w:t>
       </w:r>
@@ -10345,8 +11370,8 @@
       <w:pPr>
         <w:pStyle w:val="Bibliography"/>
       </w:pPr>
-      <w:bookmarkStart w:id="217" w:name="ref-teets_linking_2018"/>
-      <w:bookmarkEnd w:id="216"/>
+      <w:bookmarkStart w:id="368" w:name="ref-teets_linking_2018"/>
+      <w:bookmarkEnd w:id="367"/>
       <w:r>
         <w:t xml:space="preserve">Teets, A., Fraver, S., Hollinger, D. Y., Weiskittel, A. R., Seymour, R. S., &amp; Richardson, A. D. (2018). Linking annual tree growth with eddy-flux measures of net ecosystem productivity across twenty years of observation in a mixed conifer forest. </w:t>
       </w:r>
@@ -10381,8 +11406,8 @@
       <w:pPr>
         <w:pStyle w:val="Bibliography"/>
       </w:pPr>
-      <w:bookmarkStart w:id="218" w:name="ref-teets_quantifying_2018"/>
-      <w:bookmarkEnd w:id="217"/>
+      <w:bookmarkStart w:id="369" w:name="ref-teets_quantifying_2018"/>
+      <w:bookmarkEnd w:id="368"/>
       <w:r>
         <w:t xml:space="preserve">Teets, A., Fraver, S., Weiskittel, A. R., &amp; Hollinger, D. Y. (2018). Quantifying climate-growth relationships at the stand level in a mature mixed-species conifer forest. </w:t>
       </w:r>
@@ -10417,8 +11442,8 @@
       <w:pPr>
         <w:pStyle w:val="Bibliography"/>
       </w:pPr>
-      <w:bookmarkStart w:id="219" w:name="ref-meinzer_age-related_2011"/>
-      <w:bookmarkEnd w:id="218"/>
+      <w:bookmarkStart w:id="370" w:name="ref-meinzer_age-related_2011"/>
+      <w:bookmarkEnd w:id="369"/>
       <w:r>
         <w:t xml:space="preserve">Thomas, S. C. (2011). Age-Related Changes in Tree Growth and Functional Biology: The Role of Reproduction. In F. C. Meinzer, B. Lachenbruch, &amp; T. E. Dawson (Eds.), </w:t>
       </w:r>
@@ -10444,8 +11469,8 @@
       <w:pPr>
         <w:pStyle w:val="Bibliography"/>
       </w:pPr>
-      <w:bookmarkStart w:id="220" w:name="ref-tolwinski-ward_bayesian_2013"/>
-      <w:bookmarkEnd w:id="219"/>
+      <w:bookmarkStart w:id="371" w:name="ref-tolwinski-ward_bayesian_2013"/>
+      <w:bookmarkEnd w:id="370"/>
       <w:r>
         <w:t xml:space="preserve">Tolwinski-Ward, S. E., Anchukaitis, K. J., &amp; Evans, M. N. (2013). Bayesian parameter estimation and interpretation for an intermediate model of tree-ring width. </w:t>
       </w:r>
@@ -10480,8 +11505,8 @@
       <w:pPr>
         <w:pStyle w:val="Bibliography"/>
       </w:pPr>
-      <w:bookmarkStart w:id="221" w:name="ref-touchan_millennial_2011"/>
-      <w:bookmarkEnd w:id="220"/>
+      <w:bookmarkStart w:id="372" w:name="ref-touchan_millennial_2011"/>
+      <w:bookmarkEnd w:id="371"/>
       <w:r>
         <w:lastRenderedPageBreak/>
         <w:t xml:space="preserve">Touchan, R., Woodhouse, C. A., Meko, D. M., &amp; Allen, C. (2011). Millennial precipitation reconstruction for the Jemez Mountains, New Mexico, reveals changingb drought signal. </w:t>
@@ -10517,8 +11542,8 @@
       <w:pPr>
         <w:pStyle w:val="Bibliography"/>
       </w:pPr>
-      <w:bookmarkStart w:id="222" w:name="ref-trouillier_size_2019"/>
-      <w:bookmarkEnd w:id="221"/>
+      <w:bookmarkStart w:id="373" w:name="ref-trouillier_size_2019"/>
+      <w:bookmarkEnd w:id="372"/>
       <w:r>
         <w:t xml:space="preserve">Trouillier, M., van der Maaten-Theunissen, M., Scharnweber, T., Würth, D., Burger, A., Schnittler, M., &amp; Wilmking, M. (2019). Size mattersa comparison of three methods to assess age- and size-dependent climate sensitivity of trees. </w:t>
       </w:r>
@@ -10553,8 +11578,8 @@
       <w:pPr>
         <w:pStyle w:val="Bibliography"/>
       </w:pPr>
-      <w:bookmarkStart w:id="223" w:name="ref-tumajer_increasing_2017"/>
-      <w:bookmarkEnd w:id="222"/>
+      <w:bookmarkStart w:id="374" w:name="ref-tumajer_increasing_2017"/>
+      <w:bookmarkEnd w:id="373"/>
       <w:r>
         <w:t xml:space="preserve">Tumajer, J., Altman, J., Štěpánek, P., Treml, V., Doležal, J., &amp; Cienciala, E. (2017). Increasing moisture limitation of Norway spruce in Central Europe revealed by forward modelling of tree growth in tree-ring network. </w:t>
       </w:r>
@@ -10589,8 +11614,8 @@
       <w:pPr>
         <w:pStyle w:val="Bibliography"/>
       </w:pPr>
-      <w:bookmarkStart w:id="224" w:name="ref-van_de_pol_identifying_2016"/>
-      <w:bookmarkEnd w:id="223"/>
+      <w:bookmarkStart w:id="375" w:name="ref-van_de_pol_identifying_2016"/>
+      <w:bookmarkEnd w:id="374"/>
       <w:r>
         <w:t xml:space="preserve">van de Pol, M., Bailey, L. D., McLean, N., Rijsdijk, L., Lawson, C. R., &amp; Brouwer, L. (2016). Identifying the best climatic predictors in ecology and evolution. </w:t>
       </w:r>
@@ -10625,8 +11650,8 @@
       <w:pPr>
         <w:pStyle w:val="Bibliography"/>
       </w:pPr>
-      <w:bookmarkStart w:id="225" w:name="ref-van_der_sleen_no_2015"/>
-      <w:bookmarkEnd w:id="224"/>
+      <w:bookmarkStart w:id="376" w:name="ref-van_der_sleen_no_2015"/>
+      <w:bookmarkEnd w:id="375"/>
       <w:r>
         <w:t xml:space="preserve">van der Sleen, P., Groenendijk, P., Vlam, M., Anten, N. P. R., Boom, A., Bongers, F., Pons, T. L., Terburg, G., &amp; Zuidema, P. A. (2015). No growth stimulation of tropical trees by 150 years of CO2 fertilization but water-use efficiency increased. </w:t>
       </w:r>
@@ -10661,8 +11686,8 @@
       <w:pPr>
         <w:pStyle w:val="Bibliography"/>
       </w:pPr>
-      <w:bookmarkStart w:id="226" w:name="ref-vlam_temperature_2014"/>
-      <w:bookmarkEnd w:id="225"/>
+      <w:bookmarkStart w:id="377" w:name="ref-vlam_temperature_2014"/>
+      <w:bookmarkEnd w:id="376"/>
       <w:r>
         <w:t xml:space="preserve">Vlam, M., Baker, P. J., Bunyavejchewin, S., &amp; Zuidema, P. A. (2014). Temperature and rainfall strongly drive temporal growth variation in Asian tropical forest trees. </w:t>
       </w:r>
@@ -10697,8 +11722,8 @@
       <w:pPr>
         <w:pStyle w:val="Bibliography"/>
       </w:pPr>
-      <w:bookmarkStart w:id="227" w:name="ref-voelker_historical_2006"/>
-      <w:bookmarkEnd w:id="226"/>
+      <w:bookmarkStart w:id="378" w:name="ref-voelker_historical_2006"/>
+      <w:bookmarkEnd w:id="377"/>
       <w:r>
         <w:t xml:space="preserve">Voelker, S. L., Muzika, R.-M., Guyette, R. P., &amp; Stambaugh, M. C. (2006). Historical Co2 Growth Enhancement Declines with Age in Quercus and Pinus. </w:t>
       </w:r>
@@ -10733,8 +11758,8 @@
       <w:pPr>
         <w:pStyle w:val="Bibliography"/>
       </w:pPr>
-      <w:bookmarkStart w:id="228" w:name="ref-vrska_european_2009"/>
-      <w:bookmarkEnd w:id="227"/>
+      <w:bookmarkStart w:id="379" w:name="ref-vrska_european_2009"/>
+      <w:bookmarkEnd w:id="378"/>
       <w:r>
         <w:t xml:space="preserve">Vrška, T., Adam, D., Hort, L., Kolář, T., &amp; Janík, D. (2009). European beech (Fagus sylvatica L.) And silver fir (Abies alba Mill.) Rotation in the CarpathiansA developmental cycle or a linear trend induced by man? </w:t>
       </w:r>
@@ -10769,8 +11794,8 @@
       <w:pPr>
         <w:pStyle w:val="Bibliography"/>
       </w:pPr>
-      <w:bookmarkStart w:id="229" w:name="ref-walker_integrating_2020"/>
-      <w:bookmarkEnd w:id="228"/>
+      <w:bookmarkStart w:id="380" w:name="ref-walker_integrating_2020"/>
+      <w:bookmarkEnd w:id="379"/>
       <w:r>
         <w:t xml:space="preserve">Walker, A. P., Kauwe, M. G. D., Bastos, A., Belmecheri, S., Georgiou, K., Keeling, R., McMahon, S. M., Medlyn, B. E., Moore, D. J. P., Norby, R. J., Zaehle, S., Anderson-Teixeira, K. J., Battipaglia, G., Brienen, R. J. W., Cabugao, K. G., Cailleret, M., Campbell, E., Canadell, J., Ciais, P., … Zuidema, P. A. (2020). Integrating the evidence for a terrestrial carbon sink caused by increasing atmospheric CO2. </w:t>
       </w:r>
@@ -10805,8 +11830,8 @@
       <w:pPr>
         <w:pStyle w:val="Bibliography"/>
       </w:pPr>
-      <w:bookmarkStart w:id="230" w:name="ref-williams_temperature_2013"/>
-      <w:bookmarkEnd w:id="229"/>
+      <w:bookmarkStart w:id="381" w:name="ref-williams_temperature_2013"/>
+      <w:bookmarkEnd w:id="380"/>
       <w:r>
         <w:t xml:space="preserve">Williams, A. P., Allen, C. D., Macalady, A. K., Griffin, D., Woodhouse, C. A., Meko, D. M., Swetnam, T. W., Rauscher, S. A., Seager, R., Grissino-Mayer, H. D., Dean, J. S., Cook, E. R., Gangodagamage, C., Cai, M., &amp; McDowell, N. G. (2013). Temperature as a potent driver of </w:t>
       </w:r>
@@ -10845,8 +11870,8 @@
       <w:pPr>
         <w:pStyle w:val="Bibliography"/>
       </w:pPr>
-      <w:bookmarkStart w:id="231" w:name="ref-wilmking_global_2020"/>
-      <w:bookmarkEnd w:id="230"/>
+      <w:bookmarkStart w:id="382" w:name="ref-wilmking_global_2020"/>
+      <w:bookmarkEnd w:id="381"/>
       <w:r>
         <w:t xml:space="preserve">Wilmking, M., Maaten-Theunissen, M. van der, Maaten, E. van der, Scharnweber, T., Buras, A., Biermann, C., Gurskaya, M., Hallinger, M., Lange, J., Shetti, R., Smiljanic, M., &amp; Trouillier, M. (2020). Global assessment of relationships between climate and tree growth. </w:t>
       </w:r>
@@ -10881,8 +11906,8 @@
       <w:pPr>
         <w:pStyle w:val="Bibliography"/>
       </w:pPr>
-      <w:bookmarkStart w:id="232" w:name="ref-wood_fast_2011"/>
-      <w:bookmarkEnd w:id="231"/>
+      <w:bookmarkStart w:id="383" w:name="ref-wood_fast_2011"/>
+      <w:bookmarkEnd w:id="382"/>
       <w:r>
         <w:t xml:space="preserve">Wood, S. N. (2011). Fast stable restricted maximum likelihood and marginal likelihood estimation of semiparametric generalized linear models: Estimation of Semiparametric Generalized Linear Models. </w:t>
       </w:r>
@@ -10917,8 +11942,8 @@
       <w:pPr>
         <w:pStyle w:val="Bibliography"/>
       </w:pPr>
-      <w:bookmarkStart w:id="233" w:name="ref-woodhouse_artificial_1999"/>
-      <w:bookmarkEnd w:id="232"/>
+      <w:bookmarkStart w:id="384" w:name="ref-woodhouse_artificial_1999"/>
+      <w:bookmarkEnd w:id="383"/>
       <w:r>
         <w:t xml:space="preserve">Woodhouse, C. A. (1999). Artificial neural networks and dendroclimatic reconstructions: An example from the Front Range, Colorado, USA: </w:t>
       </w:r>
@@ -10944,8 +11969,8 @@
       <w:pPr>
         <w:pStyle w:val="Bibliography"/>
       </w:pPr>
-      <w:bookmarkStart w:id="234" w:name="ref-zang_dendroclimatic_2013"/>
-      <w:bookmarkEnd w:id="233"/>
+      <w:bookmarkStart w:id="385" w:name="ref-zang_dendroclimatic_2013"/>
+      <w:bookmarkEnd w:id="384"/>
       <w:r>
         <w:t xml:space="preserve">Zang, C., &amp; Biondi, F. (2013). Dendroclimatic calibration in R: The bootRes package for response and correlation function analysis. </w:t>
       </w:r>
@@ -10980,8 +12005,8 @@
       <w:pPr>
         <w:pStyle w:val="Bibliography"/>
       </w:pPr>
-      <w:bookmarkStart w:id="235" w:name="ref-zang_treeclim_2015"/>
-      <w:bookmarkEnd w:id="234"/>
+      <w:bookmarkStart w:id="386" w:name="ref-zang_treeclim_2015"/>
+      <w:bookmarkEnd w:id="385"/>
       <w:r>
         <w:t xml:space="preserve">Zang, C., &amp; Biondi, F. (2015). Treeclim : An R package for the numerical calibration of proxy-climate relationships. </w:t>
       </w:r>
@@ -11016,8 +12041,8 @@
       <w:pPr>
         <w:pStyle w:val="Bibliography"/>
       </w:pPr>
-      <w:bookmarkStart w:id="236" w:name="ref-zuidema_recent_2020"/>
-      <w:bookmarkEnd w:id="235"/>
+      <w:bookmarkStart w:id="387" w:name="ref-zuidema_recent_2020"/>
+      <w:bookmarkEnd w:id="386"/>
       <w:r>
         <w:t xml:space="preserve">Zuidema, P. A., Heinrich, I., Rahman, M., Vlam, M., Zwartsenberg, S. A., &amp; Sleen, P. (2020). Recent CO </w:t>
       </w:r>
@@ -11056,9 +12081,9 @@
           <w:t>https://doi.org/10.1111/gcb.15092</w:t>
         </w:r>
       </w:hyperlink>
-      <w:bookmarkEnd w:id="123"/>
-      <w:bookmarkEnd w:id="125"/>
-      <w:bookmarkEnd w:id="236"/>
+      <w:bookmarkEnd w:id="274"/>
+      <w:bookmarkEnd w:id="276"/>
+      <w:bookmarkEnd w:id="387"/>
     </w:p>
     <w:sectPr>
       <w:pgSz w:w="12240" w:h="15840"/>
@@ -11093,7 +12118,7 @@
       </w:r>
     </w:p>
   </w:comment>
-  <w:comment w:id="10" w:author="Jennifer Baltzer" w:date="2021-02-25T11:02:00Z" w:initials="JB">
+  <w:comment w:id="11" w:author="Jennifer Baltzer" w:date="2021-02-25T11:02:00Z" w:initials="JB">
     <w:p>
       <w:pPr>
         <w:pStyle w:val="CommentText"/>
@@ -11115,7 +12140,7 @@
       </w:r>
     </w:p>
   </w:comment>
-  <w:comment w:id="11" w:author="Jennifer Baltzer" w:date="2021-02-25T11:03:00Z" w:initials="JB">
+  <w:comment w:id="12" w:author="Jennifer Baltzer" w:date="2021-02-25T11:03:00Z" w:initials="JB">
     <w:p>
       <w:pPr>
         <w:pStyle w:val="CommentText"/>
@@ -11131,7 +12156,7 @@
       </w:r>
     </w:p>
   </w:comment>
-  <w:comment w:id="17" w:author="Jennifer Baltzer" w:date="2021-02-25T11:05:00Z" w:initials="JB">
+  <w:comment w:id="30" w:author="Jennifer Baltzer" w:date="2021-02-25T11:05:00Z" w:initials="JB">
     <w:p>
       <w:pPr>
         <w:pStyle w:val="CommentText"/>
@@ -11143,11 +12168,17 @@
         <w:annotationRef/>
       </w:r>
       <w:r>
-        <w:t xml:space="preserve">Seem to be some issues with the reference formatting. </w:t>
+        <w:rPr>
+          <w:highlight w:val="yellow"/>
+        </w:rPr>
+        <w:t>Seem to be some issues with the reference formatting.</w:t>
+      </w:r>
+      <w:r>
+        <w:t xml:space="preserve"> </w:t>
       </w:r>
     </w:p>
   </w:comment>
-  <w:comment w:id="26" w:author="Jennifer Baltzer" w:date="2021-02-25T11:23:00Z" w:initials="JB">
+  <w:comment w:id="57" w:author="Jennifer Baltzer" w:date="2021-02-25T11:23:00Z" w:initials="JB">
     <w:p>
       <w:pPr>
         <w:pStyle w:val="CommentText"/>
@@ -11159,11 +12190,23 @@
         <w:annotationRef/>
       </w:r>
       <w:r>
-        <w:t xml:space="preserve">Maybe also highlight what you use to develop this? E.g., a collection of tree ring data from XXXX individuals spanning 52 degrees of latitude. Or something like that. Just points to the combined effort to pull data together and then use that to develop methods. </w:t>
+        <w:rPr>
+          <w:highlight w:val="yellow"/>
+        </w:rPr>
+        <w:t xml:space="preserve"> </w:t>
+      </w:r>
+      <w:r>
+        <w:rPr>
+          <w:highlight w:val="yellow"/>
+        </w:rPr>
+        <w:t>Maybe also highlight what you use to develop this? E.g., a collection of tree ring data from XXXX individuals spanning 52 degrees of latitude. Or something like that. Just points to the combined effort to pull data together and then use that to develop methods.</w:t>
+      </w:r>
+      <w:r>
+        <w:t xml:space="preserve"> </w:t>
       </w:r>
     </w:p>
   </w:comment>
-  <w:comment w:id="54" w:author="Jennifer Baltzer" w:date="2021-02-25T11:37:00Z" w:initials="JB">
+  <w:comment w:id="116" w:author="Jennifer Baltzer" w:date="2021-02-25T11:37:00Z" w:initials="JB">
     <w:p>
       <w:pPr>
         <w:pStyle w:val="CommentText"/>
@@ -11179,7 +12222,7 @@
       </w:r>
     </w:p>
   </w:comment>
-  <w:comment w:id="56" w:author="Jennifer Baltzer" w:date="2021-02-25T11:42:00Z" w:initials="JB">
+  <w:comment w:id="121" w:author="Jennifer Baltzer" w:date="2021-02-25T11:42:00Z" w:initials="JB">
     <w:p>
       <w:pPr>
         <w:pStyle w:val="CommentText"/>
@@ -11195,7 +12238,7 @@
       </w:r>
     </w:p>
   </w:comment>
-  <w:comment w:id="71" w:author="Jennifer Baltzer" w:date="2021-02-25T11:46:00Z" w:initials="JB">
+  <w:comment w:id="161" w:author="Jennifer Baltzer" w:date="2021-02-25T11:46:00Z" w:initials="JB">
     <w:p>
       <w:pPr>
         <w:pStyle w:val="CommentText"/>
@@ -11211,7 +12254,7 @@
       </w:r>
     </w:p>
   </w:comment>
-  <w:comment w:id="72" w:author="Jennifer Baltzer" w:date="2021-02-25T11:49:00Z" w:initials="JB">
+  <w:comment w:id="162" w:author="Jennifer Baltzer" w:date="2021-02-25T11:49:00Z" w:initials="JB">
     <w:p>
       <w:pPr>
         <w:pStyle w:val="CommentText"/>
@@ -11223,9 +12266,15 @@
         <w:annotationRef/>
       </w:r>
       <w:r>
+        <w:rPr>
+          <w:highlight w:val="yellow"/>
+        </w:rPr>
         <w:t xml:space="preserve">Permafrost thaws, it doesn’t melt…permafrost scientists get very picky about this terminology </w:t>
       </w:r>
       <w:r>
+        <w:rPr>
+          <w:highlight w:val="yellow"/>
+        </w:rPr>
         <w:sym w:font="Wingdings" w:char="F04A"/>
       </w:r>
       <w:r>
@@ -11233,7 +12282,7 @@
       </w:r>
     </w:p>
   </w:comment>
-  <w:comment w:id="83" w:author="Jennifer Baltzer" w:date="2021-02-25T11:56:00Z" w:initials="JB">
+  <w:comment w:id="181" w:author="Jennifer Baltzer" w:date="2021-02-25T11:56:00Z" w:initials="JB">
     <w:p>
       <w:pPr>
         <w:pStyle w:val="CommentText"/>
@@ -11270,7 +12319,7 @@
       </w:r>
     </w:p>
   </w:comment>
-  <w:comment w:id="87" w:author="Jennifer Baltzer" w:date="2021-02-25T16:15:00Z" w:initials="JB">
+  <w:comment w:id="182" w:author="Teixeira, Kristina A." w:date="2021-03-23T08:16:00Z" w:initials="TKA">
     <w:p>
       <w:pPr>
         <w:pStyle w:val="CommentText"/>
@@ -11282,11 +12331,27 @@
         <w:annotationRef/>
       </w:r>
       <w:r>
+        <w:t>Keeping term for consistency with previous lit</w:t>
+      </w:r>
+    </w:p>
+  </w:comment>
+  <w:comment w:id="190" w:author="Jennifer Baltzer" w:date="2021-02-25T16:15:00Z" w:initials="JB">
+    <w:p>
+      <w:pPr>
+        <w:pStyle w:val="CommentText"/>
+      </w:pPr>
+      <w:r>
+        <w:rPr>
+          <w:rStyle w:val="CommentReference"/>
+        </w:rPr>
+        <w:annotationRef/>
+      </w:r>
+      <w:r>
         <w:t xml:space="preserve">Krista, am I interpreting the Scotty results correctly that there is a positive linear response of ring width to temperature? This contrasts with our analyses and I don’t remember this discrepancy from our convo with you. The precipitation response matches our analyses but not the temp relationships you present here. Perhaps worth a chat in case I am missing something. </w:t>
       </w:r>
     </w:p>
   </w:comment>
-  <w:comment w:id="88" w:author="Jennifer Baltzer" w:date="2021-02-25T16:25:00Z" w:initials="JB">
+  <w:comment w:id="191" w:author="Jennifer Baltzer" w:date="2021-02-25T16:25:00Z" w:initials="JB">
     <w:p>
       <w:pPr>
         <w:pStyle w:val="CommentText"/>
@@ -11308,7 +12373,7 @@
       </w:r>
     </w:p>
   </w:comment>
-  <w:comment w:id="98" w:author="Jennifer Baltzer" w:date="2021-02-25T16:38:00Z" w:initials="JB">
+  <w:comment w:id="212" w:author="Jennifer Baltzer" w:date="2021-02-25T16:38:00Z" w:initials="JB">
     <w:p>
       <w:pPr>
         <w:pStyle w:val="CommentText"/>
@@ -11320,11 +12385,17 @@
         <w:annotationRef/>
       </w:r>
       <w:r>
-        <w:t xml:space="preserve">I don’t find it super compelling but at the same time, you are comparing and contrasting this approach to traditional dendro over the next few paragraphs so I could see a reviewer picking up on not including these differences if you don’t mention them but mention other ones…  </w:t>
+        <w:rPr>
+          <w:highlight w:val="yellow"/>
+        </w:rPr>
+        <w:t>I don’t find it super compelling but at the same time, you are comparing and contrasting this approach to traditional dendro over the next few paragraphs so I could see a reviewer picking up on not including these differences if you don’t mention them but mention other ones…</w:t>
+      </w:r>
+      <w:r>
+        <w:t xml:space="preserve">  </w:t>
       </w:r>
     </w:p>
   </w:comment>
-  <w:comment w:id="100" w:author="Jennifer Baltzer" w:date="2021-02-25T16:45:00Z" w:initials="JB">
+  <w:comment w:id="215" w:author="Jennifer Baltzer" w:date="2021-02-25T16:45:00Z" w:initials="JB">
     <w:p>
       <w:pPr>
         <w:pStyle w:val="CommentText"/>
@@ -11340,7 +12411,7 @@
       </w:r>
     </w:p>
   </w:comment>
-  <w:comment w:id="102" w:author="Jennifer Baltzer" w:date="2021-02-25T16:52:00Z" w:initials="JB">
+  <w:comment w:id="220" w:author="Jennifer Baltzer" w:date="2021-02-25T16:52:00Z" w:initials="JB">
     <w:p>
       <w:pPr>
         <w:pStyle w:val="CommentText"/>
@@ -11352,11 +12423,14 @@
         <w:annotationRef/>
       </w:r>
       <w:r>
+        <w:rPr>
+          <w:highlight w:val="yellow"/>
+        </w:rPr>
         <w:t>Or indirect effects of climate change.</w:t>
       </w:r>
     </w:p>
   </w:comment>
-  <w:comment w:id="113" w:author="Jennifer Baltzer" w:date="2021-02-25T17:02:00Z" w:initials="JB">
+  <w:comment w:id="246" w:author="Jennifer Baltzer" w:date="2021-02-25T17:02:00Z" w:initials="JB">
     <w:p>
       <w:pPr>
         <w:pStyle w:val="CommentText"/>
@@ -11372,7 +12446,19 @@
           <w:rPr>
             <w:rStyle w:val="Hyperlink"/>
           </w:rPr>
-          <w:t>https://onlinelibrary.wiley.com/doi/abs/10.1111/gcb.12349</w:t>
+          <w:t>https://onlinelibr</w:t>
+        </w:r>
+        <w:r>
+          <w:rPr>
+            <w:rStyle w:val="Hyperlink"/>
+          </w:rPr>
+          <w:t>a</w:t>
+        </w:r>
+        <w:r>
+          <w:rPr>
+            <w:rStyle w:val="Hyperlink"/>
+          </w:rPr>
+          <w:t>ry.wiley.com/doi/abs/10.1111/gcb.12349</w:t>
         </w:r>
       </w:hyperlink>
     </w:p>
@@ -11382,7 +12468,7 @@
       </w:pPr>
     </w:p>
   </w:comment>
-  <w:comment w:id="118" w:author="Jennifer Baltzer" w:date="2021-02-25T17:01:00Z" w:initials="JB">
+  <w:comment w:id="269" w:author="Jennifer Baltzer" w:date="2021-02-25T17:01:00Z" w:initials="JB">
     <w:p>
       <w:pPr>
         <w:pStyle w:val="CommentText"/>
@@ -11413,6 +12499,7 @@
   <w15:commentEx w15:paraId="6CD61F8B" w15:done="0"/>
   <w15:commentEx w15:paraId="24DFC100" w15:done="0"/>
   <w15:commentEx w15:paraId="469D8553" w15:done="0"/>
+  <w15:commentEx w15:paraId="039448FB" w15:paraIdParent="469D8553" w15:done="0"/>
   <w15:commentEx w15:paraId="7F17FC1A" w15:done="0"/>
   <w15:commentEx w15:paraId="37593ABA" w15:done="0"/>
   <w15:commentEx w15:paraId="12DC94D3" w15:done="0"/>
@@ -11435,6 +12522,7 @@
   <w16cex:commentExtensible w16cex:durableId="23E20C9E" w16cex:dateUtc="2021-02-25T16:46:00Z"/>
   <w16cex:commentExtensible w16cex:durableId="23E20D67" w16cex:dateUtc="2021-02-25T16:49:00Z"/>
   <w16cex:commentExtensible w16cex:durableId="23E20ED2" w16cex:dateUtc="2021-02-25T16:56:00Z"/>
+  <w16cex:commentExtensible w16cex:durableId="24042245" w16cex:dateUtc="2021-03-23T12:16:00Z"/>
   <w16cex:commentExtensible w16cex:durableId="23E24BBF" w16cex:dateUtc="2021-02-25T21:15:00Z"/>
   <w16cex:commentExtensible w16cex:durableId="23E24E10" w16cex:dateUtc="2021-02-25T21:25:00Z"/>
   <w16cex:commentExtensible w16cex:durableId="23E25107" w16cex:dateUtc="2021-02-25T21:38:00Z"/>
@@ -11457,6 +12545,7 @@
   <w16cid:commentId w16cid:paraId="6CD61F8B" w16cid:durableId="23E20C9E"/>
   <w16cid:commentId w16cid:paraId="24DFC100" w16cid:durableId="23E20D67"/>
   <w16cid:commentId w16cid:paraId="469D8553" w16cid:durableId="23E20ED2"/>
+  <w16cid:commentId w16cid:paraId="039448FB" w16cid:durableId="24042245"/>
   <w16cid:commentId w16cid:paraId="7F17FC1A" w16cid:durableId="23E24BBF"/>
   <w16cid:commentId w16cid:paraId="37593ABA" w16cid:durableId="23E24E10"/>
   <w16cid:commentId w16cid:paraId="12DC94D3" w16cid:durableId="23E25107"/>
@@ -13175,6 +14264,17 @@
       <w:shd w:val="clear" w:color="auto" w:fill="E1DFDD"/>
     </w:rPr>
   </w:style>
+  <w:style w:type="character" w:styleId="FollowedHyperlink">
+    <w:name w:val="FollowedHyperlink"/>
+    <w:basedOn w:val="DefaultParagraphFont"/>
+    <w:semiHidden/>
+    <w:unhideWhenUsed/>
+    <w:rsid w:val="00ED643B"/>
+    <w:rPr>
+      <w:color w:val="800080" w:themeColor="followedHyperlink"/>
+      <w:u w:val="single"/>
+    </w:rPr>
+  </w:style>
 </w:styles>
 </file>
 
